--- a/Arquitectura y Diseño de sistemas Web y CS.docx
+++ b/Arquitectura y Diseño de sistemas Web y CS.docx
@@ -1,6 +1,6 @@
 
 <file path=word/document.xml><?xml version="1.0" encoding="utf-8"?>
-<w:document xmlns:wpc="http://schemas.microsoft.com/office/word/2010/wordprocessingCanvas" xmlns:cx="http://schemas.microsoft.com/office/drawing/2014/chartex" xmlns:cx1="http://schemas.microsoft.com/office/drawing/2015/9/8/chartex" xmlns:cx2="http://schemas.microsoft.com/office/drawing/2015/10/21/chartex" xmlns:cx3="http://schemas.microsoft.com/office/drawing/2016/5/9/chartex" xmlns:cx4="http://schemas.microsoft.com/office/drawing/2016/5/10/chartex" xmlns:cx5="http://schemas.microsoft.com/office/drawing/2016/5/11/chartex" xmlns:cx6="http://schemas.microsoft.com/office/drawing/2016/5/12/chartex" xmlns:cx7="http://schemas.microsoft.com/office/drawing/2016/5/13/chartex" xmlns:cx8="http://schemas.microsoft.com/office/drawing/2016/5/14/chartex" xmlns:mc="http://schemas.openxmlformats.org/markup-compatibility/2006" xmlns:aink="http://schemas.microsoft.com/office/drawing/2016/ink" xmlns:am3d="http://schemas.microsoft.com/office/drawing/2017/model3d" xmlns:o="urn:schemas-microsoft-com:office:office" xmlns:r="http://schemas.openxmlformats.org/officeDocument/2006/relationships" xmlns:m="http://schemas.openxmlformats.org/officeDocument/2006/math" xmlns:v="urn:schemas-microsoft-com:vml" xmlns:wp14="http://schemas.microsoft.com/office/word/2010/wordprocessingDrawing" xmlns:wp="http://schemas.openxmlformats.org/drawingml/2006/wordprocessingDrawing" xmlns:w10="urn:schemas-microsoft-com:office:word" xmlns:w="http://schemas.openxmlformats.org/wordprocessingml/2006/main" xmlns:w14="http://schemas.microsoft.com/office/word/2010/wordml" xmlns:w15="http://schemas.microsoft.com/office/word/2012/wordml" xmlns:w16cid="http://schemas.microsoft.com/office/word/2016/wordml/cid" xmlns:w16se="http://schemas.microsoft.com/office/word/2015/wordml/symex" xmlns:wpg="http://schemas.microsoft.com/office/word/2010/wordprocessingGroup" xmlns:wpi="http://schemas.microsoft.com/office/word/2010/wordprocessingInk" xmlns:wne="http://schemas.microsoft.com/office/word/2006/wordml" xmlns:wps="http://schemas.microsoft.com/office/word/2010/wordprocessingShape" mc:Ignorable="w14 w15 w16se w16cid wp14">
+<w:document xmlns:wpc="http://schemas.microsoft.com/office/word/2010/wordprocessingCanvas" xmlns:cx="http://schemas.microsoft.com/office/drawing/2014/chartex" xmlns:cx1="http://schemas.microsoft.com/office/drawing/2015/9/8/chartex" xmlns:cx2="http://schemas.microsoft.com/office/drawing/2015/10/21/chartex" xmlns:cx3="http://schemas.microsoft.com/office/drawing/2016/5/9/chartex" xmlns:cx4="http://schemas.microsoft.com/office/drawing/2016/5/10/chartex" xmlns:cx5="http://schemas.microsoft.com/office/drawing/2016/5/11/chartex" xmlns:cx6="http://schemas.microsoft.com/office/drawing/2016/5/12/chartex" xmlns:cx7="http://schemas.microsoft.com/office/drawing/2016/5/13/chartex" xmlns:cx8="http://schemas.microsoft.com/office/drawing/2016/5/14/chartex" xmlns:mc="http://schemas.openxmlformats.org/markup-compatibility/2006" xmlns:aink="http://schemas.microsoft.com/office/drawing/2016/ink" xmlns:am3d="http://schemas.microsoft.com/office/drawing/2017/model3d" xmlns:o="urn:schemas-microsoft-com:office:office" xmlns:r="http://schemas.openxmlformats.org/officeDocument/2006/relationships" xmlns:m="http://schemas.openxmlformats.org/officeDocument/2006/math" xmlns:v="urn:schemas-microsoft-com:vml" xmlns:wp14="http://schemas.microsoft.com/office/word/2010/wordprocessingDrawing" xmlns:wp="http://schemas.openxmlformats.org/drawingml/2006/wordprocessingDrawing" xmlns:w10="urn:schemas-microsoft-com:office:word" xmlns:w="http://schemas.openxmlformats.org/wordprocessingml/2006/main" xmlns:w14="http://schemas.microsoft.com/office/word/2010/wordml" xmlns:w15="http://schemas.microsoft.com/office/word/2012/wordml" xmlns:w16cex="http://schemas.microsoft.com/office/word/2018/wordml/cex" xmlns:w16cid="http://schemas.microsoft.com/office/word/2016/wordml/cid" xmlns:w16="http://schemas.microsoft.com/office/word/2018/wordml" xmlns:w16se="http://schemas.microsoft.com/office/word/2015/wordml/symex" xmlns:wpg="http://schemas.microsoft.com/office/word/2010/wordprocessingGroup" xmlns:wpi="http://schemas.microsoft.com/office/word/2010/wordprocessingInk" xmlns:wne="http://schemas.microsoft.com/office/word/2006/wordml" xmlns:wps="http://schemas.microsoft.com/office/word/2010/wordprocessingShape" mc:Ignorable="w14 w15 w16se w16cid w16 w16cex wp14">
   <w:body>
     <w:p>
       <w:pPr>
@@ -171,56 +171,56 @@
           <w:sz w:val="36"/>
           <w:szCs w:val="36"/>
         </w:rPr>
-        <w:t xml:space="preserve">Cristina Elena </w:t>
-      </w:r>
-      <w:proofErr w:type="spellStart"/>
-      <w:r>
+        <w:t>Cristina Elena Dascalu</w:t>
+      </w:r>
+    </w:p>
+    <w:p>
+      <w:pPr>
+        <w:jc w:val="center"/>
         <w:rPr>
           <w:sz w:val="36"/>
           <w:szCs w:val="36"/>
         </w:rPr>
-        <w:t>Dascalu</w:t>
-      </w:r>
-      <w:proofErr w:type="spellEnd"/>
-    </w:p>
-    <w:p>
-      <w:pPr>
-        <w:jc w:val="center"/>
+      </w:pPr>
+      <w:r>
         <w:rPr>
           <w:sz w:val="36"/>
           <w:szCs w:val="36"/>
         </w:rPr>
-      </w:pPr>
+        <w:t xml:space="preserve">Alberto González </w:t>
+      </w:r>
       <w:r>
         <w:rPr>
           <w:sz w:val="36"/>
           <w:szCs w:val="36"/>
         </w:rPr>
-        <w:t xml:space="preserve">Alberto González </w:t>
-      </w:r>
-      <w:r>
+        <w:t>Martínez</w:t>
+      </w:r>
+    </w:p>
+    <w:p>
+      <w:pPr>
+        <w:jc w:val="center"/>
         <w:rPr>
           <w:sz w:val="36"/>
           <w:szCs w:val="36"/>
         </w:rPr>
-        <w:t>Martínez</w:t>
-      </w:r>
-    </w:p>
-    <w:p>
-      <w:pPr>
-        <w:jc w:val="center"/>
+      </w:pPr>
+      <w:r>
         <w:rPr>
           <w:sz w:val="36"/>
           <w:szCs w:val="36"/>
         </w:rPr>
-      </w:pPr>
-      <w:r>
+        <w:t>Aarón Iglesias Chorro</w:t>
+      </w:r>
+    </w:p>
+    <w:p>
+      <w:pPr>
+        <w:jc w:val="center"/>
         <w:rPr>
           <w:sz w:val="36"/>
           <w:szCs w:val="36"/>
         </w:rPr>
-        <w:t>Aarón Iglesias Chorro</w:t>
-      </w:r>
+      </w:pPr>
     </w:p>
     <w:p>
       <w:pPr>
@@ -231,17 +231,14 @@
         </w:rPr>
       </w:pPr>
     </w:p>
-    <w:p>
-      <w:pPr>
-        <w:jc w:val="center"/>
-        <w:rPr>
-          <w:sz w:val="36"/>
-          <w:szCs w:val="36"/>
-        </w:rPr>
-      </w:pPr>
-    </w:p>
     <w:sdt>
       <w:sdtPr>
+        <w:rPr>
+          <w:rFonts w:asciiTheme="minorHAnsi" w:eastAsiaTheme="minorEastAsia" w:hAnsiTheme="minorHAnsi" w:cstheme="minorBidi"/>
+          <w:color w:val="auto"/>
+          <w:sz w:val="22"/>
+          <w:szCs w:val="22"/>
+        </w:rPr>
         <w:id w:val="1248226660"/>
         <w:docPartObj>
           <w:docPartGallery w:val="Table of Contents"/>
@@ -250,12 +247,8 @@
       </w:sdtPr>
       <w:sdtEndPr>
         <w:rPr>
-          <w:rFonts w:asciiTheme="minorHAnsi" w:eastAsiaTheme="minorEastAsia" w:hAnsiTheme="minorHAnsi" w:cstheme="minorBidi"/>
           <w:b/>
           <w:bCs/>
-          <w:color w:val="auto"/>
-          <w:sz w:val="22"/>
-          <w:szCs w:val="22"/>
         </w:rPr>
       </w:sdtEndPr>
       <w:sdtContent>
@@ -1034,6 +1027,2921 @@
     </w:p>
     <w:p>
       <w:r>
+        <w:t xml:space="preserve">Para la elaboración de este software se ha utilizado el patrón Modelo-Vista-Controlador. En la clase Modelo hemos incluido las funcionalidades del sistema y clases con sus respectivos métodos para la conexión con la base de datos. La vista, por su parte, incluye las páginas HTML con sus formularios con los cuales el cliente puede interactuar. Por último, en el controlador hemos incluido Servlets para capturar las peticiones del cliente y comunicarlas al modelo para ofrecer las vistas adecuadas. </w:t>
+      </w:r>
+    </w:p>
+    <w:p>
+      <w:r>
+        <w:rPr>
+          <w:noProof/>
+        </w:rPr>
+        <w:drawing>
+          <wp:inline distT="0" distB="0" distL="0" distR="0" wp14:anchorId="724214E0" wp14:editId="2DDA547F">
+            <wp:extent cx="2963545" cy="4340860"/>
+            <wp:effectExtent l="0" t="0" r="8255" b="2540"/>
+            <wp:docPr id="1" name="Imagen 1"/>
+            <wp:cNvGraphicFramePr>
+              <a:graphicFrameLocks xmlns:a="http://schemas.openxmlformats.org/drawingml/2006/main" noChangeAspect="1"/>
+            </wp:cNvGraphicFramePr>
+            <a:graphic xmlns:a="http://schemas.openxmlformats.org/drawingml/2006/main">
+              <a:graphicData uri="http://schemas.openxmlformats.org/drawingml/2006/picture">
+                <pic:pic xmlns:pic="http://schemas.openxmlformats.org/drawingml/2006/picture">
+                  <pic:nvPicPr>
+                    <pic:cNvPr id="0" name="Picture 1"/>
+                    <pic:cNvPicPr>
+                      <a:picLocks noChangeAspect="1" noChangeArrowheads="1"/>
+                    </pic:cNvPicPr>
+                  </pic:nvPicPr>
+                  <pic:blipFill>
+                    <a:blip r:embed="rId9">
+                      <a:extLst>
+                        <a:ext uri="{28A0092B-C50C-407E-A947-70E740481C1C}">
+                          <a14:useLocalDpi xmlns:a14="http://schemas.microsoft.com/office/drawing/2010/main" val="0"/>
+                        </a:ext>
+                      </a:extLst>
+                    </a:blip>
+                    <a:srcRect/>
+                    <a:stretch>
+                      <a:fillRect/>
+                    </a:stretch>
+                  </pic:blipFill>
+                  <pic:spPr bwMode="auto">
+                    <a:xfrm>
+                      <a:off x="0" y="0"/>
+                      <a:ext cx="2963545" cy="4340860"/>
+                    </a:xfrm>
+                    <a:prstGeom prst="rect">
+                      <a:avLst/>
+                    </a:prstGeom>
+                    <a:noFill/>
+                    <a:ln>
+                      <a:noFill/>
+                    </a:ln>
+                  </pic:spPr>
+                </pic:pic>
+              </a:graphicData>
+            </a:graphic>
+          </wp:inline>
+        </w:drawing>
+      </w:r>
+    </w:p>
+    <w:p>
+      <w:pPr>
+        <w:rPr>
+          <w:i/>
+          <w:iCs/>
+          <w:sz w:val="20"/>
+          <w:szCs w:val="20"/>
+        </w:rPr>
+      </w:pPr>
+      <w:r>
+        <w:rPr>
+          <w:i/>
+          <w:iCs/>
+          <w:sz w:val="20"/>
+          <w:szCs w:val="20"/>
+        </w:rPr>
+        <w:t>Figura 1. Vista</w:t>
+      </w:r>
+    </w:p>
+    <w:p>
+      <w:r>
+        <w:rPr>
+          <w:noProof/>
+        </w:rPr>
+        <w:drawing>
+          <wp:inline distT="0" distB="0" distL="0" distR="0" wp14:anchorId="61635F37" wp14:editId="3C48B44C">
+            <wp:extent cx="2368550" cy="1178560"/>
+            <wp:effectExtent l="0" t="0" r="0" b="2540"/>
+            <wp:docPr id="3" name="Imagen 3"/>
+            <wp:cNvGraphicFramePr>
+              <a:graphicFrameLocks xmlns:a="http://schemas.openxmlformats.org/drawingml/2006/main" noChangeAspect="1"/>
+            </wp:cNvGraphicFramePr>
+            <a:graphic xmlns:a="http://schemas.openxmlformats.org/drawingml/2006/main">
+              <a:graphicData uri="http://schemas.openxmlformats.org/drawingml/2006/picture">
+                <pic:pic xmlns:pic="http://schemas.openxmlformats.org/drawingml/2006/picture">
+                  <pic:nvPicPr>
+                    <pic:cNvPr id="0" name="Picture 3"/>
+                    <pic:cNvPicPr>
+                      <a:picLocks noChangeAspect="1" noChangeArrowheads="1"/>
+                    </pic:cNvPicPr>
+                  </pic:nvPicPr>
+                  <pic:blipFill>
+                    <a:blip r:embed="rId10">
+                      <a:extLst>
+                        <a:ext uri="{28A0092B-C50C-407E-A947-70E740481C1C}">
+                          <a14:useLocalDpi xmlns:a14="http://schemas.microsoft.com/office/drawing/2010/main" val="0"/>
+                        </a:ext>
+                      </a:extLst>
+                    </a:blip>
+                    <a:srcRect/>
+                    <a:stretch>
+                      <a:fillRect/>
+                    </a:stretch>
+                  </pic:blipFill>
+                  <pic:spPr bwMode="auto">
+                    <a:xfrm>
+                      <a:off x="0" y="0"/>
+                      <a:ext cx="2368550" cy="1178560"/>
+                    </a:xfrm>
+                    <a:prstGeom prst="rect">
+                      <a:avLst/>
+                    </a:prstGeom>
+                    <a:noFill/>
+                    <a:ln>
+                      <a:noFill/>
+                    </a:ln>
+                  </pic:spPr>
+                </pic:pic>
+              </a:graphicData>
+            </a:graphic>
+          </wp:inline>
+        </w:drawing>
+      </w:r>
+    </w:p>
+    <w:p>
+      <w:pPr>
+        <w:rPr>
+          <w:i/>
+          <w:iCs/>
+          <w:sz w:val="20"/>
+          <w:szCs w:val="20"/>
+        </w:rPr>
+      </w:pPr>
+      <w:r>
+        <w:rPr>
+          <w:i/>
+          <w:iCs/>
+          <w:sz w:val="20"/>
+          <w:szCs w:val="20"/>
+        </w:rPr>
+        <w:t>Figura 2. Modelo</w:t>
+      </w:r>
+    </w:p>
+    <w:p>
+      <w:r>
+        <w:rPr>
+          <w:noProof/>
+        </w:rPr>
+        <w:drawing>
+          <wp:inline distT="0" distB="0" distL="0" distR="0" wp14:anchorId="6ABDA029" wp14:editId="5775702C">
+            <wp:extent cx="2125980" cy="671830"/>
+            <wp:effectExtent l="0" t="0" r="7620" b="0"/>
+            <wp:docPr id="2" name="Imagen 2"/>
+            <wp:cNvGraphicFramePr>
+              <a:graphicFrameLocks xmlns:a="http://schemas.openxmlformats.org/drawingml/2006/main" noChangeAspect="1"/>
+            </wp:cNvGraphicFramePr>
+            <a:graphic xmlns:a="http://schemas.openxmlformats.org/drawingml/2006/main">
+              <a:graphicData uri="http://schemas.openxmlformats.org/drawingml/2006/picture">
+                <pic:pic xmlns:pic="http://schemas.openxmlformats.org/drawingml/2006/picture">
+                  <pic:nvPicPr>
+                    <pic:cNvPr id="0" name="Picture 2"/>
+                    <pic:cNvPicPr>
+                      <a:picLocks noChangeAspect="1" noChangeArrowheads="1"/>
+                    </pic:cNvPicPr>
+                  </pic:nvPicPr>
+                  <pic:blipFill>
+                    <a:blip r:embed="rId11">
+                      <a:extLst>
+                        <a:ext uri="{28A0092B-C50C-407E-A947-70E740481C1C}">
+                          <a14:useLocalDpi xmlns:a14="http://schemas.microsoft.com/office/drawing/2010/main" val="0"/>
+                        </a:ext>
+                      </a:extLst>
+                    </a:blip>
+                    <a:srcRect/>
+                    <a:stretch>
+                      <a:fillRect/>
+                    </a:stretch>
+                  </pic:blipFill>
+                  <pic:spPr bwMode="auto">
+                    <a:xfrm>
+                      <a:off x="0" y="0"/>
+                      <a:ext cx="2125980" cy="671830"/>
+                    </a:xfrm>
+                    <a:prstGeom prst="rect">
+                      <a:avLst/>
+                    </a:prstGeom>
+                    <a:noFill/>
+                    <a:ln>
+                      <a:noFill/>
+                    </a:ln>
+                  </pic:spPr>
+                </pic:pic>
+              </a:graphicData>
+            </a:graphic>
+          </wp:inline>
+        </w:drawing>
+      </w:r>
+    </w:p>
+    <w:p>
+      <w:pPr>
+        <w:rPr>
+          <w:i/>
+          <w:iCs/>
+          <w:sz w:val="20"/>
+          <w:szCs w:val="20"/>
+        </w:rPr>
+      </w:pPr>
+      <w:r>
+        <w:rPr>
+          <w:i/>
+          <w:iCs/>
+          <w:sz w:val="20"/>
+          <w:szCs w:val="20"/>
+        </w:rPr>
+        <w:t>Figura 3. Controlador</w:t>
+      </w:r>
+    </w:p>
+    <w:p>
+      <w:pPr>
+        <w:rPr>
+          <w:sz w:val="20"/>
+          <w:szCs w:val="20"/>
+        </w:rPr>
+      </w:pPr>
+      <w:r>
+        <w:rPr>
+          <w:sz w:val="20"/>
+          <w:szCs w:val="20"/>
+        </w:rPr>
+        <w:lastRenderedPageBreak/>
+        <w:t xml:space="preserve">La parte del Modelo, como hemos dicho anteriormente, se conecta a la base de datos mediante unas clases encargadas de dicha conexión. Además, el software implementa funciones propias de la parte de recursos humanos y funciones propias de la parte de empleados normales. A continuación, vamos a ver más en detalle estas funcionalidades. </w:t>
+      </w:r>
+    </w:p>
+    <w:p>
+      <w:pPr>
+        <w:pStyle w:val="Ttulo2"/>
+      </w:pPr>
+      <w:r>
+        <w:t>Implementación Recursos Humanos</w:t>
+      </w:r>
+    </w:p>
+    <w:p>
+      <w:pPr>
+        <w:pStyle w:val="Ttulo3"/>
+      </w:pPr>
+      <w:r>
+        <w:t>Mostrar Empleados</w:t>
+      </w:r>
+    </w:p>
+    <w:p>
+      <w:r>
+        <w:t>Se ha implementado un método para mostrar todos los empleados dados de alta en la base de datos.</w:t>
+      </w:r>
+    </w:p>
+    <w:p>
+      <w:r>
+        <w:rPr>
+          <w:noProof/>
+        </w:rPr>
+        <w:drawing>
+          <wp:inline distT="0" distB="0" distL="0" distR="0" wp14:anchorId="2A747DC6" wp14:editId="3D0BC2F4">
+            <wp:extent cx="5398135" cy="3712845"/>
+            <wp:effectExtent l="0" t="0" r="0" b="1905"/>
+            <wp:docPr id="4" name="Imagen 4"/>
+            <wp:cNvGraphicFramePr>
+              <a:graphicFrameLocks xmlns:a="http://schemas.openxmlformats.org/drawingml/2006/main" noChangeAspect="1"/>
+            </wp:cNvGraphicFramePr>
+            <a:graphic xmlns:a="http://schemas.openxmlformats.org/drawingml/2006/main">
+              <a:graphicData uri="http://schemas.openxmlformats.org/drawingml/2006/picture">
+                <pic:pic xmlns:pic="http://schemas.openxmlformats.org/drawingml/2006/picture">
+                  <pic:nvPicPr>
+                    <pic:cNvPr id="0" name="Picture 4"/>
+                    <pic:cNvPicPr>
+                      <a:picLocks noChangeAspect="1" noChangeArrowheads="1"/>
+                    </pic:cNvPicPr>
+                  </pic:nvPicPr>
+                  <pic:blipFill>
+                    <a:blip r:embed="rId12">
+                      <a:extLst>
+                        <a:ext uri="{28A0092B-C50C-407E-A947-70E740481C1C}">
+                          <a14:useLocalDpi xmlns:a14="http://schemas.microsoft.com/office/drawing/2010/main" val="0"/>
+                        </a:ext>
+                      </a:extLst>
+                    </a:blip>
+                    <a:srcRect/>
+                    <a:stretch>
+                      <a:fillRect/>
+                    </a:stretch>
+                  </pic:blipFill>
+                  <pic:spPr bwMode="auto">
+                    <a:xfrm>
+                      <a:off x="0" y="0"/>
+                      <a:ext cx="5398135" cy="3712845"/>
+                    </a:xfrm>
+                    <a:prstGeom prst="rect">
+                      <a:avLst/>
+                    </a:prstGeom>
+                    <a:noFill/>
+                    <a:ln>
+                      <a:noFill/>
+                    </a:ln>
+                  </pic:spPr>
+                </pic:pic>
+              </a:graphicData>
+            </a:graphic>
+          </wp:inline>
+        </w:drawing>
+      </w:r>
+    </w:p>
+    <w:p>
+      <w:pPr>
+        <w:rPr>
+          <w:i/>
+          <w:iCs/>
+          <w:sz w:val="20"/>
+          <w:szCs w:val="20"/>
+        </w:rPr>
+      </w:pPr>
+      <w:r>
+        <w:rPr>
+          <w:i/>
+          <w:iCs/>
+          <w:sz w:val="20"/>
+          <w:szCs w:val="20"/>
+        </w:rPr>
+        <w:t>Figura 4. mostrarEmpleados</w:t>
+      </w:r>
+    </w:p>
+    <w:p>
+      <w:r>
+        <w:t xml:space="preserve">Por otro lado, tenemos una vista con un botón Mostrar Empleados que incluye una referencia a otra vista mostrarEmpleados.jsp. </w:t>
+      </w:r>
+    </w:p>
+    <w:p>
+      <w:r>
+        <w:rPr>
+          <w:noProof/>
+        </w:rPr>
+        <w:drawing>
+          <wp:inline distT="0" distB="0" distL="0" distR="0" wp14:anchorId="4B0C23F5" wp14:editId="4B89A3D9">
+            <wp:extent cx="5398135" cy="253365"/>
+            <wp:effectExtent l="0" t="0" r="0" b="0"/>
+            <wp:docPr id="6" name="Imagen 6"/>
+            <wp:cNvGraphicFramePr>
+              <a:graphicFrameLocks xmlns:a="http://schemas.openxmlformats.org/drawingml/2006/main" noChangeAspect="1"/>
+            </wp:cNvGraphicFramePr>
+            <a:graphic xmlns:a="http://schemas.openxmlformats.org/drawingml/2006/main">
+              <a:graphicData uri="http://schemas.openxmlformats.org/drawingml/2006/picture">
+                <pic:pic xmlns:pic="http://schemas.openxmlformats.org/drawingml/2006/picture">
+                  <pic:nvPicPr>
+                    <pic:cNvPr id="0" name="Picture 6"/>
+                    <pic:cNvPicPr>
+                      <a:picLocks noChangeAspect="1" noChangeArrowheads="1"/>
+                    </pic:cNvPicPr>
+                  </pic:nvPicPr>
+                  <pic:blipFill>
+                    <a:blip r:embed="rId13">
+                      <a:extLst>
+                        <a:ext uri="{28A0092B-C50C-407E-A947-70E740481C1C}">
+                          <a14:useLocalDpi xmlns:a14="http://schemas.microsoft.com/office/drawing/2010/main" val="0"/>
+                        </a:ext>
+                      </a:extLst>
+                    </a:blip>
+                    <a:srcRect/>
+                    <a:stretch>
+                      <a:fillRect/>
+                    </a:stretch>
+                  </pic:blipFill>
+                  <pic:spPr bwMode="auto">
+                    <a:xfrm>
+                      <a:off x="0" y="0"/>
+                      <a:ext cx="5398135" cy="253365"/>
+                    </a:xfrm>
+                    <a:prstGeom prst="rect">
+                      <a:avLst/>
+                    </a:prstGeom>
+                    <a:noFill/>
+                    <a:ln>
+                      <a:noFill/>
+                    </a:ln>
+                  </pic:spPr>
+                </pic:pic>
+              </a:graphicData>
+            </a:graphic>
+          </wp:inline>
+        </w:drawing>
+      </w:r>
+    </w:p>
+    <w:p>
+      <w:pPr>
+        <w:rPr>
+          <w:i/>
+          <w:iCs/>
+        </w:rPr>
+      </w:pPr>
+      <w:r>
+        <w:rPr>
+          <w:i/>
+          <w:iCs/>
+        </w:rPr>
+        <w:t>Figura 5. Botón mostrar Empleados</w:t>
+      </w:r>
+    </w:p>
+    <w:p>
+      <w:r>
+        <w:t xml:space="preserve">Cuando el usuario pulsa el botón, el controlador captura la acción y realiza la operación correspondiente que, en este caso, implica mostrar al usuario la vista correspondiente. </w:t>
+      </w:r>
+    </w:p>
+    <w:p>
+      <w:r>
+        <w:rPr>
+          <w:noProof/>
+        </w:rPr>
+        <w:drawing>
+          <wp:inline distT="0" distB="0" distL="0" distR="0" wp14:anchorId="29BB0024" wp14:editId="0B15CA37">
+            <wp:extent cx="4561205" cy="572770"/>
+            <wp:effectExtent l="0" t="0" r="0" b="0"/>
+            <wp:docPr id="7" name="Imagen 7"/>
+            <wp:cNvGraphicFramePr>
+              <a:graphicFrameLocks xmlns:a="http://schemas.openxmlformats.org/drawingml/2006/main" noChangeAspect="1"/>
+            </wp:cNvGraphicFramePr>
+            <a:graphic xmlns:a="http://schemas.openxmlformats.org/drawingml/2006/main">
+              <a:graphicData uri="http://schemas.openxmlformats.org/drawingml/2006/picture">
+                <pic:pic xmlns:pic="http://schemas.openxmlformats.org/drawingml/2006/picture">
+                  <pic:nvPicPr>
+                    <pic:cNvPr id="0" name="Picture 7"/>
+                    <pic:cNvPicPr>
+                      <a:picLocks noChangeAspect="1" noChangeArrowheads="1"/>
+                    </pic:cNvPicPr>
+                  </pic:nvPicPr>
+                  <pic:blipFill>
+                    <a:blip r:embed="rId14">
+                      <a:extLst>
+                        <a:ext uri="{28A0092B-C50C-407E-A947-70E740481C1C}">
+                          <a14:useLocalDpi xmlns:a14="http://schemas.microsoft.com/office/drawing/2010/main" val="0"/>
+                        </a:ext>
+                      </a:extLst>
+                    </a:blip>
+                    <a:srcRect/>
+                    <a:stretch>
+                      <a:fillRect/>
+                    </a:stretch>
+                  </pic:blipFill>
+                  <pic:spPr bwMode="auto">
+                    <a:xfrm>
+                      <a:off x="0" y="0"/>
+                      <a:ext cx="4561205" cy="572770"/>
+                    </a:xfrm>
+                    <a:prstGeom prst="rect">
+                      <a:avLst/>
+                    </a:prstGeom>
+                    <a:noFill/>
+                    <a:ln>
+                      <a:noFill/>
+                    </a:ln>
+                  </pic:spPr>
+                </pic:pic>
+              </a:graphicData>
+            </a:graphic>
+          </wp:inline>
+        </w:drawing>
+      </w:r>
+    </w:p>
+    <w:p>
+      <w:r>
+        <w:rPr>
+          <w:i/>
+          <w:iCs/>
+        </w:rPr>
+        <w:t>Figura 6. Capturar acción y devolver resultado</w:t>
+      </w:r>
+      <w:r>
+        <w:t>.</w:t>
+      </w:r>
+    </w:p>
+    <w:p>
+      <w:r>
+        <w:t xml:space="preserve">Posteriormente, se abre una nueva vista con la lista de empleados. En esta vista representada mediante un jsp llamamos al método mostrarEmpleados. </w:t>
+      </w:r>
+    </w:p>
+    <w:p>
+      <w:r>
+        <w:rPr>
+          <w:noProof/>
+        </w:rPr>
+        <w:lastRenderedPageBreak/>
+        <w:drawing>
+          <wp:inline distT="0" distB="0" distL="0" distR="0" wp14:anchorId="36AE7C7D" wp14:editId="3300EC58">
+            <wp:extent cx="5398135" cy="3128645"/>
+            <wp:effectExtent l="0" t="0" r="0" b="0"/>
+            <wp:docPr id="8" name="Imagen 8"/>
+            <wp:cNvGraphicFramePr>
+              <a:graphicFrameLocks xmlns:a="http://schemas.openxmlformats.org/drawingml/2006/main" noChangeAspect="1"/>
+            </wp:cNvGraphicFramePr>
+            <a:graphic xmlns:a="http://schemas.openxmlformats.org/drawingml/2006/main">
+              <a:graphicData uri="http://schemas.openxmlformats.org/drawingml/2006/picture">
+                <pic:pic xmlns:pic="http://schemas.openxmlformats.org/drawingml/2006/picture">
+                  <pic:nvPicPr>
+                    <pic:cNvPr id="0" name="Picture 8"/>
+                    <pic:cNvPicPr>
+                      <a:picLocks noChangeAspect="1" noChangeArrowheads="1"/>
+                    </pic:cNvPicPr>
+                  </pic:nvPicPr>
+                  <pic:blipFill>
+                    <a:blip r:embed="rId15">
+                      <a:extLst>
+                        <a:ext uri="{28A0092B-C50C-407E-A947-70E740481C1C}">
+                          <a14:useLocalDpi xmlns:a14="http://schemas.microsoft.com/office/drawing/2010/main" val="0"/>
+                        </a:ext>
+                      </a:extLst>
+                    </a:blip>
+                    <a:srcRect/>
+                    <a:stretch>
+                      <a:fillRect/>
+                    </a:stretch>
+                  </pic:blipFill>
+                  <pic:spPr bwMode="auto">
+                    <a:xfrm>
+                      <a:off x="0" y="0"/>
+                      <a:ext cx="5398135" cy="3128645"/>
+                    </a:xfrm>
+                    <a:prstGeom prst="rect">
+                      <a:avLst/>
+                    </a:prstGeom>
+                    <a:noFill/>
+                    <a:ln>
+                      <a:noFill/>
+                    </a:ln>
+                  </pic:spPr>
+                </pic:pic>
+              </a:graphicData>
+            </a:graphic>
+          </wp:inline>
+        </w:drawing>
+      </w:r>
+    </w:p>
+    <w:p>
+      <w:pPr>
+        <w:rPr>
+          <w:i/>
+          <w:iCs/>
+          <w:sz w:val="20"/>
+          <w:szCs w:val="20"/>
+        </w:rPr>
+      </w:pPr>
+      <w:r>
+        <w:rPr>
+          <w:i/>
+          <w:iCs/>
+          <w:sz w:val="20"/>
+          <w:szCs w:val="20"/>
+        </w:rPr>
+        <w:t>Figura 7. Vista de los empleados</w:t>
+      </w:r>
+    </w:p>
+    <w:p>
+      <w:r>
+        <w:t xml:space="preserve">En esta misma vista, el usuario tiene opciones de añadir un nuevo empleado, eliminarlo o editarlo. </w:t>
+      </w:r>
+    </w:p>
+    <w:p>
+      <w:pPr>
+        <w:pStyle w:val="Ttulo4"/>
+      </w:pPr>
+      <w:r>
+        <w:t>Añadir</w:t>
+      </w:r>
+    </w:p>
+    <w:p>
+      <w:r>
+        <w:t>Para añadir empleados se ha implementado el método darAlta(Usuario). Este método se basa en hacer un insert en la base de datos de un objeto de tipo usuario con unos atributos definidos previamente.</w:t>
+      </w:r>
+    </w:p>
+    <w:p>
+      <w:r>
+        <w:rPr>
+          <w:noProof/>
+        </w:rPr>
+        <w:drawing>
+          <wp:inline distT="0" distB="0" distL="0" distR="0" wp14:anchorId="0DBE3BE9" wp14:editId="100B595C">
+            <wp:extent cx="5398135" cy="2765425"/>
+            <wp:effectExtent l="0" t="0" r="0" b="0"/>
+            <wp:docPr id="9" name="Imagen 9"/>
+            <wp:cNvGraphicFramePr>
+              <a:graphicFrameLocks xmlns:a="http://schemas.openxmlformats.org/drawingml/2006/main" noChangeAspect="1"/>
+            </wp:cNvGraphicFramePr>
+            <a:graphic xmlns:a="http://schemas.openxmlformats.org/drawingml/2006/main">
+              <a:graphicData uri="http://schemas.openxmlformats.org/drawingml/2006/picture">
+                <pic:pic xmlns:pic="http://schemas.openxmlformats.org/drawingml/2006/picture">
+                  <pic:nvPicPr>
+                    <pic:cNvPr id="0" name="Picture 9"/>
+                    <pic:cNvPicPr>
+                      <a:picLocks noChangeAspect="1" noChangeArrowheads="1"/>
+                    </pic:cNvPicPr>
+                  </pic:nvPicPr>
+                  <pic:blipFill>
+                    <a:blip r:embed="rId16">
+                      <a:extLst>
+                        <a:ext uri="{28A0092B-C50C-407E-A947-70E740481C1C}">
+                          <a14:useLocalDpi xmlns:a14="http://schemas.microsoft.com/office/drawing/2010/main" val="0"/>
+                        </a:ext>
+                      </a:extLst>
+                    </a:blip>
+                    <a:srcRect/>
+                    <a:stretch>
+                      <a:fillRect/>
+                    </a:stretch>
+                  </pic:blipFill>
+                  <pic:spPr bwMode="auto">
+                    <a:xfrm>
+                      <a:off x="0" y="0"/>
+                      <a:ext cx="5398135" cy="2765425"/>
+                    </a:xfrm>
+                    <a:prstGeom prst="rect">
+                      <a:avLst/>
+                    </a:prstGeom>
+                    <a:noFill/>
+                    <a:ln>
+                      <a:noFill/>
+                    </a:ln>
+                  </pic:spPr>
+                </pic:pic>
+              </a:graphicData>
+            </a:graphic>
+          </wp:inline>
+        </w:drawing>
+      </w:r>
+    </w:p>
+    <w:p>
+      <w:pPr>
+        <w:rPr>
+          <w:i/>
+          <w:iCs/>
+          <w:sz w:val="20"/>
+          <w:szCs w:val="20"/>
+        </w:rPr>
+      </w:pPr>
+      <w:r>
+        <w:rPr>
+          <w:i/>
+          <w:iCs/>
+          <w:sz w:val="20"/>
+          <w:szCs w:val="20"/>
+        </w:rPr>
+        <w:t>Figura 8. Dar Alta</w:t>
+      </w:r>
+    </w:p>
+    <w:p>
+      <w:r>
+        <w:t>Al presionar el botón añadir desde la vista anterior, el usuario obtiene un formulario donde ha de ingresar los datos del usuario que desea dar de alta. Al presionar el botón Enviar, el controlador recibe la acción y llama al método darAlta pasándole un objeto de tipo usuario con los atributos del formulario que nuestro usuario ha enviado.</w:t>
+      </w:r>
+    </w:p>
+    <w:p>
+      <w:r>
+        <w:rPr>
+          <w:noProof/>
+        </w:rPr>
+        <w:lastRenderedPageBreak/>
+        <w:drawing>
+          <wp:inline distT="0" distB="0" distL="0" distR="0" wp14:anchorId="223AFE68" wp14:editId="09EABA90">
+            <wp:extent cx="5398135" cy="3194685"/>
+            <wp:effectExtent l="0" t="0" r="0" b="5715"/>
+            <wp:docPr id="10" name="Imagen 10"/>
+            <wp:cNvGraphicFramePr>
+              <a:graphicFrameLocks xmlns:a="http://schemas.openxmlformats.org/drawingml/2006/main" noChangeAspect="1"/>
+            </wp:cNvGraphicFramePr>
+            <a:graphic xmlns:a="http://schemas.openxmlformats.org/drawingml/2006/main">
+              <a:graphicData uri="http://schemas.openxmlformats.org/drawingml/2006/picture">
+                <pic:pic xmlns:pic="http://schemas.openxmlformats.org/drawingml/2006/picture">
+                  <pic:nvPicPr>
+                    <pic:cNvPr id="0" name="Picture 10"/>
+                    <pic:cNvPicPr>
+                      <a:picLocks noChangeAspect="1" noChangeArrowheads="1"/>
+                    </pic:cNvPicPr>
+                  </pic:nvPicPr>
+                  <pic:blipFill>
+                    <a:blip r:embed="rId17">
+                      <a:extLst>
+                        <a:ext uri="{28A0092B-C50C-407E-A947-70E740481C1C}">
+                          <a14:useLocalDpi xmlns:a14="http://schemas.microsoft.com/office/drawing/2010/main" val="0"/>
+                        </a:ext>
+                      </a:extLst>
+                    </a:blip>
+                    <a:srcRect/>
+                    <a:stretch>
+                      <a:fillRect/>
+                    </a:stretch>
+                  </pic:blipFill>
+                  <pic:spPr bwMode="auto">
+                    <a:xfrm>
+                      <a:off x="0" y="0"/>
+                      <a:ext cx="5398135" cy="3194685"/>
+                    </a:xfrm>
+                    <a:prstGeom prst="rect">
+                      <a:avLst/>
+                    </a:prstGeom>
+                    <a:noFill/>
+                    <a:ln>
+                      <a:noFill/>
+                    </a:ln>
+                  </pic:spPr>
+                </pic:pic>
+              </a:graphicData>
+            </a:graphic>
+          </wp:inline>
+        </w:drawing>
+      </w:r>
+    </w:p>
+    <w:p>
+      <w:pPr>
+        <w:rPr>
+          <w:i/>
+          <w:iCs/>
+        </w:rPr>
+      </w:pPr>
+      <w:r>
+        <w:rPr>
+          <w:i/>
+          <w:iCs/>
+        </w:rPr>
+        <w:t>Figura 9. Controlador captura la acción altaEmpleado</w:t>
+      </w:r>
+    </w:p>
+    <w:p/>
+    <w:p>
+      <w:pPr>
+        <w:pStyle w:val="Ttulo4"/>
+      </w:pPr>
+      <w:r>
+        <w:t>E</w:t>
+      </w:r>
+      <w:r>
+        <w:t>liminar</w:t>
+      </w:r>
+    </w:p>
+    <w:p>
+      <w:r>
+        <w:t>Para eliminar un empleado tenemos el método darBaja(correo)</w:t>
+      </w:r>
+      <w:r>
+        <w:t xml:space="preserve"> que realiza una consulta en la base de datos para buscar el usuario que tiene asignado dicho correo. Si lo encuentra, se realiza una consulta para eliminar el usuario de la base de datos. </w:t>
+      </w:r>
+    </w:p>
+    <w:p>
+      <w:r>
+        <w:rPr>
+          <w:noProof/>
+        </w:rPr>
+        <w:drawing>
+          <wp:inline distT="0" distB="0" distL="0" distR="0" wp14:anchorId="53F75026" wp14:editId="7937094B">
+            <wp:extent cx="5387340" cy="2853055"/>
+            <wp:effectExtent l="0" t="0" r="3810" b="4445"/>
+            <wp:docPr id="11" name="Imagen 11"/>
+            <wp:cNvGraphicFramePr>
+              <a:graphicFrameLocks xmlns:a="http://schemas.openxmlformats.org/drawingml/2006/main" noChangeAspect="1"/>
+            </wp:cNvGraphicFramePr>
+            <a:graphic xmlns:a="http://schemas.openxmlformats.org/drawingml/2006/main">
+              <a:graphicData uri="http://schemas.openxmlformats.org/drawingml/2006/picture">
+                <pic:pic xmlns:pic="http://schemas.openxmlformats.org/drawingml/2006/picture">
+                  <pic:nvPicPr>
+                    <pic:cNvPr id="0" name="Picture 11"/>
+                    <pic:cNvPicPr>
+                      <a:picLocks noChangeAspect="1" noChangeArrowheads="1"/>
+                    </pic:cNvPicPr>
+                  </pic:nvPicPr>
+                  <pic:blipFill>
+                    <a:blip r:embed="rId18">
+                      <a:extLst>
+                        <a:ext uri="{28A0092B-C50C-407E-A947-70E740481C1C}">
+                          <a14:useLocalDpi xmlns:a14="http://schemas.microsoft.com/office/drawing/2010/main" val="0"/>
+                        </a:ext>
+                      </a:extLst>
+                    </a:blip>
+                    <a:srcRect/>
+                    <a:stretch>
+                      <a:fillRect/>
+                    </a:stretch>
+                  </pic:blipFill>
+                  <pic:spPr bwMode="auto">
+                    <a:xfrm>
+                      <a:off x="0" y="0"/>
+                      <a:ext cx="5387340" cy="2853055"/>
+                    </a:xfrm>
+                    <a:prstGeom prst="rect">
+                      <a:avLst/>
+                    </a:prstGeom>
+                    <a:noFill/>
+                    <a:ln>
+                      <a:noFill/>
+                    </a:ln>
+                  </pic:spPr>
+                </pic:pic>
+              </a:graphicData>
+            </a:graphic>
+          </wp:inline>
+        </w:drawing>
+      </w:r>
+    </w:p>
+    <w:p>
+      <w:pPr>
+        <w:rPr>
+          <w:i/>
+          <w:iCs/>
+        </w:rPr>
+      </w:pPr>
+      <w:r>
+        <w:rPr>
+          <w:i/>
+          <w:iCs/>
+        </w:rPr>
+        <w:t>Figura 10. darBaja</w:t>
+      </w:r>
+    </w:p>
+    <w:p>
+      <w:r>
+        <w:t xml:space="preserve">El usuario selecciona un empleado a eliminar desde la vista y, esta acción, se pasa al controlador. El controlador obtiene de la vista el correo del empleado a eliminar y realiza una llamada al método darBaja pasándole como párametro el correo obtenido.  </w:t>
+      </w:r>
+    </w:p>
+    <w:p>
+      <w:r>
+        <w:rPr>
+          <w:noProof/>
+        </w:rPr>
+        <w:lastRenderedPageBreak/>
+        <w:drawing>
+          <wp:inline distT="0" distB="0" distL="0" distR="0" wp14:anchorId="4DC8A884" wp14:editId="3017765E">
+            <wp:extent cx="5398135" cy="1487170"/>
+            <wp:effectExtent l="0" t="0" r="0" b="0"/>
+            <wp:docPr id="12" name="Imagen 12"/>
+            <wp:cNvGraphicFramePr>
+              <a:graphicFrameLocks xmlns:a="http://schemas.openxmlformats.org/drawingml/2006/main" noChangeAspect="1"/>
+            </wp:cNvGraphicFramePr>
+            <a:graphic xmlns:a="http://schemas.openxmlformats.org/drawingml/2006/main">
+              <a:graphicData uri="http://schemas.openxmlformats.org/drawingml/2006/picture">
+                <pic:pic xmlns:pic="http://schemas.openxmlformats.org/drawingml/2006/picture">
+                  <pic:nvPicPr>
+                    <pic:cNvPr id="0" name="Picture 12"/>
+                    <pic:cNvPicPr>
+                      <a:picLocks noChangeAspect="1" noChangeArrowheads="1"/>
+                    </pic:cNvPicPr>
+                  </pic:nvPicPr>
+                  <pic:blipFill>
+                    <a:blip r:embed="rId19">
+                      <a:extLst>
+                        <a:ext uri="{28A0092B-C50C-407E-A947-70E740481C1C}">
+                          <a14:useLocalDpi xmlns:a14="http://schemas.microsoft.com/office/drawing/2010/main" val="0"/>
+                        </a:ext>
+                      </a:extLst>
+                    </a:blip>
+                    <a:srcRect/>
+                    <a:stretch>
+                      <a:fillRect/>
+                    </a:stretch>
+                  </pic:blipFill>
+                  <pic:spPr bwMode="auto">
+                    <a:xfrm>
+                      <a:off x="0" y="0"/>
+                      <a:ext cx="5398135" cy="1487170"/>
+                    </a:xfrm>
+                    <a:prstGeom prst="rect">
+                      <a:avLst/>
+                    </a:prstGeom>
+                    <a:noFill/>
+                    <a:ln>
+                      <a:noFill/>
+                    </a:ln>
+                  </pic:spPr>
+                </pic:pic>
+              </a:graphicData>
+            </a:graphic>
+          </wp:inline>
+        </w:drawing>
+      </w:r>
+    </w:p>
+    <w:p>
+      <w:pPr>
+        <w:rPr>
+          <w:i/>
+          <w:iCs/>
+        </w:rPr>
+      </w:pPr>
+      <w:r>
+        <w:rPr>
+          <w:i/>
+          <w:iCs/>
+        </w:rPr>
+        <w:t>Figura 11. Controlador captura acción bajaEmpleado</w:t>
+      </w:r>
+    </w:p>
+    <w:p>
+      <w:pPr>
+        <w:pStyle w:val="Ttulo4"/>
+      </w:pPr>
+      <w:r>
+        <w:t>Editar</w:t>
+      </w:r>
+    </w:p>
+    <w:p>
+      <w:r>
+        <w:t xml:space="preserve">Para editar un empleado se ha utilizado el método modificarUsuario que recibe como parámetros los nuevos valores del usuario a modificar. Se realiza un UPDATE en la base de datos de los valores que se desean modificar del usuario identificado por su correo. </w:t>
+      </w:r>
+    </w:p>
+    <w:p>
+      <w:r>
+        <w:rPr>
+          <w:noProof/>
+        </w:rPr>
+        <w:drawing>
+          <wp:inline distT="0" distB="0" distL="0" distR="0" wp14:anchorId="0DD667B3" wp14:editId="7554FE3D">
+            <wp:extent cx="5387340" cy="2401570"/>
+            <wp:effectExtent l="0" t="0" r="3810" b="0"/>
+            <wp:docPr id="13" name="Imagen 13"/>
+            <wp:cNvGraphicFramePr>
+              <a:graphicFrameLocks xmlns:a="http://schemas.openxmlformats.org/drawingml/2006/main" noChangeAspect="1"/>
+            </wp:cNvGraphicFramePr>
+            <a:graphic xmlns:a="http://schemas.openxmlformats.org/drawingml/2006/main">
+              <a:graphicData uri="http://schemas.openxmlformats.org/drawingml/2006/picture">
+                <pic:pic xmlns:pic="http://schemas.openxmlformats.org/drawingml/2006/picture">
+                  <pic:nvPicPr>
+                    <pic:cNvPr id="0" name="Picture 13"/>
+                    <pic:cNvPicPr>
+                      <a:picLocks noChangeAspect="1" noChangeArrowheads="1"/>
+                    </pic:cNvPicPr>
+                  </pic:nvPicPr>
+                  <pic:blipFill>
+                    <a:blip r:embed="rId20">
+                      <a:extLst>
+                        <a:ext uri="{28A0092B-C50C-407E-A947-70E740481C1C}">
+                          <a14:useLocalDpi xmlns:a14="http://schemas.microsoft.com/office/drawing/2010/main" val="0"/>
+                        </a:ext>
+                      </a:extLst>
+                    </a:blip>
+                    <a:srcRect/>
+                    <a:stretch>
+                      <a:fillRect/>
+                    </a:stretch>
+                  </pic:blipFill>
+                  <pic:spPr bwMode="auto">
+                    <a:xfrm>
+                      <a:off x="0" y="0"/>
+                      <a:ext cx="5387340" cy="2401570"/>
+                    </a:xfrm>
+                    <a:prstGeom prst="rect">
+                      <a:avLst/>
+                    </a:prstGeom>
+                    <a:noFill/>
+                    <a:ln>
+                      <a:noFill/>
+                    </a:ln>
+                  </pic:spPr>
+                </pic:pic>
+              </a:graphicData>
+            </a:graphic>
+          </wp:inline>
+        </w:drawing>
+      </w:r>
+    </w:p>
+    <w:p>
+      <w:pPr>
+        <w:rPr>
+          <w:i/>
+          <w:iCs/>
+        </w:rPr>
+      </w:pPr>
+      <w:r>
+        <w:rPr>
+          <w:i/>
+          <w:iCs/>
+        </w:rPr>
+        <w:t>Figura 12. modificarUsuario</w:t>
+      </w:r>
+    </w:p>
+    <w:p>
+      <w:r>
+        <w:t>El usuario selecciona un empleado desde la vista mostrarEmpleados y pulsa el botón Editar. Este botón genera una nueva vista con un formulario para introducir los nuevos datos del usuario. El controlador captura la acción junto con los nuevos valores introducidos en el formulario y llama al método modificarUsuario pasándole dichos valores.</w:t>
+      </w:r>
+    </w:p>
+    <w:p>
+      <w:r>
+        <w:rPr>
+          <w:noProof/>
+        </w:rPr>
+        <w:drawing>
+          <wp:inline distT="0" distB="0" distL="0" distR="0" wp14:anchorId="601E06A6" wp14:editId="5B0603E0">
+            <wp:extent cx="5398135" cy="1983105"/>
+            <wp:effectExtent l="0" t="0" r="0" b="0"/>
+            <wp:docPr id="14" name="Imagen 14"/>
+            <wp:cNvGraphicFramePr>
+              <a:graphicFrameLocks xmlns:a="http://schemas.openxmlformats.org/drawingml/2006/main" noChangeAspect="1"/>
+            </wp:cNvGraphicFramePr>
+            <a:graphic xmlns:a="http://schemas.openxmlformats.org/drawingml/2006/main">
+              <a:graphicData uri="http://schemas.openxmlformats.org/drawingml/2006/picture">
+                <pic:pic xmlns:pic="http://schemas.openxmlformats.org/drawingml/2006/picture">
+                  <pic:nvPicPr>
+                    <pic:cNvPr id="0" name="Picture 14"/>
+                    <pic:cNvPicPr>
+                      <a:picLocks noChangeAspect="1" noChangeArrowheads="1"/>
+                    </pic:cNvPicPr>
+                  </pic:nvPicPr>
+                  <pic:blipFill>
+                    <a:blip r:embed="rId21">
+                      <a:extLst>
+                        <a:ext uri="{28A0092B-C50C-407E-A947-70E740481C1C}">
+                          <a14:useLocalDpi xmlns:a14="http://schemas.microsoft.com/office/drawing/2010/main" val="0"/>
+                        </a:ext>
+                      </a:extLst>
+                    </a:blip>
+                    <a:srcRect/>
+                    <a:stretch>
+                      <a:fillRect/>
+                    </a:stretch>
+                  </pic:blipFill>
+                  <pic:spPr bwMode="auto">
+                    <a:xfrm>
+                      <a:off x="0" y="0"/>
+                      <a:ext cx="5398135" cy="1983105"/>
+                    </a:xfrm>
+                    <a:prstGeom prst="rect">
+                      <a:avLst/>
+                    </a:prstGeom>
+                    <a:noFill/>
+                    <a:ln>
+                      <a:noFill/>
+                    </a:ln>
+                  </pic:spPr>
+                </pic:pic>
+              </a:graphicData>
+            </a:graphic>
+          </wp:inline>
+        </w:drawing>
+      </w:r>
+    </w:p>
+    <w:p>
+      <w:pPr>
+        <w:pStyle w:val="Ttulo3"/>
+      </w:pPr>
+      <w:r>
+        <w:lastRenderedPageBreak/>
+        <w:t>Mostrar Proyectos</w:t>
+      </w:r>
+    </w:p>
+    <w:p>
+      <w:r>
+        <w:t xml:space="preserve">Se ha implementado un método para mostrar todos los </w:t>
+      </w:r>
+      <w:r>
+        <w:t>proyectos</w:t>
+      </w:r>
+      <w:r>
+        <w:t xml:space="preserve"> dados de alta en la base de datos.</w:t>
+      </w:r>
+    </w:p>
+    <w:p>
+      <w:r>
+        <w:rPr>
+          <w:noProof/>
+        </w:rPr>
+        <w:drawing>
+          <wp:inline distT="0" distB="0" distL="0" distR="0" wp14:anchorId="321202D3" wp14:editId="16A1E459">
+            <wp:extent cx="5398135" cy="3206115"/>
+            <wp:effectExtent l="0" t="0" r="0" b="0"/>
+            <wp:docPr id="15" name="Imagen 15"/>
+            <wp:cNvGraphicFramePr>
+              <a:graphicFrameLocks xmlns:a="http://schemas.openxmlformats.org/drawingml/2006/main" noChangeAspect="1"/>
+            </wp:cNvGraphicFramePr>
+            <a:graphic xmlns:a="http://schemas.openxmlformats.org/drawingml/2006/main">
+              <a:graphicData uri="http://schemas.openxmlformats.org/drawingml/2006/picture">
+                <pic:pic xmlns:pic="http://schemas.openxmlformats.org/drawingml/2006/picture">
+                  <pic:nvPicPr>
+                    <pic:cNvPr id="0" name="Picture 15"/>
+                    <pic:cNvPicPr>
+                      <a:picLocks noChangeAspect="1" noChangeArrowheads="1"/>
+                    </pic:cNvPicPr>
+                  </pic:nvPicPr>
+                  <pic:blipFill>
+                    <a:blip r:embed="rId22">
+                      <a:extLst>
+                        <a:ext uri="{28A0092B-C50C-407E-A947-70E740481C1C}">
+                          <a14:useLocalDpi xmlns:a14="http://schemas.microsoft.com/office/drawing/2010/main" val="0"/>
+                        </a:ext>
+                      </a:extLst>
+                    </a:blip>
+                    <a:srcRect/>
+                    <a:stretch>
+                      <a:fillRect/>
+                    </a:stretch>
+                  </pic:blipFill>
+                  <pic:spPr bwMode="auto">
+                    <a:xfrm>
+                      <a:off x="0" y="0"/>
+                      <a:ext cx="5398135" cy="3206115"/>
+                    </a:xfrm>
+                    <a:prstGeom prst="rect">
+                      <a:avLst/>
+                    </a:prstGeom>
+                    <a:noFill/>
+                    <a:ln>
+                      <a:noFill/>
+                    </a:ln>
+                  </pic:spPr>
+                </pic:pic>
+              </a:graphicData>
+            </a:graphic>
+          </wp:inline>
+        </w:drawing>
+      </w:r>
+    </w:p>
+    <w:p/>
+    <w:p>
+      <w:r>
+        <w:t xml:space="preserve">Por otro lado, tenemos una vista con un botón Mostrar </w:t>
+      </w:r>
+      <w:r>
+        <w:t>Proyetos</w:t>
+      </w:r>
+      <w:r>
+        <w:t xml:space="preserve"> que incluye una referencia a otra vista mostrar</w:t>
+      </w:r>
+      <w:r>
+        <w:t>Proyectos</w:t>
+      </w:r>
+      <w:r>
+        <w:t xml:space="preserve">.jsp. </w:t>
+      </w:r>
+    </w:p>
+    <w:p>
+      <w:r>
+        <w:rPr>
+          <w:noProof/>
+        </w:rPr>
+        <w:drawing>
+          <wp:inline distT="0" distB="0" distL="0" distR="0" wp14:anchorId="2501D6F6" wp14:editId="57D0124B">
+            <wp:extent cx="5398135" cy="308610"/>
+            <wp:effectExtent l="0" t="0" r="0" b="0"/>
+            <wp:docPr id="16" name="Imagen 16"/>
+            <wp:cNvGraphicFramePr>
+              <a:graphicFrameLocks xmlns:a="http://schemas.openxmlformats.org/drawingml/2006/main" noChangeAspect="1"/>
+            </wp:cNvGraphicFramePr>
+            <a:graphic xmlns:a="http://schemas.openxmlformats.org/drawingml/2006/main">
+              <a:graphicData uri="http://schemas.openxmlformats.org/drawingml/2006/picture">
+                <pic:pic xmlns:pic="http://schemas.openxmlformats.org/drawingml/2006/picture">
+                  <pic:nvPicPr>
+                    <pic:cNvPr id="0" name="Picture 16"/>
+                    <pic:cNvPicPr>
+                      <a:picLocks noChangeAspect="1" noChangeArrowheads="1"/>
+                    </pic:cNvPicPr>
+                  </pic:nvPicPr>
+                  <pic:blipFill>
+                    <a:blip r:embed="rId23">
+                      <a:extLst>
+                        <a:ext uri="{28A0092B-C50C-407E-A947-70E740481C1C}">
+                          <a14:useLocalDpi xmlns:a14="http://schemas.microsoft.com/office/drawing/2010/main" val="0"/>
+                        </a:ext>
+                      </a:extLst>
+                    </a:blip>
+                    <a:srcRect/>
+                    <a:stretch>
+                      <a:fillRect/>
+                    </a:stretch>
+                  </pic:blipFill>
+                  <pic:spPr bwMode="auto">
+                    <a:xfrm>
+                      <a:off x="0" y="0"/>
+                      <a:ext cx="5398135" cy="308610"/>
+                    </a:xfrm>
+                    <a:prstGeom prst="rect">
+                      <a:avLst/>
+                    </a:prstGeom>
+                    <a:noFill/>
+                    <a:ln>
+                      <a:noFill/>
+                    </a:ln>
+                  </pic:spPr>
+                </pic:pic>
+              </a:graphicData>
+            </a:graphic>
+          </wp:inline>
+        </w:drawing>
+      </w:r>
+    </w:p>
+    <w:p>
+      <w:r>
+        <w:t xml:space="preserve">Posteriormente, se abre una nueva vista con la lista de </w:t>
+      </w:r>
+      <w:r>
+        <w:t>proyecto</w:t>
+      </w:r>
+      <w:r>
+        <w:t>s. En esta vista representada mediante un jsp llamamos al método mostrar</w:t>
+      </w:r>
+      <w:r>
+        <w:t>Proyectos.</w:t>
+      </w:r>
+    </w:p>
+    <w:p>
+      <w:r>
+        <w:rPr>
+          <w:noProof/>
+        </w:rPr>
+        <w:drawing>
+          <wp:inline distT="0" distB="0" distL="0" distR="0" wp14:anchorId="3B64642B" wp14:editId="63373804">
+            <wp:extent cx="5398135" cy="3140075"/>
+            <wp:effectExtent l="0" t="0" r="0" b="3175"/>
+            <wp:docPr id="17" name="Imagen 17"/>
+            <wp:cNvGraphicFramePr>
+              <a:graphicFrameLocks xmlns:a="http://schemas.openxmlformats.org/drawingml/2006/main" noChangeAspect="1"/>
+            </wp:cNvGraphicFramePr>
+            <a:graphic xmlns:a="http://schemas.openxmlformats.org/drawingml/2006/main">
+              <a:graphicData uri="http://schemas.openxmlformats.org/drawingml/2006/picture">
+                <pic:pic xmlns:pic="http://schemas.openxmlformats.org/drawingml/2006/picture">
+                  <pic:nvPicPr>
+                    <pic:cNvPr id="0" name="Picture 17"/>
+                    <pic:cNvPicPr>
+                      <a:picLocks noChangeAspect="1" noChangeArrowheads="1"/>
+                    </pic:cNvPicPr>
+                  </pic:nvPicPr>
+                  <pic:blipFill>
+                    <a:blip r:embed="rId24">
+                      <a:extLst>
+                        <a:ext uri="{28A0092B-C50C-407E-A947-70E740481C1C}">
+                          <a14:useLocalDpi xmlns:a14="http://schemas.microsoft.com/office/drawing/2010/main" val="0"/>
+                        </a:ext>
+                      </a:extLst>
+                    </a:blip>
+                    <a:srcRect/>
+                    <a:stretch>
+                      <a:fillRect/>
+                    </a:stretch>
+                  </pic:blipFill>
+                  <pic:spPr bwMode="auto">
+                    <a:xfrm>
+                      <a:off x="0" y="0"/>
+                      <a:ext cx="5398135" cy="3140075"/>
+                    </a:xfrm>
+                    <a:prstGeom prst="rect">
+                      <a:avLst/>
+                    </a:prstGeom>
+                    <a:noFill/>
+                    <a:ln>
+                      <a:noFill/>
+                    </a:ln>
+                  </pic:spPr>
+                </pic:pic>
+              </a:graphicData>
+            </a:graphic>
+          </wp:inline>
+        </w:drawing>
+      </w:r>
+    </w:p>
+    <w:p>
+      <w:r>
+        <w:lastRenderedPageBreak/>
+        <w:t xml:space="preserve">En esta misma vista, el usuario tiene opciones de añadir un nuevo </w:t>
+      </w:r>
+      <w:r>
+        <w:t>proyecto</w:t>
+      </w:r>
+      <w:r>
+        <w:t xml:space="preserve">, eliminarlo o editarlo. </w:t>
+      </w:r>
+    </w:p>
+    <w:p>
+      <w:pPr>
+        <w:pStyle w:val="Ttulo4"/>
+      </w:pPr>
+      <w:r>
+        <w:t>Añadir</w:t>
+      </w:r>
+    </w:p>
+    <w:p>
+      <w:r>
+        <w:t xml:space="preserve">Para añadir </w:t>
+      </w:r>
+      <w:r>
+        <w:t>proyectos</w:t>
+      </w:r>
+      <w:r>
+        <w:t xml:space="preserve"> se ha implementado el método </w:t>
+      </w:r>
+      <w:r>
+        <w:t xml:space="preserve">anadirProyecto. </w:t>
+      </w:r>
+      <w:r>
+        <w:t xml:space="preserve">Este método se basa en hacer un insert en la base de datos de un </w:t>
+      </w:r>
+      <w:r>
+        <w:t>nuevo proyecto.</w:t>
+      </w:r>
+    </w:p>
+    <w:p>
+      <w:r>
+        <w:rPr>
+          <w:noProof/>
+        </w:rPr>
+        <w:drawing>
+          <wp:inline distT="0" distB="0" distL="0" distR="0" wp14:anchorId="12A4F6CE" wp14:editId="0A77AE86">
+            <wp:extent cx="5387340" cy="2732405"/>
+            <wp:effectExtent l="0" t="0" r="3810" b="0"/>
+            <wp:docPr id="19" name="Imagen 19"/>
+            <wp:cNvGraphicFramePr>
+              <a:graphicFrameLocks xmlns:a="http://schemas.openxmlformats.org/drawingml/2006/main" noChangeAspect="1"/>
+            </wp:cNvGraphicFramePr>
+            <a:graphic xmlns:a="http://schemas.openxmlformats.org/drawingml/2006/main">
+              <a:graphicData uri="http://schemas.openxmlformats.org/drawingml/2006/picture">
+                <pic:pic xmlns:pic="http://schemas.openxmlformats.org/drawingml/2006/picture">
+                  <pic:nvPicPr>
+                    <pic:cNvPr id="0" name="Picture 19"/>
+                    <pic:cNvPicPr>
+                      <a:picLocks noChangeAspect="1" noChangeArrowheads="1"/>
+                    </pic:cNvPicPr>
+                  </pic:nvPicPr>
+                  <pic:blipFill>
+                    <a:blip r:embed="rId25">
+                      <a:extLst>
+                        <a:ext uri="{28A0092B-C50C-407E-A947-70E740481C1C}">
+                          <a14:useLocalDpi xmlns:a14="http://schemas.microsoft.com/office/drawing/2010/main" val="0"/>
+                        </a:ext>
+                      </a:extLst>
+                    </a:blip>
+                    <a:srcRect/>
+                    <a:stretch>
+                      <a:fillRect/>
+                    </a:stretch>
+                  </pic:blipFill>
+                  <pic:spPr bwMode="auto">
+                    <a:xfrm>
+                      <a:off x="0" y="0"/>
+                      <a:ext cx="5387340" cy="2732405"/>
+                    </a:xfrm>
+                    <a:prstGeom prst="rect">
+                      <a:avLst/>
+                    </a:prstGeom>
+                    <a:noFill/>
+                    <a:ln>
+                      <a:noFill/>
+                    </a:ln>
+                  </pic:spPr>
+                </pic:pic>
+              </a:graphicData>
+            </a:graphic>
+          </wp:inline>
+        </w:drawing>
+      </w:r>
+    </w:p>
+    <w:p>
+      <w:r>
+        <w:t xml:space="preserve">Al presionar el botón añadir desde la vista anterior, el usuario obtiene un formulario donde ha de ingresar los datos del </w:t>
+      </w:r>
+      <w:r>
+        <w:t>proyecto</w:t>
+      </w:r>
+      <w:r>
+        <w:t xml:space="preserve"> que desea </w:t>
+      </w:r>
+      <w:r>
+        <w:t>añadir</w:t>
+      </w:r>
+      <w:r>
+        <w:t xml:space="preserve">. Al presionar el botón Enviar, el controlador recibe la acción y llama al método </w:t>
+      </w:r>
+      <w:r>
+        <w:t>anadirProyecto</w:t>
+      </w:r>
+      <w:r>
+        <w:t xml:space="preserve"> pasándole los atributos del formulario que nuestro usuario ha enviado.</w:t>
+      </w:r>
+    </w:p>
+    <w:p>
+      <w:r>
+        <w:rPr>
+          <w:noProof/>
+        </w:rPr>
+        <w:drawing>
+          <wp:inline distT="0" distB="0" distL="0" distR="0" wp14:anchorId="346F155D" wp14:editId="174330D4">
+            <wp:extent cx="5398135" cy="1641475"/>
+            <wp:effectExtent l="0" t="0" r="0" b="0"/>
+            <wp:docPr id="20" name="Imagen 20"/>
+            <wp:cNvGraphicFramePr>
+              <a:graphicFrameLocks xmlns:a="http://schemas.openxmlformats.org/drawingml/2006/main" noChangeAspect="1"/>
+            </wp:cNvGraphicFramePr>
+            <a:graphic xmlns:a="http://schemas.openxmlformats.org/drawingml/2006/main">
+              <a:graphicData uri="http://schemas.openxmlformats.org/drawingml/2006/picture">
+                <pic:pic xmlns:pic="http://schemas.openxmlformats.org/drawingml/2006/picture">
+                  <pic:nvPicPr>
+                    <pic:cNvPr id="0" name="Picture 20"/>
+                    <pic:cNvPicPr>
+                      <a:picLocks noChangeAspect="1" noChangeArrowheads="1"/>
+                    </pic:cNvPicPr>
+                  </pic:nvPicPr>
+                  <pic:blipFill>
+                    <a:blip r:embed="rId26">
+                      <a:extLst>
+                        <a:ext uri="{28A0092B-C50C-407E-A947-70E740481C1C}">
+                          <a14:useLocalDpi xmlns:a14="http://schemas.microsoft.com/office/drawing/2010/main" val="0"/>
+                        </a:ext>
+                      </a:extLst>
+                    </a:blip>
+                    <a:srcRect/>
+                    <a:stretch>
+                      <a:fillRect/>
+                    </a:stretch>
+                  </pic:blipFill>
+                  <pic:spPr bwMode="auto">
+                    <a:xfrm>
+                      <a:off x="0" y="0"/>
+                      <a:ext cx="5398135" cy="1641475"/>
+                    </a:xfrm>
+                    <a:prstGeom prst="rect">
+                      <a:avLst/>
+                    </a:prstGeom>
+                    <a:noFill/>
+                    <a:ln>
+                      <a:noFill/>
+                    </a:ln>
+                  </pic:spPr>
+                </pic:pic>
+              </a:graphicData>
+            </a:graphic>
+          </wp:inline>
+        </w:drawing>
+      </w:r>
+    </w:p>
+    <w:p>
+      <w:pPr>
+        <w:pStyle w:val="Ttulo4"/>
+      </w:pPr>
+      <w:r>
+        <w:t>Eliminar</w:t>
+      </w:r>
+    </w:p>
+    <w:p>
+      <w:r>
+        <w:t xml:space="preserve">Para eliminar un </w:t>
+      </w:r>
+      <w:r>
+        <w:t>proyecto</w:t>
+      </w:r>
+      <w:r>
+        <w:t xml:space="preserve"> tenemos el método </w:t>
+      </w:r>
+      <w:r>
+        <w:t>borrarProyecto(id</w:t>
+      </w:r>
+      <w:r>
+        <w:t xml:space="preserve">) que realiza una consulta en la base de datos para </w:t>
+      </w:r>
+      <w:r>
+        <w:t xml:space="preserve">eliminar los registros de las tablas que dependen del proyecto identificado por el parámetro id. Una vez realizado este paso, se realiza otra consulta para borrar el proyecto de la base de datos. </w:t>
+      </w:r>
+    </w:p>
+    <w:p>
+      <w:r>
+        <w:rPr>
+          <w:noProof/>
+        </w:rPr>
+        <w:lastRenderedPageBreak/>
+        <w:drawing>
+          <wp:inline distT="0" distB="0" distL="0" distR="0" wp14:anchorId="53D7934D" wp14:editId="6B23A837">
+            <wp:extent cx="5398135" cy="2588895"/>
+            <wp:effectExtent l="0" t="0" r="0" b="1905"/>
+            <wp:docPr id="21" name="Imagen 21"/>
+            <wp:cNvGraphicFramePr>
+              <a:graphicFrameLocks xmlns:a="http://schemas.openxmlformats.org/drawingml/2006/main" noChangeAspect="1"/>
+            </wp:cNvGraphicFramePr>
+            <a:graphic xmlns:a="http://schemas.openxmlformats.org/drawingml/2006/main">
+              <a:graphicData uri="http://schemas.openxmlformats.org/drawingml/2006/picture">
+                <pic:pic xmlns:pic="http://schemas.openxmlformats.org/drawingml/2006/picture">
+                  <pic:nvPicPr>
+                    <pic:cNvPr id="0" name="Picture 21"/>
+                    <pic:cNvPicPr>
+                      <a:picLocks noChangeAspect="1" noChangeArrowheads="1"/>
+                    </pic:cNvPicPr>
+                  </pic:nvPicPr>
+                  <pic:blipFill>
+                    <a:blip r:embed="rId27">
+                      <a:extLst>
+                        <a:ext uri="{28A0092B-C50C-407E-A947-70E740481C1C}">
+                          <a14:useLocalDpi xmlns:a14="http://schemas.microsoft.com/office/drawing/2010/main" val="0"/>
+                        </a:ext>
+                      </a:extLst>
+                    </a:blip>
+                    <a:srcRect/>
+                    <a:stretch>
+                      <a:fillRect/>
+                    </a:stretch>
+                  </pic:blipFill>
+                  <pic:spPr bwMode="auto">
+                    <a:xfrm>
+                      <a:off x="0" y="0"/>
+                      <a:ext cx="5398135" cy="2588895"/>
+                    </a:xfrm>
+                    <a:prstGeom prst="rect">
+                      <a:avLst/>
+                    </a:prstGeom>
+                    <a:noFill/>
+                    <a:ln>
+                      <a:noFill/>
+                    </a:ln>
+                  </pic:spPr>
+                </pic:pic>
+              </a:graphicData>
+            </a:graphic>
+          </wp:inline>
+        </w:drawing>
+      </w:r>
+    </w:p>
+    <w:p>
+      <w:r>
+        <w:t xml:space="preserve">El usuario selecciona un </w:t>
+      </w:r>
+      <w:r>
+        <w:t>proyecto</w:t>
+      </w:r>
+      <w:r>
+        <w:t xml:space="preserve"> a eliminar desde la vista y, esta acción, se pasa al controlador. El controlador obtiene de la vista el </w:t>
+      </w:r>
+      <w:r>
+        <w:t>id del proyecto</w:t>
+      </w:r>
+      <w:r>
+        <w:t xml:space="preserve"> a eliminar</w:t>
+      </w:r>
+      <w:r>
+        <w:t xml:space="preserve"> </w:t>
+      </w:r>
+      <w:r>
+        <w:t>y realiza una llamada al método</w:t>
+      </w:r>
+      <w:r>
+        <w:t xml:space="preserve"> borrarProyecto</w:t>
+      </w:r>
+      <w:r>
+        <w:t xml:space="preserve"> pasándole como </w:t>
+      </w:r>
+      <w:r>
+        <w:t>parámetro los datos obtenidos.</w:t>
+      </w:r>
+      <w:r>
+        <w:t xml:space="preserve">  </w:t>
+      </w:r>
+    </w:p>
+    <w:p>
+      <w:r>
+        <w:rPr>
+          <w:noProof/>
+        </w:rPr>
+        <w:drawing>
+          <wp:inline distT="0" distB="0" distL="0" distR="0" wp14:anchorId="23F6012B" wp14:editId="75B3A1E2">
+            <wp:extent cx="5398135" cy="1487170"/>
+            <wp:effectExtent l="0" t="0" r="0" b="0"/>
+            <wp:docPr id="22" name="Imagen 22"/>
+            <wp:cNvGraphicFramePr>
+              <a:graphicFrameLocks xmlns:a="http://schemas.openxmlformats.org/drawingml/2006/main" noChangeAspect="1"/>
+            </wp:cNvGraphicFramePr>
+            <a:graphic xmlns:a="http://schemas.openxmlformats.org/drawingml/2006/main">
+              <a:graphicData uri="http://schemas.openxmlformats.org/drawingml/2006/picture">
+                <pic:pic xmlns:pic="http://schemas.openxmlformats.org/drawingml/2006/picture">
+                  <pic:nvPicPr>
+                    <pic:cNvPr id="0" name="Picture 22"/>
+                    <pic:cNvPicPr>
+                      <a:picLocks noChangeAspect="1" noChangeArrowheads="1"/>
+                    </pic:cNvPicPr>
+                  </pic:nvPicPr>
+                  <pic:blipFill>
+                    <a:blip r:embed="rId28">
+                      <a:extLst>
+                        <a:ext uri="{28A0092B-C50C-407E-A947-70E740481C1C}">
+                          <a14:useLocalDpi xmlns:a14="http://schemas.microsoft.com/office/drawing/2010/main" val="0"/>
+                        </a:ext>
+                      </a:extLst>
+                    </a:blip>
+                    <a:srcRect/>
+                    <a:stretch>
+                      <a:fillRect/>
+                    </a:stretch>
+                  </pic:blipFill>
+                  <pic:spPr bwMode="auto">
+                    <a:xfrm>
+                      <a:off x="0" y="0"/>
+                      <a:ext cx="5398135" cy="1487170"/>
+                    </a:xfrm>
+                    <a:prstGeom prst="rect">
+                      <a:avLst/>
+                    </a:prstGeom>
+                    <a:noFill/>
+                    <a:ln>
+                      <a:noFill/>
+                    </a:ln>
+                  </pic:spPr>
+                </pic:pic>
+              </a:graphicData>
+            </a:graphic>
+          </wp:inline>
+        </w:drawing>
+      </w:r>
+    </w:p>
+    <w:p>
+      <w:pPr>
+        <w:pStyle w:val="Ttulo4"/>
+      </w:pPr>
+      <w:r>
+        <w:t>Editar</w:t>
+      </w:r>
+    </w:p>
+    <w:p>
+      <w:r>
+        <w:t xml:space="preserve">Para editar un </w:t>
+      </w:r>
+      <w:r>
+        <w:t>proyecto</w:t>
+      </w:r>
+      <w:r>
+        <w:t xml:space="preserve"> se ha utilizado el método modificar</w:t>
+      </w:r>
+      <w:r>
+        <w:t>Proyecto</w:t>
+      </w:r>
+      <w:r>
+        <w:t xml:space="preserve"> que recibe como parámetros los nuevos valores del </w:t>
+      </w:r>
+      <w:r>
+        <w:t>proyecto a modificar</w:t>
+      </w:r>
+      <w:r>
+        <w:t xml:space="preserve">. Se realiza un UPDATE en la base de datos de los valores que se desean modificar del </w:t>
+      </w:r>
+      <w:r>
+        <w:t>proyecto</w:t>
+      </w:r>
+      <w:r>
+        <w:t xml:space="preserve"> identificado por su </w:t>
+      </w:r>
+      <w:r>
+        <w:t>id</w:t>
+      </w:r>
+      <w:r>
+        <w:t xml:space="preserve">. </w:t>
+      </w:r>
+    </w:p>
+    <w:p>
+      <w:r>
+        <w:rPr>
+          <w:noProof/>
+        </w:rPr>
+        <w:drawing>
+          <wp:inline distT="0" distB="0" distL="0" distR="0" wp14:anchorId="4B58C46C" wp14:editId="19643B9E">
+            <wp:extent cx="5398135" cy="2743200"/>
+            <wp:effectExtent l="0" t="0" r="0" b="0"/>
+            <wp:docPr id="24" name="Imagen 24"/>
+            <wp:cNvGraphicFramePr>
+              <a:graphicFrameLocks xmlns:a="http://schemas.openxmlformats.org/drawingml/2006/main" noChangeAspect="1"/>
+            </wp:cNvGraphicFramePr>
+            <a:graphic xmlns:a="http://schemas.openxmlformats.org/drawingml/2006/main">
+              <a:graphicData uri="http://schemas.openxmlformats.org/drawingml/2006/picture">
+                <pic:pic xmlns:pic="http://schemas.openxmlformats.org/drawingml/2006/picture">
+                  <pic:nvPicPr>
+                    <pic:cNvPr id="0" name="Picture 24"/>
+                    <pic:cNvPicPr>
+                      <a:picLocks noChangeAspect="1" noChangeArrowheads="1"/>
+                    </pic:cNvPicPr>
+                  </pic:nvPicPr>
+                  <pic:blipFill>
+                    <a:blip r:embed="rId29">
+                      <a:extLst>
+                        <a:ext uri="{28A0092B-C50C-407E-A947-70E740481C1C}">
+                          <a14:useLocalDpi xmlns:a14="http://schemas.microsoft.com/office/drawing/2010/main" val="0"/>
+                        </a:ext>
+                      </a:extLst>
+                    </a:blip>
+                    <a:srcRect/>
+                    <a:stretch>
+                      <a:fillRect/>
+                    </a:stretch>
+                  </pic:blipFill>
+                  <pic:spPr bwMode="auto">
+                    <a:xfrm>
+                      <a:off x="0" y="0"/>
+                      <a:ext cx="5398135" cy="2743200"/>
+                    </a:xfrm>
+                    <a:prstGeom prst="rect">
+                      <a:avLst/>
+                    </a:prstGeom>
+                    <a:noFill/>
+                    <a:ln>
+                      <a:noFill/>
+                    </a:ln>
+                  </pic:spPr>
+                </pic:pic>
+              </a:graphicData>
+            </a:graphic>
+          </wp:inline>
+        </w:drawing>
+      </w:r>
+    </w:p>
+    <w:p>
+      <w:r>
+        <w:lastRenderedPageBreak/>
+        <w:t xml:space="preserve">El usuario selecciona un </w:t>
+      </w:r>
+      <w:r>
+        <w:t xml:space="preserve">proyecto </w:t>
+      </w:r>
+      <w:r>
+        <w:t>desde la vista mostrar</w:t>
+      </w:r>
+      <w:r>
+        <w:t>Proyectos</w:t>
+      </w:r>
+      <w:r>
+        <w:t xml:space="preserve"> y pulsa el botón Editar. Este botón genera una nueva vista con un formulario para introducir los nuevos datos </w:t>
+      </w:r>
+      <w:r>
+        <w:t>del proyecto</w:t>
+      </w:r>
+      <w:r>
+        <w:t>. El controlador captura la acción junto con los nuevos valores introducidos en el formulario y llama al método modificar</w:t>
+      </w:r>
+      <w:r>
+        <w:t xml:space="preserve">Proyecto </w:t>
+      </w:r>
+      <w:r>
+        <w:t>pasándole dichos valores.</w:t>
+      </w:r>
+    </w:p>
+    <w:p>
+      <w:r>
+        <w:rPr>
+          <w:noProof/>
+        </w:rPr>
+        <w:drawing>
+          <wp:inline distT="0" distB="0" distL="0" distR="0" wp14:anchorId="34710770" wp14:editId="6F372ECC">
+            <wp:extent cx="5398135" cy="1795780"/>
+            <wp:effectExtent l="0" t="0" r="0" b="0"/>
+            <wp:docPr id="23" name="Imagen 23"/>
+            <wp:cNvGraphicFramePr>
+              <a:graphicFrameLocks xmlns:a="http://schemas.openxmlformats.org/drawingml/2006/main" noChangeAspect="1"/>
+            </wp:cNvGraphicFramePr>
+            <a:graphic xmlns:a="http://schemas.openxmlformats.org/drawingml/2006/main">
+              <a:graphicData uri="http://schemas.openxmlformats.org/drawingml/2006/picture">
+                <pic:pic xmlns:pic="http://schemas.openxmlformats.org/drawingml/2006/picture">
+                  <pic:nvPicPr>
+                    <pic:cNvPr id="0" name="Picture 23"/>
+                    <pic:cNvPicPr>
+                      <a:picLocks noChangeAspect="1" noChangeArrowheads="1"/>
+                    </pic:cNvPicPr>
+                  </pic:nvPicPr>
+                  <pic:blipFill>
+                    <a:blip r:embed="rId30">
+                      <a:extLst>
+                        <a:ext uri="{28A0092B-C50C-407E-A947-70E740481C1C}">
+                          <a14:useLocalDpi xmlns:a14="http://schemas.microsoft.com/office/drawing/2010/main" val="0"/>
+                        </a:ext>
+                      </a:extLst>
+                    </a:blip>
+                    <a:srcRect/>
+                    <a:stretch>
+                      <a:fillRect/>
+                    </a:stretch>
+                  </pic:blipFill>
+                  <pic:spPr bwMode="auto">
+                    <a:xfrm>
+                      <a:off x="0" y="0"/>
+                      <a:ext cx="5398135" cy="1795780"/>
+                    </a:xfrm>
+                    <a:prstGeom prst="rect">
+                      <a:avLst/>
+                    </a:prstGeom>
+                    <a:noFill/>
+                    <a:ln>
+                      <a:noFill/>
+                    </a:ln>
+                  </pic:spPr>
+                </pic:pic>
+              </a:graphicData>
+            </a:graphic>
+          </wp:inline>
+        </w:drawing>
+      </w:r>
+    </w:p>
+    <w:p>
+      <w:pPr>
+        <w:pStyle w:val="Ttulo3"/>
+      </w:pPr>
+      <w:r>
+        <w:t xml:space="preserve">Mostrar </w:t>
+      </w:r>
+      <w:r>
+        <w:t>Empresas</w:t>
+      </w:r>
+    </w:p>
+    <w:p>
+      <w:r>
+        <w:t xml:space="preserve">Se ha implementado un método para mostrar </w:t>
+      </w:r>
+      <w:r>
+        <w:t>todas las empresas dadas</w:t>
+      </w:r>
+      <w:r>
+        <w:t xml:space="preserve"> de alta en la base de datos.</w:t>
+      </w:r>
+    </w:p>
+    <w:p>
+      <w:r>
+        <w:rPr>
+          <w:noProof/>
+        </w:rPr>
+        <w:drawing>
+          <wp:inline distT="0" distB="0" distL="0" distR="0" wp14:anchorId="7EFED846" wp14:editId="524AC824">
+            <wp:extent cx="5398135" cy="3239135"/>
+            <wp:effectExtent l="0" t="0" r="0" b="0"/>
+            <wp:docPr id="27" name="Imagen 27"/>
+            <wp:cNvGraphicFramePr>
+              <a:graphicFrameLocks xmlns:a="http://schemas.openxmlformats.org/drawingml/2006/main" noChangeAspect="1"/>
+            </wp:cNvGraphicFramePr>
+            <a:graphic xmlns:a="http://schemas.openxmlformats.org/drawingml/2006/main">
+              <a:graphicData uri="http://schemas.openxmlformats.org/drawingml/2006/picture">
+                <pic:pic xmlns:pic="http://schemas.openxmlformats.org/drawingml/2006/picture">
+                  <pic:nvPicPr>
+                    <pic:cNvPr id="0" name="Picture 27"/>
+                    <pic:cNvPicPr>
+                      <a:picLocks noChangeAspect="1" noChangeArrowheads="1"/>
+                    </pic:cNvPicPr>
+                  </pic:nvPicPr>
+                  <pic:blipFill>
+                    <a:blip r:embed="rId31">
+                      <a:extLst>
+                        <a:ext uri="{28A0092B-C50C-407E-A947-70E740481C1C}">
+                          <a14:useLocalDpi xmlns:a14="http://schemas.microsoft.com/office/drawing/2010/main" val="0"/>
+                        </a:ext>
+                      </a:extLst>
+                    </a:blip>
+                    <a:srcRect/>
+                    <a:stretch>
+                      <a:fillRect/>
+                    </a:stretch>
+                  </pic:blipFill>
+                  <pic:spPr bwMode="auto">
+                    <a:xfrm>
+                      <a:off x="0" y="0"/>
+                      <a:ext cx="5398135" cy="3239135"/>
+                    </a:xfrm>
+                    <a:prstGeom prst="rect">
+                      <a:avLst/>
+                    </a:prstGeom>
+                    <a:noFill/>
+                    <a:ln>
+                      <a:noFill/>
+                    </a:ln>
+                  </pic:spPr>
+                </pic:pic>
+              </a:graphicData>
+            </a:graphic>
+          </wp:inline>
+        </w:drawing>
+      </w:r>
+    </w:p>
+    <w:p>
+      <w:r>
+        <w:t xml:space="preserve">Por otro lado, tenemos una vista con un botón Mostrar </w:t>
+      </w:r>
+      <w:r>
+        <w:t>Empresas</w:t>
+      </w:r>
+      <w:r>
+        <w:t xml:space="preserve"> que incluye una referencia a otra vista mostrarE</w:t>
+      </w:r>
+      <w:r>
+        <w:t>mpresa</w:t>
+      </w:r>
+      <w:r>
+        <w:t xml:space="preserve">s.jsp. </w:t>
+      </w:r>
+    </w:p>
+    <w:p>
+      <w:r>
+        <w:rPr>
+          <w:noProof/>
+        </w:rPr>
+        <w:drawing>
+          <wp:inline distT="0" distB="0" distL="0" distR="0" wp14:anchorId="6384723F" wp14:editId="4AC9FC53">
+            <wp:extent cx="5398135" cy="341630"/>
+            <wp:effectExtent l="0" t="0" r="0" b="1270"/>
+            <wp:docPr id="28" name="Imagen 28"/>
+            <wp:cNvGraphicFramePr>
+              <a:graphicFrameLocks xmlns:a="http://schemas.openxmlformats.org/drawingml/2006/main" noChangeAspect="1"/>
+            </wp:cNvGraphicFramePr>
+            <a:graphic xmlns:a="http://schemas.openxmlformats.org/drawingml/2006/main">
+              <a:graphicData uri="http://schemas.openxmlformats.org/drawingml/2006/picture">
+                <pic:pic xmlns:pic="http://schemas.openxmlformats.org/drawingml/2006/picture">
+                  <pic:nvPicPr>
+                    <pic:cNvPr id="0" name="Picture 28"/>
+                    <pic:cNvPicPr>
+                      <a:picLocks noChangeAspect="1" noChangeArrowheads="1"/>
+                    </pic:cNvPicPr>
+                  </pic:nvPicPr>
+                  <pic:blipFill>
+                    <a:blip r:embed="rId32">
+                      <a:extLst>
+                        <a:ext uri="{28A0092B-C50C-407E-A947-70E740481C1C}">
+                          <a14:useLocalDpi xmlns:a14="http://schemas.microsoft.com/office/drawing/2010/main" val="0"/>
+                        </a:ext>
+                      </a:extLst>
+                    </a:blip>
+                    <a:srcRect/>
+                    <a:stretch>
+                      <a:fillRect/>
+                    </a:stretch>
+                  </pic:blipFill>
+                  <pic:spPr bwMode="auto">
+                    <a:xfrm>
+                      <a:off x="0" y="0"/>
+                      <a:ext cx="5398135" cy="341630"/>
+                    </a:xfrm>
+                    <a:prstGeom prst="rect">
+                      <a:avLst/>
+                    </a:prstGeom>
+                    <a:noFill/>
+                    <a:ln>
+                      <a:noFill/>
+                    </a:ln>
+                  </pic:spPr>
+                </pic:pic>
+              </a:graphicData>
+            </a:graphic>
+          </wp:inline>
+        </w:drawing>
+      </w:r>
+    </w:p>
+    <w:p>
+      <w:r>
+        <w:t xml:space="preserve">Posteriormente, se abre una nueva vista con la lista de </w:t>
+      </w:r>
+      <w:r>
+        <w:t>empresa</w:t>
+      </w:r>
+      <w:r>
+        <w:t>s. En esta vista representada mediante un jsp llamamos al método mostrar</w:t>
+      </w:r>
+      <w:r>
+        <w:t>Empresas.</w:t>
+      </w:r>
+    </w:p>
+    <w:p>
+      <w:r>
+        <w:rPr>
+          <w:noProof/>
+        </w:rPr>
+        <w:lastRenderedPageBreak/>
+        <w:drawing>
+          <wp:inline distT="0" distB="0" distL="0" distR="0" wp14:anchorId="776F0BB1" wp14:editId="69D7F714">
+            <wp:extent cx="5387340" cy="3249930"/>
+            <wp:effectExtent l="0" t="0" r="3810" b="7620"/>
+            <wp:docPr id="29" name="Imagen 29"/>
+            <wp:cNvGraphicFramePr>
+              <a:graphicFrameLocks xmlns:a="http://schemas.openxmlformats.org/drawingml/2006/main" noChangeAspect="1"/>
+            </wp:cNvGraphicFramePr>
+            <a:graphic xmlns:a="http://schemas.openxmlformats.org/drawingml/2006/main">
+              <a:graphicData uri="http://schemas.openxmlformats.org/drawingml/2006/picture">
+                <pic:pic xmlns:pic="http://schemas.openxmlformats.org/drawingml/2006/picture">
+                  <pic:nvPicPr>
+                    <pic:cNvPr id="0" name="Picture 29"/>
+                    <pic:cNvPicPr>
+                      <a:picLocks noChangeAspect="1" noChangeArrowheads="1"/>
+                    </pic:cNvPicPr>
+                  </pic:nvPicPr>
+                  <pic:blipFill>
+                    <a:blip r:embed="rId33">
+                      <a:extLst>
+                        <a:ext uri="{28A0092B-C50C-407E-A947-70E740481C1C}">
+                          <a14:useLocalDpi xmlns:a14="http://schemas.microsoft.com/office/drawing/2010/main" val="0"/>
+                        </a:ext>
+                      </a:extLst>
+                    </a:blip>
+                    <a:srcRect/>
+                    <a:stretch>
+                      <a:fillRect/>
+                    </a:stretch>
+                  </pic:blipFill>
+                  <pic:spPr bwMode="auto">
+                    <a:xfrm>
+                      <a:off x="0" y="0"/>
+                      <a:ext cx="5387340" cy="3249930"/>
+                    </a:xfrm>
+                    <a:prstGeom prst="rect">
+                      <a:avLst/>
+                    </a:prstGeom>
+                    <a:noFill/>
+                    <a:ln>
+                      <a:noFill/>
+                    </a:ln>
+                  </pic:spPr>
+                </pic:pic>
+              </a:graphicData>
+            </a:graphic>
+          </wp:inline>
+        </w:drawing>
+      </w:r>
+    </w:p>
+    <w:p>
+      <w:r>
+        <w:t xml:space="preserve">En esta misma vista, el usuario tiene opciones de añadir </w:t>
+      </w:r>
+      <w:r>
+        <w:t>una nueva empresa</w:t>
+      </w:r>
+      <w:r>
+        <w:t>, eliminarl</w:t>
+      </w:r>
+      <w:r>
+        <w:t>a</w:t>
+      </w:r>
+      <w:r>
+        <w:t xml:space="preserve"> o editarl</w:t>
+      </w:r>
+      <w:r>
+        <w:t>a</w:t>
+      </w:r>
+      <w:r>
+        <w:t xml:space="preserve">. </w:t>
+      </w:r>
+    </w:p>
+    <w:p/>
+    <w:p>
+      <w:pPr>
+        <w:pStyle w:val="Ttulo4"/>
+      </w:pPr>
+      <w:r>
+        <w:t>Añadir</w:t>
+      </w:r>
+    </w:p>
+    <w:p>
+      <w:r>
+        <w:t xml:space="preserve">Para añadir </w:t>
+      </w:r>
+      <w:r>
+        <w:t>empresa</w:t>
+      </w:r>
+      <w:r>
+        <w:t xml:space="preserve">s se ha implementado el método </w:t>
+      </w:r>
+      <w:r>
+        <w:t>anadirEmpresa</w:t>
+      </w:r>
+      <w:r>
+        <w:t xml:space="preserve">. Este método se basa en hacer un insert en la base de datos de un objeto de tipo </w:t>
+      </w:r>
+      <w:r>
+        <w:t>empresa</w:t>
+      </w:r>
+      <w:r>
+        <w:t xml:space="preserve"> con unos atributos definidos previamente.</w:t>
+      </w:r>
+    </w:p>
+    <w:p>
+      <w:r>
+        <w:rPr>
+          <w:noProof/>
+        </w:rPr>
+        <w:drawing>
+          <wp:inline distT="0" distB="0" distL="0" distR="0" wp14:anchorId="4B77DDC6" wp14:editId="104630D3">
+            <wp:extent cx="5387340" cy="2467610"/>
+            <wp:effectExtent l="0" t="0" r="3810" b="8890"/>
+            <wp:docPr id="25" name="Imagen 25"/>
+            <wp:cNvGraphicFramePr>
+              <a:graphicFrameLocks xmlns:a="http://schemas.openxmlformats.org/drawingml/2006/main" noChangeAspect="1"/>
+            </wp:cNvGraphicFramePr>
+            <a:graphic xmlns:a="http://schemas.openxmlformats.org/drawingml/2006/main">
+              <a:graphicData uri="http://schemas.openxmlformats.org/drawingml/2006/picture">
+                <pic:pic xmlns:pic="http://schemas.openxmlformats.org/drawingml/2006/picture">
+                  <pic:nvPicPr>
+                    <pic:cNvPr id="0" name="Picture 25"/>
+                    <pic:cNvPicPr>
+                      <a:picLocks noChangeAspect="1" noChangeArrowheads="1"/>
+                    </pic:cNvPicPr>
+                  </pic:nvPicPr>
+                  <pic:blipFill>
+                    <a:blip r:embed="rId34">
+                      <a:extLst>
+                        <a:ext uri="{28A0092B-C50C-407E-A947-70E740481C1C}">
+                          <a14:useLocalDpi xmlns:a14="http://schemas.microsoft.com/office/drawing/2010/main" val="0"/>
+                        </a:ext>
+                      </a:extLst>
+                    </a:blip>
+                    <a:srcRect/>
+                    <a:stretch>
+                      <a:fillRect/>
+                    </a:stretch>
+                  </pic:blipFill>
+                  <pic:spPr bwMode="auto">
+                    <a:xfrm>
+                      <a:off x="0" y="0"/>
+                      <a:ext cx="5387340" cy="2467610"/>
+                    </a:xfrm>
+                    <a:prstGeom prst="rect">
+                      <a:avLst/>
+                    </a:prstGeom>
+                    <a:noFill/>
+                    <a:ln>
+                      <a:noFill/>
+                    </a:ln>
+                  </pic:spPr>
+                </pic:pic>
+              </a:graphicData>
+            </a:graphic>
+          </wp:inline>
+        </w:drawing>
+      </w:r>
+    </w:p>
+    <w:p>
+      <w:r>
+        <w:t>Al presionar el botón añadir desde la vista anterior, el usuario obtiene un formulario donde ha de ingresar los datos de</w:t>
+      </w:r>
+      <w:r>
+        <w:t xml:space="preserve"> la empresa</w:t>
+      </w:r>
+      <w:r>
+        <w:t xml:space="preserve"> que desea dar de alta. Al presionar el botón Enviar, el controlador recibe la acción y llama al método </w:t>
+      </w:r>
+      <w:r>
+        <w:t>anadirEmpresa</w:t>
+      </w:r>
+      <w:r>
+        <w:t xml:space="preserve"> pasándole un objeto de tipo </w:t>
+      </w:r>
+      <w:r>
+        <w:t>empresa</w:t>
+      </w:r>
+      <w:r>
+        <w:t xml:space="preserve"> con los atributos del formulario que nuestro usuario ha enviado.</w:t>
+      </w:r>
+    </w:p>
+    <w:p>
+      <w:r>
+        <w:rPr>
+          <w:noProof/>
+        </w:rPr>
+        <w:lastRenderedPageBreak/>
+        <w:drawing>
+          <wp:inline distT="0" distB="0" distL="0" distR="0" wp14:anchorId="08FBDF24" wp14:editId="6CBA3341">
+            <wp:extent cx="5387340" cy="2214245"/>
+            <wp:effectExtent l="0" t="0" r="3810" b="0"/>
+            <wp:docPr id="30" name="Imagen 30"/>
+            <wp:cNvGraphicFramePr>
+              <a:graphicFrameLocks xmlns:a="http://schemas.openxmlformats.org/drawingml/2006/main" noChangeAspect="1"/>
+            </wp:cNvGraphicFramePr>
+            <a:graphic xmlns:a="http://schemas.openxmlformats.org/drawingml/2006/main">
+              <a:graphicData uri="http://schemas.openxmlformats.org/drawingml/2006/picture">
+                <pic:pic xmlns:pic="http://schemas.openxmlformats.org/drawingml/2006/picture">
+                  <pic:nvPicPr>
+                    <pic:cNvPr id="0" name="Picture 30"/>
+                    <pic:cNvPicPr>
+                      <a:picLocks noChangeAspect="1" noChangeArrowheads="1"/>
+                    </pic:cNvPicPr>
+                  </pic:nvPicPr>
+                  <pic:blipFill>
+                    <a:blip r:embed="rId35">
+                      <a:extLst>
+                        <a:ext uri="{28A0092B-C50C-407E-A947-70E740481C1C}">
+                          <a14:useLocalDpi xmlns:a14="http://schemas.microsoft.com/office/drawing/2010/main" val="0"/>
+                        </a:ext>
+                      </a:extLst>
+                    </a:blip>
+                    <a:srcRect/>
+                    <a:stretch>
+                      <a:fillRect/>
+                    </a:stretch>
+                  </pic:blipFill>
+                  <pic:spPr bwMode="auto">
+                    <a:xfrm>
+                      <a:off x="0" y="0"/>
+                      <a:ext cx="5387340" cy="2214245"/>
+                    </a:xfrm>
+                    <a:prstGeom prst="rect">
+                      <a:avLst/>
+                    </a:prstGeom>
+                    <a:noFill/>
+                    <a:ln>
+                      <a:noFill/>
+                    </a:ln>
+                  </pic:spPr>
+                </pic:pic>
+              </a:graphicData>
+            </a:graphic>
+          </wp:inline>
+        </w:drawing>
+      </w:r>
+    </w:p>
+    <w:p>
+      <w:pPr>
+        <w:pStyle w:val="Ttulo4"/>
+      </w:pPr>
+      <w:r>
+        <w:t>Eliminar</w:t>
+      </w:r>
+    </w:p>
+    <w:p>
+      <w:r>
+        <w:t>Para eliminar un</w:t>
+      </w:r>
+      <w:r>
+        <w:t>a</w:t>
+      </w:r>
+      <w:r>
+        <w:t xml:space="preserve"> em</w:t>
+      </w:r>
+      <w:r>
+        <w:t>presa</w:t>
+      </w:r>
+      <w:r>
+        <w:t xml:space="preserve"> tenemos el método </w:t>
+      </w:r>
+      <w:r>
+        <w:t>borrarEmpresa</w:t>
+      </w:r>
+      <w:r>
+        <w:t>(</w:t>
+      </w:r>
+      <w:r>
+        <w:t>id</w:t>
+      </w:r>
+      <w:r>
+        <w:t xml:space="preserve">) que realiza una consulta en la base de </w:t>
+      </w:r>
+      <w:r>
+        <w:t>datos para eliminar todos los registros de las tablas que dependen de la empresa identificada por el id</w:t>
+      </w:r>
+      <w:r>
+        <w:t xml:space="preserve">. </w:t>
+      </w:r>
+      <w:r>
+        <w:t>Posteriormente, se realiza otra consulta para eliminar la empresa indicada.</w:t>
+      </w:r>
+      <w:r>
+        <w:t xml:space="preserve"> </w:t>
+      </w:r>
+      <w:r>
+        <w:rPr>
+          <w:noProof/>
+        </w:rPr>
+        <w:drawing>
+          <wp:inline distT="0" distB="0" distL="0" distR="0" wp14:anchorId="7FC61EFC" wp14:editId="6E9FA0AE">
+            <wp:extent cx="5387340" cy="2974340"/>
+            <wp:effectExtent l="0" t="0" r="3810" b="0"/>
+            <wp:docPr id="26" name="Imagen 26"/>
+            <wp:cNvGraphicFramePr>
+              <a:graphicFrameLocks xmlns:a="http://schemas.openxmlformats.org/drawingml/2006/main" noChangeAspect="1"/>
+            </wp:cNvGraphicFramePr>
+            <a:graphic xmlns:a="http://schemas.openxmlformats.org/drawingml/2006/main">
+              <a:graphicData uri="http://schemas.openxmlformats.org/drawingml/2006/picture">
+                <pic:pic xmlns:pic="http://schemas.openxmlformats.org/drawingml/2006/picture">
+                  <pic:nvPicPr>
+                    <pic:cNvPr id="0" name="Picture 26"/>
+                    <pic:cNvPicPr>
+                      <a:picLocks noChangeAspect="1" noChangeArrowheads="1"/>
+                    </pic:cNvPicPr>
+                  </pic:nvPicPr>
+                  <pic:blipFill>
+                    <a:blip r:embed="rId36">
+                      <a:extLst>
+                        <a:ext uri="{28A0092B-C50C-407E-A947-70E740481C1C}">
+                          <a14:useLocalDpi xmlns:a14="http://schemas.microsoft.com/office/drawing/2010/main" val="0"/>
+                        </a:ext>
+                      </a:extLst>
+                    </a:blip>
+                    <a:srcRect/>
+                    <a:stretch>
+                      <a:fillRect/>
+                    </a:stretch>
+                  </pic:blipFill>
+                  <pic:spPr bwMode="auto">
+                    <a:xfrm>
+                      <a:off x="0" y="0"/>
+                      <a:ext cx="5387340" cy="2974340"/>
+                    </a:xfrm>
+                    <a:prstGeom prst="rect">
+                      <a:avLst/>
+                    </a:prstGeom>
+                    <a:noFill/>
+                    <a:ln>
+                      <a:noFill/>
+                    </a:ln>
+                  </pic:spPr>
+                </pic:pic>
+              </a:graphicData>
+            </a:graphic>
+          </wp:inline>
+        </w:drawing>
+      </w:r>
+    </w:p>
+    <w:p>
+      <w:r>
+        <w:t xml:space="preserve">El usuario selecciona </w:t>
+      </w:r>
+      <w:r>
+        <w:t>una empresa</w:t>
+      </w:r>
+      <w:r>
+        <w:t xml:space="preserve"> a eliminar desde la vista y, esta acción, se pasa al controlador. El controlador obtiene de la vista el </w:t>
+      </w:r>
+      <w:r>
+        <w:t>identificador</w:t>
+      </w:r>
+      <w:r>
+        <w:t xml:space="preserve"> de</w:t>
+      </w:r>
+      <w:r>
+        <w:t xml:space="preserve"> la</w:t>
+      </w:r>
+      <w:r>
+        <w:t xml:space="preserve"> e</w:t>
+      </w:r>
+      <w:r>
+        <w:t>mpresa</w:t>
+      </w:r>
+      <w:r>
+        <w:t xml:space="preserve"> a eliminar y realiza una llamada al método </w:t>
+      </w:r>
+      <w:r>
+        <w:t>borrarEmpresa</w:t>
+      </w:r>
+      <w:r>
+        <w:t xml:space="preserve"> pasándole como párametro el </w:t>
+      </w:r>
+      <w:r>
+        <w:t>id</w:t>
+      </w:r>
+      <w:r>
+        <w:t xml:space="preserve"> obtenido.  </w:t>
+      </w:r>
+    </w:p>
+    <w:p>
+      <w:r>
+        <w:rPr>
+          <w:noProof/>
+        </w:rPr>
+        <w:drawing>
+          <wp:inline distT="0" distB="0" distL="0" distR="0" wp14:anchorId="1FFCECC6" wp14:editId="1F893BC8">
+            <wp:extent cx="5398135" cy="1586230"/>
+            <wp:effectExtent l="0" t="0" r="0" b="0"/>
+            <wp:docPr id="31" name="Imagen 31"/>
+            <wp:cNvGraphicFramePr>
+              <a:graphicFrameLocks xmlns:a="http://schemas.openxmlformats.org/drawingml/2006/main" noChangeAspect="1"/>
+            </wp:cNvGraphicFramePr>
+            <a:graphic xmlns:a="http://schemas.openxmlformats.org/drawingml/2006/main">
+              <a:graphicData uri="http://schemas.openxmlformats.org/drawingml/2006/picture">
+                <pic:pic xmlns:pic="http://schemas.openxmlformats.org/drawingml/2006/picture">
+                  <pic:nvPicPr>
+                    <pic:cNvPr id="0" name="Picture 31"/>
+                    <pic:cNvPicPr>
+                      <a:picLocks noChangeAspect="1" noChangeArrowheads="1"/>
+                    </pic:cNvPicPr>
+                  </pic:nvPicPr>
+                  <pic:blipFill>
+                    <a:blip r:embed="rId37">
+                      <a:extLst>
+                        <a:ext uri="{28A0092B-C50C-407E-A947-70E740481C1C}">
+                          <a14:useLocalDpi xmlns:a14="http://schemas.microsoft.com/office/drawing/2010/main" val="0"/>
+                        </a:ext>
+                      </a:extLst>
+                    </a:blip>
+                    <a:srcRect/>
+                    <a:stretch>
+                      <a:fillRect/>
+                    </a:stretch>
+                  </pic:blipFill>
+                  <pic:spPr bwMode="auto">
+                    <a:xfrm>
+                      <a:off x="0" y="0"/>
+                      <a:ext cx="5398135" cy="1586230"/>
+                    </a:xfrm>
+                    <a:prstGeom prst="rect">
+                      <a:avLst/>
+                    </a:prstGeom>
+                    <a:noFill/>
+                    <a:ln>
+                      <a:noFill/>
+                    </a:ln>
+                  </pic:spPr>
+                </pic:pic>
+              </a:graphicData>
+            </a:graphic>
+          </wp:inline>
+        </w:drawing>
+      </w:r>
+    </w:p>
+    <w:p>
+      <w:pPr>
+        <w:pStyle w:val="Ttulo4"/>
+      </w:pPr>
+      <w:r>
+        <w:lastRenderedPageBreak/>
+        <w:t>Editar</w:t>
+      </w:r>
+    </w:p>
+    <w:p>
+      <w:r>
+        <w:t>Para editar un</w:t>
+      </w:r>
+      <w:r>
+        <w:t>a</w:t>
+      </w:r>
+      <w:r>
+        <w:t xml:space="preserve"> em</w:t>
+      </w:r>
+      <w:r>
+        <w:t>presa</w:t>
+      </w:r>
+      <w:r>
+        <w:t xml:space="preserve"> se ha utilizado el método modificar</w:t>
+      </w:r>
+      <w:r>
+        <w:t>Empresa</w:t>
+      </w:r>
+      <w:r>
+        <w:t xml:space="preserve"> que recibe como parámetros los nuevos valores de</w:t>
+      </w:r>
+      <w:r>
+        <w:t xml:space="preserve"> </w:t>
+      </w:r>
+      <w:r>
+        <w:t>l</w:t>
+      </w:r>
+      <w:r>
+        <w:t>a empresa</w:t>
+      </w:r>
+      <w:r>
+        <w:t xml:space="preserve"> a modificar. Se realiza un UPDATE en la base de datos de los valores que se desean modificar de</w:t>
+      </w:r>
+      <w:r>
+        <w:t xml:space="preserve"> </w:t>
+      </w:r>
+      <w:r>
+        <w:t>l</w:t>
+      </w:r>
+      <w:r>
+        <w:t>a empresa</w:t>
+      </w:r>
+      <w:r>
+        <w:t xml:space="preserve"> identificad</w:t>
+      </w:r>
+      <w:r>
+        <w:t>a</w:t>
+      </w:r>
+      <w:r>
+        <w:t xml:space="preserve"> por su </w:t>
+      </w:r>
+      <w:r>
+        <w:t>id</w:t>
+      </w:r>
+      <w:r>
+        <w:t xml:space="preserve">. </w:t>
+      </w:r>
+    </w:p>
+    <w:p>
+      <w:r>
+        <w:rPr>
+          <w:noProof/>
+        </w:rPr>
+        <w:drawing>
+          <wp:inline distT="0" distB="0" distL="0" distR="0" wp14:anchorId="2B0CBE60" wp14:editId="22F02232">
+            <wp:extent cx="5398135" cy="2346325"/>
+            <wp:effectExtent l="0" t="0" r="0" b="0"/>
+            <wp:docPr id="33" name="Imagen 33"/>
+            <wp:cNvGraphicFramePr>
+              <a:graphicFrameLocks xmlns:a="http://schemas.openxmlformats.org/drawingml/2006/main" noChangeAspect="1"/>
+            </wp:cNvGraphicFramePr>
+            <a:graphic xmlns:a="http://schemas.openxmlformats.org/drawingml/2006/main">
+              <a:graphicData uri="http://schemas.openxmlformats.org/drawingml/2006/picture">
+                <pic:pic xmlns:pic="http://schemas.openxmlformats.org/drawingml/2006/picture">
+                  <pic:nvPicPr>
+                    <pic:cNvPr id="0" name="Picture 33"/>
+                    <pic:cNvPicPr>
+                      <a:picLocks noChangeAspect="1" noChangeArrowheads="1"/>
+                    </pic:cNvPicPr>
+                  </pic:nvPicPr>
+                  <pic:blipFill>
+                    <a:blip r:embed="rId38">
+                      <a:extLst>
+                        <a:ext uri="{28A0092B-C50C-407E-A947-70E740481C1C}">
+                          <a14:useLocalDpi xmlns:a14="http://schemas.microsoft.com/office/drawing/2010/main" val="0"/>
+                        </a:ext>
+                      </a:extLst>
+                    </a:blip>
+                    <a:srcRect/>
+                    <a:stretch>
+                      <a:fillRect/>
+                    </a:stretch>
+                  </pic:blipFill>
+                  <pic:spPr bwMode="auto">
+                    <a:xfrm>
+                      <a:off x="0" y="0"/>
+                      <a:ext cx="5398135" cy="2346325"/>
+                    </a:xfrm>
+                    <a:prstGeom prst="rect">
+                      <a:avLst/>
+                    </a:prstGeom>
+                    <a:noFill/>
+                    <a:ln>
+                      <a:noFill/>
+                    </a:ln>
+                  </pic:spPr>
+                </pic:pic>
+              </a:graphicData>
+            </a:graphic>
+          </wp:inline>
+        </w:drawing>
+      </w:r>
+    </w:p>
+    <w:p>
+      <w:r>
+        <w:t>El usuario selecciona un</w:t>
+      </w:r>
+      <w:r>
+        <w:t>a</w:t>
+      </w:r>
+      <w:r>
+        <w:t xml:space="preserve"> em</w:t>
+      </w:r>
+      <w:r>
+        <w:t>presa</w:t>
+      </w:r>
+      <w:r>
+        <w:t xml:space="preserve"> desde la vista mostrar</w:t>
+      </w:r>
+      <w:r>
+        <w:t xml:space="preserve">Empresas </w:t>
+      </w:r>
+      <w:r>
+        <w:t>y pulsa el botón Editar. Este botón genera una nueva vista con un formulario para introducir los nuevos datos de</w:t>
+      </w:r>
+      <w:r>
+        <w:t xml:space="preserve"> </w:t>
+      </w:r>
+      <w:r>
+        <w:t>l</w:t>
+      </w:r>
+      <w:r>
+        <w:t>a empresa</w:t>
+      </w:r>
+      <w:r>
+        <w:t>. El controlador captura la acción junto con los nuevos valores introducidos en el formulario y llama al método modificar</w:t>
+      </w:r>
+      <w:r>
+        <w:t>Empresa</w:t>
+      </w:r>
+      <w:r>
+        <w:t xml:space="preserve"> pasándole dichos valores.</w:t>
+      </w:r>
+    </w:p>
+    <w:p>
+      <w:r>
+        <w:rPr>
+          <w:noProof/>
+        </w:rPr>
+        <w:drawing>
+          <wp:inline distT="0" distB="0" distL="0" distR="0" wp14:anchorId="31DAD0DB" wp14:editId="328B1C87">
+            <wp:extent cx="5387340" cy="1861820"/>
+            <wp:effectExtent l="0" t="0" r="3810" b="5080"/>
+            <wp:docPr id="32" name="Imagen 32"/>
+            <wp:cNvGraphicFramePr>
+              <a:graphicFrameLocks xmlns:a="http://schemas.openxmlformats.org/drawingml/2006/main" noChangeAspect="1"/>
+            </wp:cNvGraphicFramePr>
+            <a:graphic xmlns:a="http://schemas.openxmlformats.org/drawingml/2006/main">
+              <a:graphicData uri="http://schemas.openxmlformats.org/drawingml/2006/picture">
+                <pic:pic xmlns:pic="http://schemas.openxmlformats.org/drawingml/2006/picture">
+                  <pic:nvPicPr>
+                    <pic:cNvPr id="0" name="Picture 32"/>
+                    <pic:cNvPicPr>
+                      <a:picLocks noChangeAspect="1" noChangeArrowheads="1"/>
+                    </pic:cNvPicPr>
+                  </pic:nvPicPr>
+                  <pic:blipFill>
+                    <a:blip r:embed="rId39">
+                      <a:extLst>
+                        <a:ext uri="{28A0092B-C50C-407E-A947-70E740481C1C}">
+                          <a14:useLocalDpi xmlns:a14="http://schemas.microsoft.com/office/drawing/2010/main" val="0"/>
+                        </a:ext>
+                      </a:extLst>
+                    </a:blip>
+                    <a:srcRect/>
+                    <a:stretch>
+                      <a:fillRect/>
+                    </a:stretch>
+                  </pic:blipFill>
+                  <pic:spPr bwMode="auto">
+                    <a:xfrm>
+                      <a:off x="0" y="0"/>
+                      <a:ext cx="5387340" cy="1861820"/>
+                    </a:xfrm>
+                    <a:prstGeom prst="rect">
+                      <a:avLst/>
+                    </a:prstGeom>
+                    <a:noFill/>
+                    <a:ln>
+                      <a:noFill/>
+                    </a:ln>
+                  </pic:spPr>
+                </pic:pic>
+              </a:graphicData>
+            </a:graphic>
+          </wp:inline>
+        </w:drawing>
+      </w:r>
+    </w:p>
+    <w:p>
+      <w:pPr>
+        <w:pStyle w:val="Ttulo3"/>
+      </w:pPr>
+      <w:r>
+        <w:t xml:space="preserve">Mostrar </w:t>
+      </w:r>
+      <w:r>
+        <w:t>Peticiones</w:t>
+      </w:r>
+    </w:p>
+    <w:p>
+      <w:r>
+        <w:t>Se ha implementado un método para mostrar tod</w:t>
+      </w:r>
+      <w:r>
+        <w:t>as las peticiones realizadas por los empleados para solicitar días libres.</w:t>
+      </w:r>
+    </w:p>
+    <w:p>
+      <w:r>
+        <w:rPr>
+          <w:noProof/>
+        </w:rPr>
+        <w:lastRenderedPageBreak/>
+        <w:drawing>
+          <wp:inline distT="0" distB="0" distL="0" distR="0" wp14:anchorId="44B778C6" wp14:editId="6EB03929">
+            <wp:extent cx="5398135" cy="3492500"/>
+            <wp:effectExtent l="0" t="0" r="0" b="0"/>
+            <wp:docPr id="34" name="Imagen 34"/>
+            <wp:cNvGraphicFramePr>
+              <a:graphicFrameLocks xmlns:a="http://schemas.openxmlformats.org/drawingml/2006/main" noChangeAspect="1"/>
+            </wp:cNvGraphicFramePr>
+            <a:graphic xmlns:a="http://schemas.openxmlformats.org/drawingml/2006/main">
+              <a:graphicData uri="http://schemas.openxmlformats.org/drawingml/2006/picture">
+                <pic:pic xmlns:pic="http://schemas.openxmlformats.org/drawingml/2006/picture">
+                  <pic:nvPicPr>
+                    <pic:cNvPr id="0" name="Picture 34"/>
+                    <pic:cNvPicPr>
+                      <a:picLocks noChangeAspect="1" noChangeArrowheads="1"/>
+                    </pic:cNvPicPr>
+                  </pic:nvPicPr>
+                  <pic:blipFill>
+                    <a:blip r:embed="rId40">
+                      <a:extLst>
+                        <a:ext uri="{28A0092B-C50C-407E-A947-70E740481C1C}">
+                          <a14:useLocalDpi xmlns:a14="http://schemas.microsoft.com/office/drawing/2010/main" val="0"/>
+                        </a:ext>
+                      </a:extLst>
+                    </a:blip>
+                    <a:srcRect/>
+                    <a:stretch>
+                      <a:fillRect/>
+                    </a:stretch>
+                  </pic:blipFill>
+                  <pic:spPr bwMode="auto">
+                    <a:xfrm>
+                      <a:off x="0" y="0"/>
+                      <a:ext cx="5398135" cy="3492500"/>
+                    </a:xfrm>
+                    <a:prstGeom prst="rect">
+                      <a:avLst/>
+                    </a:prstGeom>
+                    <a:noFill/>
+                    <a:ln>
+                      <a:noFill/>
+                    </a:ln>
+                  </pic:spPr>
+                </pic:pic>
+              </a:graphicData>
+            </a:graphic>
+          </wp:inline>
+        </w:drawing>
+      </w:r>
+    </w:p>
+    <w:p>
+      <w:r>
+        <w:t xml:space="preserve">Por otro lado, tenemos una vista con un botón </w:t>
+      </w:r>
+      <w:r>
+        <w:t>Peticiones</w:t>
+      </w:r>
+      <w:r>
+        <w:t xml:space="preserve"> que incluye una referencia a otra vista </w:t>
+      </w:r>
+      <w:r>
+        <w:t>solicitudesPendiente</w:t>
+      </w:r>
+      <w:r>
+        <w:t xml:space="preserve">s.jsp. </w:t>
+      </w:r>
+    </w:p>
+    <w:p>
+      <w:r>
+        <w:rPr>
+          <w:noProof/>
+        </w:rPr>
+        <w:drawing>
+          <wp:inline distT="0" distB="0" distL="0" distR="0" wp14:anchorId="174FF6E9" wp14:editId="5C2F61DA">
+            <wp:extent cx="5398135" cy="506730"/>
+            <wp:effectExtent l="0" t="0" r="0" b="7620"/>
+            <wp:docPr id="35" name="Imagen 35"/>
+            <wp:cNvGraphicFramePr>
+              <a:graphicFrameLocks xmlns:a="http://schemas.openxmlformats.org/drawingml/2006/main" noChangeAspect="1"/>
+            </wp:cNvGraphicFramePr>
+            <a:graphic xmlns:a="http://schemas.openxmlformats.org/drawingml/2006/main">
+              <a:graphicData uri="http://schemas.openxmlformats.org/drawingml/2006/picture">
+                <pic:pic xmlns:pic="http://schemas.openxmlformats.org/drawingml/2006/picture">
+                  <pic:nvPicPr>
+                    <pic:cNvPr id="0" name="Picture 35"/>
+                    <pic:cNvPicPr>
+                      <a:picLocks noChangeAspect="1" noChangeArrowheads="1"/>
+                    </pic:cNvPicPr>
+                  </pic:nvPicPr>
+                  <pic:blipFill>
+                    <a:blip r:embed="rId41">
+                      <a:extLst>
+                        <a:ext uri="{28A0092B-C50C-407E-A947-70E740481C1C}">
+                          <a14:useLocalDpi xmlns:a14="http://schemas.microsoft.com/office/drawing/2010/main" val="0"/>
+                        </a:ext>
+                      </a:extLst>
+                    </a:blip>
+                    <a:srcRect/>
+                    <a:stretch>
+                      <a:fillRect/>
+                    </a:stretch>
+                  </pic:blipFill>
+                  <pic:spPr bwMode="auto">
+                    <a:xfrm>
+                      <a:off x="0" y="0"/>
+                      <a:ext cx="5398135" cy="506730"/>
+                    </a:xfrm>
+                    <a:prstGeom prst="rect">
+                      <a:avLst/>
+                    </a:prstGeom>
+                    <a:noFill/>
+                    <a:ln>
+                      <a:noFill/>
+                    </a:ln>
+                  </pic:spPr>
+                </pic:pic>
+              </a:graphicData>
+            </a:graphic>
+          </wp:inline>
+        </w:drawing>
+      </w:r>
+    </w:p>
+    <w:p>
+      <w:r>
+        <w:t xml:space="preserve">Posteriormente, se abre una nueva vista con la lista </w:t>
+      </w:r>
+      <w:r>
+        <w:t>de solicitudes</w:t>
+      </w:r>
+      <w:r>
+        <w:t>. En esta vista representada mediante un jsp llamamos al método mostrar</w:t>
+      </w:r>
+      <w:r>
+        <w:t>Solicitudes</w:t>
+      </w:r>
+    </w:p>
+    <w:p>
+      <w:r>
+        <w:rPr>
+          <w:noProof/>
+        </w:rPr>
+        <w:drawing>
+          <wp:inline distT="0" distB="0" distL="0" distR="0" wp14:anchorId="6AD3584C" wp14:editId="3EF7A618">
+            <wp:extent cx="5398135" cy="2621915"/>
+            <wp:effectExtent l="0" t="0" r="0" b="6985"/>
+            <wp:docPr id="36" name="Imagen 36"/>
+            <wp:cNvGraphicFramePr>
+              <a:graphicFrameLocks xmlns:a="http://schemas.openxmlformats.org/drawingml/2006/main" noChangeAspect="1"/>
+            </wp:cNvGraphicFramePr>
+            <a:graphic xmlns:a="http://schemas.openxmlformats.org/drawingml/2006/main">
+              <a:graphicData uri="http://schemas.openxmlformats.org/drawingml/2006/picture">
+                <pic:pic xmlns:pic="http://schemas.openxmlformats.org/drawingml/2006/picture">
+                  <pic:nvPicPr>
+                    <pic:cNvPr id="0" name="Picture 36"/>
+                    <pic:cNvPicPr>
+                      <a:picLocks noChangeAspect="1" noChangeArrowheads="1"/>
+                    </pic:cNvPicPr>
+                  </pic:nvPicPr>
+                  <pic:blipFill>
+                    <a:blip r:embed="rId42">
+                      <a:extLst>
+                        <a:ext uri="{28A0092B-C50C-407E-A947-70E740481C1C}">
+                          <a14:useLocalDpi xmlns:a14="http://schemas.microsoft.com/office/drawing/2010/main" val="0"/>
+                        </a:ext>
+                      </a:extLst>
+                    </a:blip>
+                    <a:srcRect/>
+                    <a:stretch>
+                      <a:fillRect/>
+                    </a:stretch>
+                  </pic:blipFill>
+                  <pic:spPr bwMode="auto">
+                    <a:xfrm>
+                      <a:off x="0" y="0"/>
+                      <a:ext cx="5398135" cy="2621915"/>
+                    </a:xfrm>
+                    <a:prstGeom prst="rect">
+                      <a:avLst/>
+                    </a:prstGeom>
+                    <a:noFill/>
+                    <a:ln>
+                      <a:noFill/>
+                    </a:ln>
+                  </pic:spPr>
+                </pic:pic>
+              </a:graphicData>
+            </a:graphic>
+          </wp:inline>
+        </w:drawing>
+      </w:r>
+    </w:p>
+    <w:p>
+      <w:r>
+        <w:t xml:space="preserve">En esta misma vista, el usuario tiene opciones de </w:t>
+      </w:r>
+      <w:r>
+        <w:t>aprobar o denegar solicitudes.</w:t>
+      </w:r>
+    </w:p>
+    <w:p>
+      <w:pPr>
+        <w:pStyle w:val="Ttulo4"/>
+      </w:pPr>
+      <w:r>
+        <w:lastRenderedPageBreak/>
+        <w:t>Aprobar</w:t>
+      </w:r>
+    </w:p>
+    <w:p>
+      <w:pPr>
+        <w:pStyle w:val="Ttulo4"/>
+      </w:pPr>
+      <w:r>
+        <w:t>Denegar</w:t>
+      </w:r>
+    </w:p>
+    <w:p>
+      <w:pPr>
+        <w:pStyle w:val="Ttulo3"/>
+      </w:pPr>
+      <w:r>
+        <w:t>Solicitar Informe</w:t>
+      </w:r>
+    </w:p>
+    <w:p>
+      <w:pPr>
+        <w:pStyle w:val="Ttulo4"/>
+      </w:pPr>
+      <w:r>
+        <w:t>Empresa</w:t>
+      </w:r>
+    </w:p>
+    <w:p>
+      <w:pPr>
+        <w:pStyle w:val="Ttulo4"/>
+      </w:pPr>
+      <w:r>
+        <w:t>Proyecto</w:t>
+      </w:r>
+    </w:p>
+    <w:p>
+      <w:pPr>
+        <w:pStyle w:val="Ttulo4"/>
+      </w:pPr>
+      <w:r>
+        <w:t>Empleado</w:t>
+      </w:r>
+    </w:p>
+    <w:p/>
+    <w:p/>
+    <w:p>
+      <w:pPr>
+        <w:pStyle w:val="Ttulo3"/>
+      </w:pPr>
+    </w:p>
+    <w:p/>
+    <w:p/>
+    <w:p>
+      <w:pPr>
+        <w:pStyle w:val="Ttulo2"/>
+      </w:pPr>
+      <w:r>
+        <w:t>Implementación Empleado</w:t>
+      </w:r>
+    </w:p>
+    <w:p>
+      <w:pPr>
+        <w:rPr>
+          <w:sz w:val="20"/>
+          <w:szCs w:val="20"/>
+        </w:rPr>
+      </w:pPr>
+    </w:p>
+    <w:p/>
+    <w:p/>
+    <w:p/>
+    <w:p>
+      <w:r>
         <w:t>PARTE RRHH</w:t>
       </w:r>
     </w:p>
@@ -1051,25 +3959,7 @@
         <w:spacing w:after="0" w:line="276" w:lineRule="auto"/>
       </w:pPr>
       <w:r>
-        <w:t xml:space="preserve">mantiene </w:t>
-      </w:r>
-      <w:proofErr w:type="spellStart"/>
-      <w:r>
-        <w:t>info</w:t>
-      </w:r>
-      <w:proofErr w:type="spellEnd"/>
-      <w:r>
-        <w:t xml:space="preserve"> de </w:t>
-      </w:r>
-      <w:proofErr w:type="spellStart"/>
-      <w:proofErr w:type="gramStart"/>
-      <w:r>
-        <w:t>empresas,proyectos</w:t>
-      </w:r>
-      <w:proofErr w:type="spellEnd"/>
-      <w:proofErr w:type="gramEnd"/>
-      <w:r>
-        <w:t>, trabajadores y calendarios de cada uno</w:t>
+        <w:t>mantiene info de empresas,proyectos, trabajadores y calendarios de cada uno</w:t>
       </w:r>
     </w:p>
     <w:p>
@@ -1081,15 +3971,7 @@
         <w:spacing w:after="0" w:line="276" w:lineRule="auto"/>
       </w:pPr>
       <w:r>
-        <w:t xml:space="preserve">aprobar días libres y </w:t>
-      </w:r>
-      <w:proofErr w:type="gramStart"/>
-      <w:r>
-        <w:t>vacaciones(</w:t>
-      </w:r>
-      <w:proofErr w:type="gramEnd"/>
-      <w:r>
-        <w:t>peticiones de trabajadores)</w:t>
+        <w:t>aprobar días libres y vacaciones(peticiones de trabajadores)</w:t>
       </w:r>
     </w:p>
     <w:p>
@@ -1101,15 +3983,7 @@
         <w:spacing w:after="0" w:line="276" w:lineRule="auto"/>
       </w:pPr>
       <w:r>
-        <w:t xml:space="preserve">solicitar informe sobre una </w:t>
-      </w:r>
-      <w:proofErr w:type="gramStart"/>
-      <w:r>
-        <w:t>empresa,  proyecto</w:t>
-      </w:r>
-      <w:proofErr w:type="gramEnd"/>
-      <w:r>
-        <w:t xml:space="preserve"> o empleado sobre jornadas de trabajo(semanal, mensual, anual o periodo específico).</w:t>
+        <w:t>solicitar informe sobre una empresa,  proyecto o empleado sobre jornadas de trabajo(semanal, mensual, anual o periodo específico).</w:t>
       </w:r>
     </w:p>
     <w:p>
@@ -1131,47 +4005,7 @@
         <w:spacing w:after="0" w:line="276" w:lineRule="auto"/>
       </w:pPr>
       <w:r>
-        <w:t xml:space="preserve">introducir horas trabajadas en un proyecto/s el día </w:t>
-      </w:r>
-      <w:proofErr w:type="gramStart"/>
-      <w:r>
-        <w:t>anterior(</w:t>
-      </w:r>
-      <w:proofErr w:type="gramEnd"/>
-      <w:r>
-        <w:t xml:space="preserve">jornada de 8 horas. </w:t>
-      </w:r>
-      <w:proofErr w:type="spellStart"/>
-      <w:r>
-        <w:t>Ej</w:t>
-      </w:r>
-      <w:proofErr w:type="spellEnd"/>
-      <w:r>
-        <w:t xml:space="preserve">: 2 horas </w:t>
-      </w:r>
-      <w:proofErr w:type="spellStart"/>
-      <w:r>
-        <w:t>proyectoA</w:t>
-      </w:r>
-      <w:proofErr w:type="spellEnd"/>
-      <w:r>
-        <w:t xml:space="preserve">, 5 horas </w:t>
-      </w:r>
-      <w:proofErr w:type="spellStart"/>
-      <w:r>
-        <w:t>proyectoB</w:t>
-      </w:r>
-      <w:proofErr w:type="spellEnd"/>
-      <w:r>
-        <w:t xml:space="preserve">, 1 hora </w:t>
-      </w:r>
-      <w:proofErr w:type="spellStart"/>
-      <w:r>
-        <w:t>proyectoC</w:t>
-      </w:r>
-      <w:proofErr w:type="spellEnd"/>
-      <w:r>
-        <w:t>).</w:t>
+        <w:t>introducir horas trabajadas en un proyecto/s el día anterior(jornada de 8 horas. Ej: 2 horas proyectoA, 5 horas proyectoB, 1 hora proyectoC).</w:t>
       </w:r>
     </w:p>
     <w:p>
@@ -1183,15 +4017,7 @@
         <w:spacing w:after="0" w:line="276" w:lineRule="auto"/>
       </w:pPr>
       <w:r>
-        <w:t xml:space="preserve">solicitar días libres, vacaciones, </w:t>
-      </w:r>
-      <w:proofErr w:type="spellStart"/>
-      <w:r>
-        <w:t>etc</w:t>
-      </w:r>
-      <w:proofErr w:type="spellEnd"/>
-      <w:r>
-        <w:t xml:space="preserve">  </w:t>
+        <w:t xml:space="preserve">solicitar días libres, vacaciones, etc  </w:t>
       </w:r>
     </w:p>
     <w:p>
@@ -1215,15 +4041,7 @@
         <w:spacing w:after="0" w:line="276" w:lineRule="auto"/>
       </w:pPr>
       <w:r>
-        <w:t xml:space="preserve">solo trabajan en una </w:t>
-      </w:r>
-      <w:proofErr w:type="gramStart"/>
-      <w:r>
-        <w:t>empresa</w:t>
-      </w:r>
-      <w:proofErr w:type="gramEnd"/>
-      <w:r>
-        <w:t xml:space="preserve"> pero pueden estar asignados a uno o más proyectos</w:t>
+        <w:t>solo trabajan en una empresa pero pueden estar asignados a uno o más proyectos</w:t>
       </w:r>
     </w:p>
     <w:p/>
@@ -1234,22 +4052,19 @@
         </w:rPr>
       </w:pPr>
     </w:p>
-    <w:p>
-      <w:bookmarkStart w:id="3" w:name="_GoBack"/>
+    <w:p/>
+    <w:p>
+      <w:pPr>
+        <w:pStyle w:val="Ttulo1"/>
+      </w:pPr>
+      <w:bookmarkStart w:id="3" w:name="_Toc61880423"/>
+      <w:r>
+        <w:t>BIBLIOGRAFÍA</w:t>
+      </w:r>
       <w:bookmarkEnd w:id="3"/>
     </w:p>
-    <w:p>
-      <w:pPr>
-        <w:pStyle w:val="Ttulo1"/>
-      </w:pPr>
-      <w:bookmarkStart w:id="4" w:name="_Toc61880423"/>
-      <w:r>
-        <w:t>BIBLIOGRAFÍA</w:t>
-      </w:r>
-      <w:bookmarkEnd w:id="4"/>
-    </w:p>
     <w:sectPr>
-      <w:footerReference w:type="default" r:id="rId9"/>
+      <w:footerReference w:type="default" r:id="rId43"/>
       <w:pgSz w:w="11906" w:h="16838"/>
       <w:pgMar w:top="1417" w:right="1701" w:bottom="1417" w:left="1701" w:header="708" w:footer="708" w:gutter="0"/>
       <w:cols w:space="708"/>
@@ -1260,7 +4075,7 @@
 </file>
 
 <file path=word/endnotes.xml><?xml version="1.0" encoding="utf-8"?>
-<w:endnotes xmlns:wpc="http://schemas.microsoft.com/office/word/2010/wordprocessingCanvas" xmlns:cx="http://schemas.microsoft.com/office/drawing/2014/chartex" xmlns:cx1="http://schemas.microsoft.com/office/drawing/2015/9/8/chartex" xmlns:cx2="http://schemas.microsoft.com/office/drawing/2015/10/21/chartex" xmlns:cx3="http://schemas.microsoft.com/office/drawing/2016/5/9/chartex" xmlns:cx4="http://schemas.microsoft.com/office/drawing/2016/5/10/chartex" xmlns:cx5="http://schemas.microsoft.com/office/drawing/2016/5/11/chartex" xmlns:cx6="http://schemas.microsoft.com/office/drawing/2016/5/12/chartex" xmlns:cx7="http://schemas.microsoft.com/office/drawing/2016/5/13/chartex" xmlns:cx8="http://schemas.microsoft.com/office/drawing/2016/5/14/chartex" xmlns:mc="http://schemas.openxmlformats.org/markup-compatibility/2006" xmlns:aink="http://schemas.microsoft.com/office/drawing/2016/ink" xmlns:am3d="http://schemas.microsoft.com/office/drawing/2017/model3d" xmlns:o="urn:schemas-microsoft-com:office:office" xmlns:r="http://schemas.openxmlformats.org/officeDocument/2006/relationships" xmlns:m="http://schemas.openxmlformats.org/officeDocument/2006/math" xmlns:v="urn:schemas-microsoft-com:vml" xmlns:wp14="http://schemas.microsoft.com/office/word/2010/wordprocessingDrawing" xmlns:wp="http://schemas.openxmlformats.org/drawingml/2006/wordprocessingDrawing" xmlns:w10="urn:schemas-microsoft-com:office:word" xmlns:w="http://schemas.openxmlformats.org/wordprocessingml/2006/main" xmlns:w14="http://schemas.microsoft.com/office/word/2010/wordml" xmlns:w15="http://schemas.microsoft.com/office/word/2012/wordml" xmlns:w16cid="http://schemas.microsoft.com/office/word/2016/wordml/cid" xmlns:w16se="http://schemas.microsoft.com/office/word/2015/wordml/symex" xmlns:wpg="http://schemas.microsoft.com/office/word/2010/wordprocessingGroup" xmlns:wpi="http://schemas.microsoft.com/office/word/2010/wordprocessingInk" xmlns:wne="http://schemas.microsoft.com/office/word/2006/wordml" xmlns:wps="http://schemas.microsoft.com/office/word/2010/wordprocessingShape" mc:Ignorable="w14 w15 w16se w16cid wp14">
+<w:endnotes xmlns:wpc="http://schemas.microsoft.com/office/word/2010/wordprocessingCanvas" xmlns:cx="http://schemas.microsoft.com/office/drawing/2014/chartex" xmlns:cx1="http://schemas.microsoft.com/office/drawing/2015/9/8/chartex" xmlns:cx2="http://schemas.microsoft.com/office/drawing/2015/10/21/chartex" xmlns:cx3="http://schemas.microsoft.com/office/drawing/2016/5/9/chartex" xmlns:cx4="http://schemas.microsoft.com/office/drawing/2016/5/10/chartex" xmlns:cx5="http://schemas.microsoft.com/office/drawing/2016/5/11/chartex" xmlns:cx6="http://schemas.microsoft.com/office/drawing/2016/5/12/chartex" xmlns:cx7="http://schemas.microsoft.com/office/drawing/2016/5/13/chartex" xmlns:cx8="http://schemas.microsoft.com/office/drawing/2016/5/14/chartex" xmlns:mc="http://schemas.openxmlformats.org/markup-compatibility/2006" xmlns:aink="http://schemas.microsoft.com/office/drawing/2016/ink" xmlns:am3d="http://schemas.microsoft.com/office/drawing/2017/model3d" xmlns:o="urn:schemas-microsoft-com:office:office" xmlns:r="http://schemas.openxmlformats.org/officeDocument/2006/relationships" xmlns:m="http://schemas.openxmlformats.org/officeDocument/2006/math" xmlns:v="urn:schemas-microsoft-com:vml" xmlns:wp14="http://schemas.microsoft.com/office/word/2010/wordprocessingDrawing" xmlns:wp="http://schemas.openxmlformats.org/drawingml/2006/wordprocessingDrawing" xmlns:w10="urn:schemas-microsoft-com:office:word" xmlns:w="http://schemas.openxmlformats.org/wordprocessingml/2006/main" xmlns:w14="http://schemas.microsoft.com/office/word/2010/wordml" xmlns:w15="http://schemas.microsoft.com/office/word/2012/wordml" xmlns:w16cex="http://schemas.microsoft.com/office/word/2018/wordml/cex" xmlns:w16cid="http://schemas.microsoft.com/office/word/2016/wordml/cid" xmlns:w16="http://schemas.microsoft.com/office/word/2018/wordml" xmlns:w16se="http://schemas.microsoft.com/office/word/2015/wordml/symex" xmlns:wpg="http://schemas.microsoft.com/office/word/2010/wordprocessingGroup" xmlns:wpi="http://schemas.microsoft.com/office/word/2010/wordprocessingInk" xmlns:wne="http://schemas.microsoft.com/office/word/2006/wordml" xmlns:wps="http://schemas.microsoft.com/office/word/2010/wordprocessingShape" mc:Ignorable="w14 w15 w16se w16cid w16 w16cex wp14">
   <w:endnote w:type="separator" w:id="-1">
     <w:p>
       <w:pPr>
@@ -1285,7 +4100,7 @@
 </file>
 
 <file path=word/footer1.xml><?xml version="1.0" encoding="utf-8"?>
-<w:ftr xmlns:wpc="http://schemas.microsoft.com/office/word/2010/wordprocessingCanvas" xmlns:cx="http://schemas.microsoft.com/office/drawing/2014/chartex" xmlns:cx1="http://schemas.microsoft.com/office/drawing/2015/9/8/chartex" xmlns:cx2="http://schemas.microsoft.com/office/drawing/2015/10/21/chartex" xmlns:cx3="http://schemas.microsoft.com/office/drawing/2016/5/9/chartex" xmlns:cx4="http://schemas.microsoft.com/office/drawing/2016/5/10/chartex" xmlns:cx5="http://schemas.microsoft.com/office/drawing/2016/5/11/chartex" xmlns:cx6="http://schemas.microsoft.com/office/drawing/2016/5/12/chartex" xmlns:cx7="http://schemas.microsoft.com/office/drawing/2016/5/13/chartex" xmlns:cx8="http://schemas.microsoft.com/office/drawing/2016/5/14/chartex" xmlns:mc="http://schemas.openxmlformats.org/markup-compatibility/2006" xmlns:aink="http://schemas.microsoft.com/office/drawing/2016/ink" xmlns:am3d="http://schemas.microsoft.com/office/drawing/2017/model3d" xmlns:o="urn:schemas-microsoft-com:office:office" xmlns:r="http://schemas.openxmlformats.org/officeDocument/2006/relationships" xmlns:m="http://schemas.openxmlformats.org/officeDocument/2006/math" xmlns:v="urn:schemas-microsoft-com:vml" xmlns:wp14="http://schemas.microsoft.com/office/word/2010/wordprocessingDrawing" xmlns:wp="http://schemas.openxmlformats.org/drawingml/2006/wordprocessingDrawing" xmlns:w10="urn:schemas-microsoft-com:office:word" xmlns:w="http://schemas.openxmlformats.org/wordprocessingml/2006/main" xmlns:w14="http://schemas.microsoft.com/office/word/2010/wordml" xmlns:w15="http://schemas.microsoft.com/office/word/2012/wordml" xmlns:w16cid="http://schemas.microsoft.com/office/word/2016/wordml/cid" xmlns:w16se="http://schemas.microsoft.com/office/word/2015/wordml/symex" xmlns:wpg="http://schemas.microsoft.com/office/word/2010/wordprocessingGroup" xmlns:wpi="http://schemas.microsoft.com/office/word/2010/wordprocessingInk" xmlns:wne="http://schemas.microsoft.com/office/word/2006/wordml" xmlns:wps="http://schemas.microsoft.com/office/word/2010/wordprocessingShape" mc:Ignorable="w14 w15 w16se w16cid wp14">
+<w:ftr xmlns:wpc="http://schemas.microsoft.com/office/word/2010/wordprocessingCanvas" xmlns:cx="http://schemas.microsoft.com/office/drawing/2014/chartex" xmlns:cx1="http://schemas.microsoft.com/office/drawing/2015/9/8/chartex" xmlns:cx2="http://schemas.microsoft.com/office/drawing/2015/10/21/chartex" xmlns:cx3="http://schemas.microsoft.com/office/drawing/2016/5/9/chartex" xmlns:cx4="http://schemas.microsoft.com/office/drawing/2016/5/10/chartex" xmlns:cx5="http://schemas.microsoft.com/office/drawing/2016/5/11/chartex" xmlns:cx6="http://schemas.microsoft.com/office/drawing/2016/5/12/chartex" xmlns:cx7="http://schemas.microsoft.com/office/drawing/2016/5/13/chartex" xmlns:cx8="http://schemas.microsoft.com/office/drawing/2016/5/14/chartex" xmlns:mc="http://schemas.openxmlformats.org/markup-compatibility/2006" xmlns:aink="http://schemas.microsoft.com/office/drawing/2016/ink" xmlns:am3d="http://schemas.microsoft.com/office/drawing/2017/model3d" xmlns:o="urn:schemas-microsoft-com:office:office" xmlns:r="http://schemas.openxmlformats.org/officeDocument/2006/relationships" xmlns:m="http://schemas.openxmlformats.org/officeDocument/2006/math" xmlns:v="urn:schemas-microsoft-com:vml" xmlns:wp14="http://schemas.microsoft.com/office/word/2010/wordprocessingDrawing" xmlns:wp="http://schemas.openxmlformats.org/drawingml/2006/wordprocessingDrawing" xmlns:w10="urn:schemas-microsoft-com:office:word" xmlns:w="http://schemas.openxmlformats.org/wordprocessingml/2006/main" xmlns:w14="http://schemas.microsoft.com/office/word/2010/wordml" xmlns:w15="http://schemas.microsoft.com/office/word/2012/wordml" xmlns:w16cex="http://schemas.microsoft.com/office/word/2018/wordml/cex" xmlns:w16cid="http://schemas.microsoft.com/office/word/2016/wordml/cid" xmlns:w16="http://schemas.microsoft.com/office/word/2018/wordml" xmlns:w16se="http://schemas.microsoft.com/office/word/2015/wordml/symex" xmlns:wpg="http://schemas.microsoft.com/office/word/2010/wordprocessingGroup" xmlns:wpi="http://schemas.microsoft.com/office/word/2010/wordprocessingInk" xmlns:wne="http://schemas.microsoft.com/office/word/2006/wordml" xmlns:wps="http://schemas.microsoft.com/office/word/2010/wordprocessingShape" mc:Ignorable="w14 w15 w16se w16cid w16 w16cex wp14">
   <w:sdt>
     <w:sdtPr>
       <w:id w:val="-1268232041"/>
@@ -1294,6 +4109,7 @@
         <w:docPartUnique/>
       </w:docPartObj>
     </w:sdtPr>
+    <w:sdtEndPr/>
     <w:sdtContent>
       <w:p>
         <w:pPr>
@@ -1327,7 +4143,7 @@
 </file>
 
 <file path=word/footnotes.xml><?xml version="1.0" encoding="utf-8"?>
-<w:footnotes xmlns:wpc="http://schemas.microsoft.com/office/word/2010/wordprocessingCanvas" xmlns:cx="http://schemas.microsoft.com/office/drawing/2014/chartex" xmlns:cx1="http://schemas.microsoft.com/office/drawing/2015/9/8/chartex" xmlns:cx2="http://schemas.microsoft.com/office/drawing/2015/10/21/chartex" xmlns:cx3="http://schemas.microsoft.com/office/drawing/2016/5/9/chartex" xmlns:cx4="http://schemas.microsoft.com/office/drawing/2016/5/10/chartex" xmlns:cx5="http://schemas.microsoft.com/office/drawing/2016/5/11/chartex" xmlns:cx6="http://schemas.microsoft.com/office/drawing/2016/5/12/chartex" xmlns:cx7="http://schemas.microsoft.com/office/drawing/2016/5/13/chartex" xmlns:cx8="http://schemas.microsoft.com/office/drawing/2016/5/14/chartex" xmlns:mc="http://schemas.openxmlformats.org/markup-compatibility/2006" xmlns:aink="http://schemas.microsoft.com/office/drawing/2016/ink" xmlns:am3d="http://schemas.microsoft.com/office/drawing/2017/model3d" xmlns:o="urn:schemas-microsoft-com:office:office" xmlns:r="http://schemas.openxmlformats.org/officeDocument/2006/relationships" xmlns:m="http://schemas.openxmlformats.org/officeDocument/2006/math" xmlns:v="urn:schemas-microsoft-com:vml" xmlns:wp14="http://schemas.microsoft.com/office/word/2010/wordprocessingDrawing" xmlns:wp="http://schemas.openxmlformats.org/drawingml/2006/wordprocessingDrawing" xmlns:w10="urn:schemas-microsoft-com:office:word" xmlns:w="http://schemas.openxmlformats.org/wordprocessingml/2006/main" xmlns:w14="http://schemas.microsoft.com/office/word/2010/wordml" xmlns:w15="http://schemas.microsoft.com/office/word/2012/wordml" xmlns:w16cid="http://schemas.microsoft.com/office/word/2016/wordml/cid" xmlns:w16se="http://schemas.microsoft.com/office/word/2015/wordml/symex" xmlns:wpg="http://schemas.microsoft.com/office/word/2010/wordprocessingGroup" xmlns:wpi="http://schemas.microsoft.com/office/word/2010/wordprocessingInk" xmlns:wne="http://schemas.microsoft.com/office/word/2006/wordml" xmlns:wps="http://schemas.microsoft.com/office/word/2010/wordprocessingShape" mc:Ignorable="w14 w15 w16se w16cid wp14">
+<w:footnotes xmlns:wpc="http://schemas.microsoft.com/office/word/2010/wordprocessingCanvas" xmlns:cx="http://schemas.microsoft.com/office/drawing/2014/chartex" xmlns:cx1="http://schemas.microsoft.com/office/drawing/2015/9/8/chartex" xmlns:cx2="http://schemas.microsoft.com/office/drawing/2015/10/21/chartex" xmlns:cx3="http://schemas.microsoft.com/office/drawing/2016/5/9/chartex" xmlns:cx4="http://schemas.microsoft.com/office/drawing/2016/5/10/chartex" xmlns:cx5="http://schemas.microsoft.com/office/drawing/2016/5/11/chartex" xmlns:cx6="http://schemas.microsoft.com/office/drawing/2016/5/12/chartex" xmlns:cx7="http://schemas.microsoft.com/office/drawing/2016/5/13/chartex" xmlns:cx8="http://schemas.microsoft.com/office/drawing/2016/5/14/chartex" xmlns:mc="http://schemas.openxmlformats.org/markup-compatibility/2006" xmlns:aink="http://schemas.microsoft.com/office/drawing/2016/ink" xmlns:am3d="http://schemas.microsoft.com/office/drawing/2017/model3d" xmlns:o="urn:schemas-microsoft-com:office:office" xmlns:r="http://schemas.openxmlformats.org/officeDocument/2006/relationships" xmlns:m="http://schemas.openxmlformats.org/officeDocument/2006/math" xmlns:v="urn:schemas-microsoft-com:vml" xmlns:wp14="http://schemas.microsoft.com/office/word/2010/wordprocessingDrawing" xmlns:wp="http://schemas.openxmlformats.org/drawingml/2006/wordprocessingDrawing" xmlns:w10="urn:schemas-microsoft-com:office:word" xmlns:w="http://schemas.openxmlformats.org/wordprocessingml/2006/main" xmlns:w14="http://schemas.microsoft.com/office/word/2010/wordml" xmlns:w15="http://schemas.microsoft.com/office/word/2012/wordml" xmlns:w16cex="http://schemas.microsoft.com/office/word/2018/wordml/cex" xmlns:w16cid="http://schemas.microsoft.com/office/word/2016/wordml/cid" xmlns:w16="http://schemas.microsoft.com/office/word/2018/wordml" xmlns:w16se="http://schemas.microsoft.com/office/word/2015/wordml/symex" xmlns:wpg="http://schemas.microsoft.com/office/word/2010/wordprocessingGroup" xmlns:wpi="http://schemas.microsoft.com/office/word/2010/wordprocessingInk" xmlns:wne="http://schemas.microsoft.com/office/word/2006/wordml" xmlns:wps="http://schemas.microsoft.com/office/word/2010/wordprocessingShape" mc:Ignorable="w14 w15 w16se w16cid w16 w16cex wp14">
   <w:footnote w:type="separator" w:id="-1">
     <w:p>
       <w:pPr>
@@ -1352,7 +4168,7 @@
 </file>
 
 <file path=word/numbering.xml><?xml version="1.0" encoding="utf-8"?>
-<w:numbering xmlns:wpc="http://schemas.microsoft.com/office/word/2010/wordprocessingCanvas" xmlns:cx="http://schemas.microsoft.com/office/drawing/2014/chartex" xmlns:cx1="http://schemas.microsoft.com/office/drawing/2015/9/8/chartex" xmlns:cx2="http://schemas.microsoft.com/office/drawing/2015/10/21/chartex" xmlns:cx3="http://schemas.microsoft.com/office/drawing/2016/5/9/chartex" xmlns:cx4="http://schemas.microsoft.com/office/drawing/2016/5/10/chartex" xmlns:cx5="http://schemas.microsoft.com/office/drawing/2016/5/11/chartex" xmlns:cx6="http://schemas.microsoft.com/office/drawing/2016/5/12/chartex" xmlns:cx7="http://schemas.microsoft.com/office/drawing/2016/5/13/chartex" xmlns:cx8="http://schemas.microsoft.com/office/drawing/2016/5/14/chartex" xmlns:mc="http://schemas.openxmlformats.org/markup-compatibility/2006" xmlns:aink="http://schemas.microsoft.com/office/drawing/2016/ink" xmlns:am3d="http://schemas.microsoft.com/office/drawing/2017/model3d" xmlns:o="urn:schemas-microsoft-com:office:office" xmlns:r="http://schemas.openxmlformats.org/officeDocument/2006/relationships" xmlns:m="http://schemas.openxmlformats.org/officeDocument/2006/math" xmlns:v="urn:schemas-microsoft-com:vml" xmlns:wp14="http://schemas.microsoft.com/office/word/2010/wordprocessingDrawing" xmlns:wp="http://schemas.openxmlformats.org/drawingml/2006/wordprocessingDrawing" xmlns:w10="urn:schemas-microsoft-com:office:word" xmlns:w="http://schemas.openxmlformats.org/wordprocessingml/2006/main" xmlns:w14="http://schemas.microsoft.com/office/word/2010/wordml" xmlns:w15="http://schemas.microsoft.com/office/word/2012/wordml" xmlns:w16cid="http://schemas.microsoft.com/office/word/2016/wordml/cid" xmlns:w16se="http://schemas.microsoft.com/office/word/2015/wordml/symex" xmlns:wpg="http://schemas.microsoft.com/office/word/2010/wordprocessingGroup" xmlns:wpi="http://schemas.microsoft.com/office/word/2010/wordprocessingInk" xmlns:wne="http://schemas.microsoft.com/office/word/2006/wordml" xmlns:wps="http://schemas.microsoft.com/office/word/2010/wordprocessingShape" mc:Ignorable="w14 w15 w16se w16cid wp14">
+<w:numbering xmlns:wpc="http://schemas.microsoft.com/office/word/2010/wordprocessingCanvas" xmlns:cx="http://schemas.microsoft.com/office/drawing/2014/chartex" xmlns:cx1="http://schemas.microsoft.com/office/drawing/2015/9/8/chartex" xmlns:cx2="http://schemas.microsoft.com/office/drawing/2015/10/21/chartex" xmlns:cx3="http://schemas.microsoft.com/office/drawing/2016/5/9/chartex" xmlns:cx4="http://schemas.microsoft.com/office/drawing/2016/5/10/chartex" xmlns:cx5="http://schemas.microsoft.com/office/drawing/2016/5/11/chartex" xmlns:cx6="http://schemas.microsoft.com/office/drawing/2016/5/12/chartex" xmlns:cx7="http://schemas.microsoft.com/office/drawing/2016/5/13/chartex" xmlns:cx8="http://schemas.microsoft.com/office/drawing/2016/5/14/chartex" xmlns:mc="http://schemas.openxmlformats.org/markup-compatibility/2006" xmlns:aink="http://schemas.microsoft.com/office/drawing/2016/ink" xmlns:am3d="http://schemas.microsoft.com/office/drawing/2017/model3d" xmlns:o="urn:schemas-microsoft-com:office:office" xmlns:r="http://schemas.openxmlformats.org/officeDocument/2006/relationships" xmlns:m="http://schemas.openxmlformats.org/officeDocument/2006/math" xmlns:v="urn:schemas-microsoft-com:vml" xmlns:wp14="http://schemas.microsoft.com/office/word/2010/wordprocessingDrawing" xmlns:wp="http://schemas.openxmlformats.org/drawingml/2006/wordprocessingDrawing" xmlns:w10="urn:schemas-microsoft-com:office:word" xmlns:w="http://schemas.openxmlformats.org/wordprocessingml/2006/main" xmlns:w14="http://schemas.microsoft.com/office/word/2010/wordml" xmlns:w15="http://schemas.microsoft.com/office/word/2012/wordml" xmlns:w16cex="http://schemas.microsoft.com/office/word/2018/wordml/cex" xmlns:w16cid="http://schemas.microsoft.com/office/word/2016/wordml/cid" xmlns:w16="http://schemas.microsoft.com/office/word/2018/wordml" xmlns:w16se="http://schemas.microsoft.com/office/word/2015/wordml/symex" xmlns:wpg="http://schemas.microsoft.com/office/word/2010/wordprocessingGroup" xmlns:wpi="http://schemas.microsoft.com/office/word/2010/wordprocessingInk" xmlns:wne="http://schemas.microsoft.com/office/word/2006/wordml" xmlns:wps="http://schemas.microsoft.com/office/word/2010/wordprocessingShape" mc:Ignorable="w14 w15 w16se w16cid w16 w16cex wp14">
   <w:abstractNum w:abstractNumId="0" w15:restartNumberingAfterBreak="0">
     <w:nsid w:val="02982705"/>
     <w:multiLevelType w:val="multilevel"/>
@@ -1705,7 +4521,7 @@
 </file>
 
 <file path=word/styles.xml><?xml version="1.0" encoding="utf-8"?>
-<w:styles xmlns:mc="http://schemas.openxmlformats.org/markup-compatibility/2006" xmlns:r="http://schemas.openxmlformats.org/officeDocument/2006/relationships" xmlns:w="http://schemas.openxmlformats.org/wordprocessingml/2006/main" xmlns:w14="http://schemas.microsoft.com/office/word/2010/wordml" xmlns:w15="http://schemas.microsoft.com/office/word/2012/wordml" xmlns:w16cid="http://schemas.microsoft.com/office/word/2016/wordml/cid" xmlns:w16se="http://schemas.microsoft.com/office/word/2015/wordml/symex" mc:Ignorable="w14 w15 w16se w16cid">
+<w:styles xmlns:mc="http://schemas.openxmlformats.org/markup-compatibility/2006" xmlns:r="http://schemas.openxmlformats.org/officeDocument/2006/relationships" xmlns:w="http://schemas.openxmlformats.org/wordprocessingml/2006/main" xmlns:w14="http://schemas.microsoft.com/office/word/2010/wordml" xmlns:w15="http://schemas.microsoft.com/office/word/2012/wordml" xmlns:w16cex="http://schemas.microsoft.com/office/word/2018/wordml/cex" xmlns:w16cid="http://schemas.microsoft.com/office/word/2016/wordml/cid" xmlns:w16="http://schemas.microsoft.com/office/word/2018/wordml" xmlns:w16se="http://schemas.microsoft.com/office/word/2015/wordml/symex" mc:Ignorable="w14 w15 w16se w16cid w16 w16cex">
   <w:docDefaults>
     <w:rPrDefault>
       <w:rPr>
@@ -1827,6 +4643,7 @@
     <w:lsdException w:name="HTML Sample" w:semiHidden="1" w:unhideWhenUsed="1"/>
     <w:lsdException w:name="HTML Typewriter" w:semiHidden="1" w:unhideWhenUsed="1"/>
     <w:lsdException w:name="HTML Variable" w:semiHidden="1" w:unhideWhenUsed="1"/>
+    <w:lsdException w:name="Normal Table" w:semiHidden="1" w:unhideWhenUsed="1"/>
     <w:lsdException w:name="annotation subject" w:semiHidden="1" w:unhideWhenUsed="1"/>
     <w:lsdException w:name="No List" w:semiHidden="1" w:unhideWhenUsed="1"/>
     <w:lsdException w:name="Outline List 1" w:semiHidden="1" w:unhideWhenUsed="1"/>
@@ -1873,8 +4690,10 @@
     <w:lsdException w:name="Table Subtle 2" w:semiHidden="1" w:unhideWhenUsed="1"/>
     <w:lsdException w:name="Table Web 1" w:semiHidden="1" w:unhideWhenUsed="1"/>
     <w:lsdException w:name="Table Web 2" w:semiHidden="1" w:unhideWhenUsed="1"/>
+    <w:lsdException w:name="Table Web 3" w:semiHidden="1" w:unhideWhenUsed="1"/>
     <w:lsdException w:name="Balloon Text" w:semiHidden="1" w:unhideWhenUsed="1"/>
     <w:lsdException w:name="Table Grid" w:uiPriority="39"/>
+    <w:lsdException w:name="Table Theme" w:semiHidden="1" w:unhideWhenUsed="1"/>
     <w:lsdException w:name="Placeholder Text" w:semiHidden="1"/>
     <w:lsdException w:name="No Spacing" w:uiPriority="1" w:qFormat="1"/>
     <w:lsdException w:name="Light Shading" w:uiPriority="60"/>
@@ -2128,7 +4947,6 @@
     <w:next w:val="Normal"/>
     <w:link w:val="Ttulo2Car"/>
     <w:uiPriority w:val="9"/>
-    <w:semiHidden/>
     <w:unhideWhenUsed/>
     <w:qFormat/>
     <w:rsid w:val="00971C7B"/>
@@ -2151,7 +4969,6 @@
     <w:next w:val="Normal"/>
     <w:link w:val="Ttulo3Car"/>
     <w:uiPriority w:val="9"/>
-    <w:semiHidden/>
     <w:unhideWhenUsed/>
     <w:qFormat/>
     <w:rsid w:val="00971C7B"/>
@@ -2174,7 +4991,6 @@
     <w:next w:val="Normal"/>
     <w:link w:val="Ttulo4Car"/>
     <w:uiPriority w:val="9"/>
-    <w:semiHidden/>
     <w:unhideWhenUsed/>
     <w:qFormat/>
     <w:rsid w:val="00971C7B"/>
@@ -2370,7 +5186,6 @@
     <w:basedOn w:val="Fuentedeprrafopredeter"/>
     <w:link w:val="Ttulo2"/>
     <w:uiPriority w:val="9"/>
-    <w:semiHidden/>
     <w:rsid w:val="00971C7B"/>
     <w:rPr>
       <w:rFonts w:asciiTheme="majorHAnsi" w:eastAsiaTheme="majorEastAsia" w:hAnsiTheme="majorHAnsi" w:cstheme="majorBidi"/>
@@ -2384,7 +5199,6 @@
     <w:basedOn w:val="Fuentedeprrafopredeter"/>
     <w:link w:val="Ttulo3"/>
     <w:uiPriority w:val="9"/>
-    <w:semiHidden/>
     <w:rsid w:val="00971C7B"/>
     <w:rPr>
       <w:rFonts w:asciiTheme="majorHAnsi" w:eastAsiaTheme="majorEastAsia" w:hAnsiTheme="majorHAnsi" w:cstheme="majorBidi"/>
@@ -2398,7 +5212,6 @@
     <w:basedOn w:val="Fuentedeprrafopredeter"/>
     <w:link w:val="Ttulo4"/>
     <w:uiPriority w:val="9"/>
-    <w:semiHidden/>
     <w:rsid w:val="00971C7B"/>
     <w:rPr>
       <w:rFonts w:asciiTheme="majorHAnsi" w:eastAsiaTheme="majorEastAsia" w:hAnsiTheme="majorHAnsi" w:cstheme="majorBidi"/>

--- a/Arquitectura y Diseño de sistemas Web y CS.docx
+++ b/Arquitectura y Diseño de sistemas Web y CS.docx
@@ -171,8 +171,17 @@
           <w:sz w:val="36"/>
           <w:szCs w:val="36"/>
         </w:rPr>
-        <w:t>Cristina Elena Dascalu</w:t>
-      </w:r>
+        <w:t xml:space="preserve">Cristina Elena </w:t>
+      </w:r>
+      <w:proofErr w:type="spellStart"/>
+      <w:r>
+        <w:rPr>
+          <w:sz w:val="36"/>
+          <w:szCs w:val="36"/>
+        </w:rPr>
+        <w:t>Dascalu</w:t>
+      </w:r>
+      <w:proofErr w:type="spellEnd"/>
     </w:p>
     <w:p>
       <w:pPr>
@@ -280,7 +289,7 @@
           <w:r>
             <w:fldChar w:fldCharType="separate"/>
           </w:r>
-          <w:hyperlink w:anchor="_Toc61880420" w:history="1">
+          <w:hyperlink w:anchor="_Toc62506602" w:history="1">
             <w:r>
               <w:rPr>
                 <w:rStyle w:val="Hipervnculo"/>
@@ -307,7 +316,7 @@
                 <w:noProof/>
                 <w:webHidden/>
               </w:rPr>
-              <w:instrText xml:space="preserve"> PAGEREF _Toc61880420 \h </w:instrText>
+              <w:instrText xml:space="preserve"> PAGEREF _Toc62506602 \h </w:instrText>
             </w:r>
             <w:r>
               <w:rPr>
@@ -349,7 +358,7 @@
               <w:lang w:eastAsia="es-ES"/>
             </w:rPr>
           </w:pPr>
-          <w:hyperlink w:anchor="_Toc61880421" w:history="1">
+          <w:hyperlink w:anchor="_Toc62506603" w:history="1">
             <w:r>
               <w:rPr>
                 <w:rStyle w:val="Hipervnculo"/>
@@ -376,7 +385,7 @@
                 <w:noProof/>
                 <w:webHidden/>
               </w:rPr>
-              <w:instrText xml:space="preserve"> PAGEREF _Toc61880421 \h </w:instrText>
+              <w:instrText xml:space="preserve"> PAGEREF _Toc62506603 \h </w:instrText>
             </w:r>
             <w:r>
               <w:rPr>
@@ -418,7 +427,7 @@
               <w:lang w:eastAsia="es-ES"/>
             </w:rPr>
           </w:pPr>
-          <w:hyperlink w:anchor="_Toc61880422" w:history="1">
+          <w:hyperlink w:anchor="_Toc62506604" w:history="1">
             <w:r>
               <w:rPr>
                 <w:rStyle w:val="Hipervnculo"/>
@@ -445,7 +454,7 @@
                 <w:noProof/>
                 <w:webHidden/>
               </w:rPr>
-              <w:instrText xml:space="preserve"> PAGEREF _Toc61880422 \h </w:instrText>
+              <w:instrText xml:space="preserve"> PAGEREF _Toc62506604 \h </w:instrText>
             </w:r>
             <w:r>
               <w:rPr>
@@ -466,6 +475,482 @@
                 <w:webHidden/>
               </w:rPr>
               <w:t>4</w:t>
+            </w:r>
+            <w:r>
+              <w:rPr>
+                <w:noProof/>
+                <w:webHidden/>
+              </w:rPr>
+              <w:fldChar w:fldCharType="end"/>
+            </w:r>
+          </w:hyperlink>
+        </w:p>
+        <w:p>
+          <w:pPr>
+            <w:pStyle w:val="TDC2"/>
+            <w:tabs>
+              <w:tab w:val="right" w:leader="dot" w:pos="8494"/>
+            </w:tabs>
+            <w:rPr>
+              <w:noProof/>
+            </w:rPr>
+          </w:pPr>
+          <w:hyperlink w:anchor="_Toc62506605" w:history="1">
+            <w:r>
+              <w:rPr>
+                <w:rStyle w:val="Hipervnculo"/>
+                <w:noProof/>
+              </w:rPr>
+              <w:t>Implementación Recursos Humanos</w:t>
+            </w:r>
+            <w:r>
+              <w:rPr>
+                <w:noProof/>
+                <w:webHidden/>
+              </w:rPr>
+              <w:tab/>
+            </w:r>
+            <w:r>
+              <w:rPr>
+                <w:noProof/>
+                <w:webHidden/>
+              </w:rPr>
+              <w:fldChar w:fldCharType="begin"/>
+            </w:r>
+            <w:r>
+              <w:rPr>
+                <w:noProof/>
+                <w:webHidden/>
+              </w:rPr>
+              <w:instrText xml:space="preserve"> PAGEREF _Toc62506605 \h </w:instrText>
+            </w:r>
+            <w:r>
+              <w:rPr>
+                <w:noProof/>
+                <w:webHidden/>
+              </w:rPr>
+            </w:r>
+            <w:r>
+              <w:rPr>
+                <w:noProof/>
+                <w:webHidden/>
+              </w:rPr>
+              <w:fldChar w:fldCharType="separate"/>
+            </w:r>
+            <w:r>
+              <w:rPr>
+                <w:noProof/>
+                <w:webHidden/>
+              </w:rPr>
+              <w:t>5</w:t>
+            </w:r>
+            <w:r>
+              <w:rPr>
+                <w:noProof/>
+                <w:webHidden/>
+              </w:rPr>
+              <w:fldChar w:fldCharType="end"/>
+            </w:r>
+          </w:hyperlink>
+        </w:p>
+        <w:p>
+          <w:pPr>
+            <w:pStyle w:val="TDC3"/>
+            <w:tabs>
+              <w:tab w:val="right" w:leader="dot" w:pos="8494"/>
+            </w:tabs>
+            <w:rPr>
+              <w:noProof/>
+            </w:rPr>
+          </w:pPr>
+          <w:hyperlink w:anchor="_Toc62506606" w:history="1">
+            <w:r>
+              <w:rPr>
+                <w:rStyle w:val="Hipervnculo"/>
+                <w:noProof/>
+              </w:rPr>
+              <w:t>Mostrar Empleados</w:t>
+            </w:r>
+            <w:r>
+              <w:rPr>
+                <w:noProof/>
+                <w:webHidden/>
+              </w:rPr>
+              <w:tab/>
+            </w:r>
+            <w:r>
+              <w:rPr>
+                <w:noProof/>
+                <w:webHidden/>
+              </w:rPr>
+              <w:fldChar w:fldCharType="begin"/>
+            </w:r>
+            <w:r>
+              <w:rPr>
+                <w:noProof/>
+                <w:webHidden/>
+              </w:rPr>
+              <w:instrText xml:space="preserve"> PAGEREF _Toc62506606 \h </w:instrText>
+            </w:r>
+            <w:r>
+              <w:rPr>
+                <w:noProof/>
+                <w:webHidden/>
+              </w:rPr>
+            </w:r>
+            <w:r>
+              <w:rPr>
+                <w:noProof/>
+                <w:webHidden/>
+              </w:rPr>
+              <w:fldChar w:fldCharType="separate"/>
+            </w:r>
+            <w:r>
+              <w:rPr>
+                <w:noProof/>
+                <w:webHidden/>
+              </w:rPr>
+              <w:t>5</w:t>
+            </w:r>
+            <w:r>
+              <w:rPr>
+                <w:noProof/>
+                <w:webHidden/>
+              </w:rPr>
+              <w:fldChar w:fldCharType="end"/>
+            </w:r>
+          </w:hyperlink>
+        </w:p>
+        <w:p>
+          <w:pPr>
+            <w:pStyle w:val="TDC3"/>
+            <w:tabs>
+              <w:tab w:val="right" w:leader="dot" w:pos="8494"/>
+            </w:tabs>
+            <w:rPr>
+              <w:noProof/>
+            </w:rPr>
+          </w:pPr>
+          <w:hyperlink w:anchor="_Toc62506607" w:history="1">
+            <w:r>
+              <w:rPr>
+                <w:rStyle w:val="Hipervnculo"/>
+                <w:noProof/>
+              </w:rPr>
+              <w:t>Mostrar Proyectos</w:t>
+            </w:r>
+            <w:r>
+              <w:rPr>
+                <w:noProof/>
+                <w:webHidden/>
+              </w:rPr>
+              <w:tab/>
+            </w:r>
+            <w:r>
+              <w:rPr>
+                <w:noProof/>
+                <w:webHidden/>
+              </w:rPr>
+              <w:fldChar w:fldCharType="begin"/>
+            </w:r>
+            <w:r>
+              <w:rPr>
+                <w:noProof/>
+                <w:webHidden/>
+              </w:rPr>
+              <w:instrText xml:space="preserve"> PAGEREF _Toc62506607 \h </w:instrText>
+            </w:r>
+            <w:r>
+              <w:rPr>
+                <w:noProof/>
+                <w:webHidden/>
+              </w:rPr>
+            </w:r>
+            <w:r>
+              <w:rPr>
+                <w:noProof/>
+                <w:webHidden/>
+              </w:rPr>
+              <w:fldChar w:fldCharType="separate"/>
+            </w:r>
+            <w:r>
+              <w:rPr>
+                <w:noProof/>
+                <w:webHidden/>
+              </w:rPr>
+              <w:t>9</w:t>
+            </w:r>
+            <w:r>
+              <w:rPr>
+                <w:noProof/>
+                <w:webHidden/>
+              </w:rPr>
+              <w:fldChar w:fldCharType="end"/>
+            </w:r>
+          </w:hyperlink>
+        </w:p>
+        <w:p>
+          <w:pPr>
+            <w:pStyle w:val="TDC3"/>
+            <w:tabs>
+              <w:tab w:val="right" w:leader="dot" w:pos="8494"/>
+            </w:tabs>
+            <w:rPr>
+              <w:noProof/>
+            </w:rPr>
+          </w:pPr>
+          <w:hyperlink w:anchor="_Toc62506608" w:history="1">
+            <w:r>
+              <w:rPr>
+                <w:rStyle w:val="Hipervnculo"/>
+                <w:noProof/>
+              </w:rPr>
+              <w:t>Mostrar Empresas</w:t>
+            </w:r>
+            <w:r>
+              <w:rPr>
+                <w:noProof/>
+                <w:webHidden/>
+              </w:rPr>
+              <w:tab/>
+            </w:r>
+            <w:r>
+              <w:rPr>
+                <w:noProof/>
+                <w:webHidden/>
+              </w:rPr>
+              <w:fldChar w:fldCharType="begin"/>
+            </w:r>
+            <w:r>
+              <w:rPr>
+                <w:noProof/>
+                <w:webHidden/>
+              </w:rPr>
+              <w:instrText xml:space="preserve"> PAGEREF _Toc62506608 \h </w:instrText>
+            </w:r>
+            <w:r>
+              <w:rPr>
+                <w:noProof/>
+                <w:webHidden/>
+              </w:rPr>
+            </w:r>
+            <w:r>
+              <w:rPr>
+                <w:noProof/>
+                <w:webHidden/>
+              </w:rPr>
+              <w:fldChar w:fldCharType="separate"/>
+            </w:r>
+            <w:r>
+              <w:rPr>
+                <w:noProof/>
+                <w:webHidden/>
+              </w:rPr>
+              <w:t>13</w:t>
+            </w:r>
+            <w:r>
+              <w:rPr>
+                <w:noProof/>
+                <w:webHidden/>
+              </w:rPr>
+              <w:fldChar w:fldCharType="end"/>
+            </w:r>
+          </w:hyperlink>
+        </w:p>
+        <w:p>
+          <w:pPr>
+            <w:pStyle w:val="TDC3"/>
+            <w:tabs>
+              <w:tab w:val="right" w:leader="dot" w:pos="8494"/>
+            </w:tabs>
+            <w:rPr>
+              <w:noProof/>
+            </w:rPr>
+          </w:pPr>
+          <w:hyperlink w:anchor="_Toc62506609" w:history="1">
+            <w:r>
+              <w:rPr>
+                <w:rStyle w:val="Hipervnculo"/>
+                <w:noProof/>
+              </w:rPr>
+              <w:t>Mostrar Peticiones</w:t>
+            </w:r>
+            <w:r>
+              <w:rPr>
+                <w:noProof/>
+                <w:webHidden/>
+              </w:rPr>
+              <w:tab/>
+            </w:r>
+            <w:r>
+              <w:rPr>
+                <w:noProof/>
+                <w:webHidden/>
+              </w:rPr>
+              <w:fldChar w:fldCharType="begin"/>
+            </w:r>
+            <w:r>
+              <w:rPr>
+                <w:noProof/>
+                <w:webHidden/>
+              </w:rPr>
+              <w:instrText xml:space="preserve"> PAGEREF _Toc62506609 \h </w:instrText>
+            </w:r>
+            <w:r>
+              <w:rPr>
+                <w:noProof/>
+                <w:webHidden/>
+              </w:rPr>
+            </w:r>
+            <w:r>
+              <w:rPr>
+                <w:noProof/>
+                <w:webHidden/>
+              </w:rPr>
+              <w:fldChar w:fldCharType="separate"/>
+            </w:r>
+            <w:r>
+              <w:rPr>
+                <w:noProof/>
+                <w:webHidden/>
+              </w:rPr>
+              <w:t>16</w:t>
+            </w:r>
+            <w:r>
+              <w:rPr>
+                <w:noProof/>
+                <w:webHidden/>
+              </w:rPr>
+              <w:fldChar w:fldCharType="end"/>
+            </w:r>
+          </w:hyperlink>
+        </w:p>
+        <w:p>
+          <w:pPr>
+            <w:pStyle w:val="TDC3"/>
+            <w:tabs>
+              <w:tab w:val="right" w:leader="dot" w:pos="8494"/>
+            </w:tabs>
+            <w:rPr>
+              <w:noProof/>
+            </w:rPr>
+          </w:pPr>
+          <w:hyperlink w:anchor="_Toc62506610" w:history="1">
+            <w:r>
+              <w:rPr>
+                <w:rStyle w:val="Hipervnculo"/>
+                <w:noProof/>
+              </w:rPr>
+              <w:t>Solicitar Informe</w:t>
+            </w:r>
+            <w:r>
+              <w:rPr>
+                <w:noProof/>
+                <w:webHidden/>
+              </w:rPr>
+              <w:tab/>
+            </w:r>
+            <w:r>
+              <w:rPr>
+                <w:noProof/>
+                <w:webHidden/>
+              </w:rPr>
+              <w:fldChar w:fldCharType="begin"/>
+            </w:r>
+            <w:r>
+              <w:rPr>
+                <w:noProof/>
+                <w:webHidden/>
+              </w:rPr>
+              <w:instrText xml:space="preserve"> PAGEREF _Toc62506610 \h </w:instrText>
+            </w:r>
+            <w:r>
+              <w:rPr>
+                <w:noProof/>
+                <w:webHidden/>
+              </w:rPr>
+            </w:r>
+            <w:r>
+              <w:rPr>
+                <w:noProof/>
+                <w:webHidden/>
+              </w:rPr>
+              <w:fldChar w:fldCharType="separate"/>
+            </w:r>
+            <w:r>
+              <w:rPr>
+                <w:noProof/>
+                <w:webHidden/>
+              </w:rPr>
+              <w:t>18</w:t>
+            </w:r>
+            <w:r>
+              <w:rPr>
+                <w:noProof/>
+                <w:webHidden/>
+              </w:rPr>
+              <w:fldChar w:fldCharType="end"/>
+            </w:r>
+          </w:hyperlink>
+        </w:p>
+        <w:p>
+          <w:pPr>
+            <w:pStyle w:val="TDC2"/>
+            <w:tabs>
+              <w:tab w:val="right" w:leader="dot" w:pos="8494"/>
+            </w:tabs>
+            <w:rPr>
+              <w:noProof/>
+            </w:rPr>
+          </w:pPr>
+          <w:hyperlink w:anchor="_Toc62506611" w:history="1">
+            <w:r>
+              <w:rPr>
+                <w:rStyle w:val="Hipervnculo"/>
+                <w:noProof/>
+              </w:rPr>
+              <w:t>Implementación Empleado</w:t>
+            </w:r>
+            <w:r>
+              <w:rPr>
+                <w:noProof/>
+                <w:webHidden/>
+              </w:rPr>
+              <w:tab/>
+            </w:r>
+            <w:r>
+              <w:rPr>
+                <w:noProof/>
+                <w:webHidden/>
+              </w:rPr>
+              <w:fldChar w:fldCharType="begin"/>
+            </w:r>
+            <w:r>
+              <w:rPr>
+                <w:noProof/>
+                <w:webHidden/>
+              </w:rPr>
+              <w:instrText xml:space="preserve"> PAGEREF _Toc62506611 \h </w:instrText>
+            </w:r>
+            <w:r>
+              <w:rPr>
+                <w:noProof/>
+                <w:webHidden/>
+              </w:rPr>
+            </w:r>
+            <w:r>
+              <w:rPr>
+                <w:noProof/>
+                <w:webHidden/>
+              </w:rPr>
+              <w:fldChar w:fldCharType="separate"/>
+            </w:r>
+            <w:r>
+              <w:rPr>
+                <w:noProof/>
+                <w:webHidden/>
+              </w:rPr>
+              <w:t>18</w:t>
             </w:r>
             <w:r>
               <w:rPr>
@@ -487,7 +972,7 @@
               <w:lang w:eastAsia="es-ES"/>
             </w:rPr>
           </w:pPr>
-          <w:hyperlink w:anchor="_Toc61880423" w:history="1">
+          <w:hyperlink w:anchor="_Toc62506612" w:history="1">
             <w:r>
               <w:rPr>
                 <w:rStyle w:val="Hipervnculo"/>
@@ -514,7 +999,7 @@
                 <w:noProof/>
                 <w:webHidden/>
               </w:rPr>
-              <w:instrText xml:space="preserve"> PAGEREF _Toc61880423 \h </w:instrText>
+              <w:instrText xml:space="preserve"> PAGEREF _Toc62506612 \h </w:instrText>
             </w:r>
             <w:r>
               <w:rPr>
@@ -534,7 +1019,7 @@
                 <w:noProof/>
                 <w:webHidden/>
               </w:rPr>
-              <w:t>4</w:t>
+              <w:t>18</w:t>
             </w:r>
             <w:r>
               <w:rPr>
@@ -705,9 +1190,8 @@
       <w:pPr>
         <w:pStyle w:val="Ttulo1"/>
       </w:pPr>
-      <w:bookmarkStart w:id="0" w:name="_Toc61880420"/>
-      <w:r>
-        <w:lastRenderedPageBreak/>
+      <w:bookmarkStart w:id="0" w:name="_Toc62506602"/>
+      <w:r>
         <w:t>ANÁLISIS DEL PROBLEM</w:t>
       </w:r>
       <w:r>
@@ -1006,7 +1490,7 @@
       <w:pPr>
         <w:pStyle w:val="Ttulo1"/>
       </w:pPr>
-      <w:bookmarkStart w:id="1" w:name="_Toc61880421"/>
+      <w:bookmarkStart w:id="1" w:name="_Toc62506603"/>
       <w:r>
         <w:t>PROBLEMAS ENCONTRADOS Y SOLUCIONES APORTADAS</w:t>
       </w:r>
@@ -1018,16 +1502,23 @@
       <w:pPr>
         <w:pStyle w:val="Ttulo1"/>
       </w:pPr>
-      <w:bookmarkStart w:id="2" w:name="_Toc61880422"/>
-      <w:r>
-        <w:lastRenderedPageBreak/>
+      <w:bookmarkStart w:id="2" w:name="_Toc62506604"/>
+      <w:r>
         <w:t>IMPLEMENTACIÓN</w:t>
       </w:r>
       <w:bookmarkEnd w:id="2"/>
     </w:p>
     <w:p>
       <w:r>
-        <w:t xml:space="preserve">Para la elaboración de este software se ha utilizado el patrón Modelo-Vista-Controlador. En la clase Modelo hemos incluido las funcionalidades del sistema y clases con sus respectivos métodos para la conexión con la base de datos. La vista, por su parte, incluye las páginas HTML con sus formularios con los cuales el cliente puede interactuar. Por último, en el controlador hemos incluido Servlets para capturar las peticiones del cliente y comunicarlas al modelo para ofrecer las vistas adecuadas. </w:t>
+        <w:t>Para la elaboración de este software se ha utilizado el patrón Modelo-Vista-Controlador. En la clase Modelo hemos incluido las funcionalidades del sistema y clases con sus respectivos métodos para la conexión con la base de datos. La vista, por su parte, incluye las páginas HTML con sus formularios con los cuales el cliente puede interactuar. Por último, en el controlador hemos incluido S</w:t>
+      </w:r>
+      <w:proofErr w:type="spellStart"/>
+      <w:r>
+        <w:t>ervlets</w:t>
+      </w:r>
+      <w:proofErr w:type="spellEnd"/>
+      <w:r>
+        <w:t xml:space="preserve"> para capturar las peticiones del cliente y comunicarlas al modelo para ofrecer las vistas adecuadas. </w:t>
       </w:r>
     </w:p>
     <w:p>
@@ -1109,6 +1600,7 @@
         <w:rPr>
           <w:noProof/>
         </w:rPr>
+        <w:lastRenderedPageBreak/>
         <w:drawing>
           <wp:inline distT="0" distB="0" distL="0" distR="0" wp14:anchorId="61635F37" wp14:editId="3C48B44C">
             <wp:extent cx="2368550" cy="1178560"/>
@@ -1264,7 +1756,6 @@
           <w:sz w:val="20"/>
           <w:szCs w:val="20"/>
         </w:rPr>
-        <w:lastRenderedPageBreak/>
         <w:t xml:space="preserve">La parte del Modelo, como hemos dicho anteriormente, se conecta a la base de datos mediante unas clases encargadas de dicha conexión. Además, el software implementa funciones propias de la parte de recursos humanos y funciones propias de la parte de empleados normales. A continuación, vamos a ver más en detalle estas funcionalidades. </w:t>
       </w:r>
     </w:p>
@@ -1272,17 +1763,21 @@
       <w:pPr>
         <w:pStyle w:val="Ttulo2"/>
       </w:pPr>
+      <w:bookmarkStart w:id="3" w:name="_Toc62506605"/>
       <w:r>
         <w:t>Implementación Recursos Humanos</w:t>
       </w:r>
+      <w:bookmarkEnd w:id="3"/>
     </w:p>
     <w:p>
       <w:pPr>
         <w:pStyle w:val="Ttulo3"/>
       </w:pPr>
+      <w:bookmarkStart w:id="4" w:name="_Toc62506606"/>
       <w:r>
         <w:t>Mostrar Empleados</w:t>
       </w:r>
+      <w:bookmarkEnd w:id="4"/>
     </w:p>
     <w:p>
       <w:r>
@@ -1360,12 +1855,31 @@
           <w:sz w:val="20"/>
           <w:szCs w:val="20"/>
         </w:rPr>
-        <w:t>Figura 4. mostrarEmpleados</w:t>
-      </w:r>
-    </w:p>
-    <w:p>
-      <w:r>
-        <w:t xml:space="preserve">Por otro lado, tenemos una vista con un botón Mostrar Empleados que incluye una referencia a otra vista mostrarEmpleados.jsp. </w:t>
+        <w:t xml:space="preserve">Figura 4. </w:t>
+      </w:r>
+      <w:proofErr w:type="spellStart"/>
+      <w:r>
+        <w:rPr>
+          <w:i/>
+          <w:iCs/>
+          <w:sz w:val="20"/>
+          <w:szCs w:val="20"/>
+        </w:rPr>
+        <w:t>mostrarEmpleados</w:t>
+      </w:r>
+      <w:proofErr w:type="spellEnd"/>
+    </w:p>
+    <w:p>
+      <w:r>
+        <w:t xml:space="preserve">Por otro lado, tenemos una vista con un botón Mostrar Empleados que incluye una referencia a otra vista </w:t>
+      </w:r>
+      <w:proofErr w:type="spellStart"/>
+      <w:r>
+        <w:t>mostrarEmpleados.jsp</w:t>
+      </w:r>
+      <w:proofErr w:type="spellEnd"/>
+      <w:r>
+        <w:t xml:space="preserve">. </w:t>
       </w:r>
     </w:p>
     <w:p>
@@ -1373,6 +1887,7 @@
         <w:rPr>
           <w:noProof/>
         </w:rPr>
+        <w:lastRenderedPageBreak/>
         <w:drawing>
           <wp:inline distT="0" distB="0" distL="0" distR="0" wp14:anchorId="4B0C23F5" wp14:editId="4B89A3D9">
             <wp:extent cx="5398135" cy="253365"/>
@@ -1512,7 +2027,23 @@
     </w:p>
     <w:p>
       <w:r>
-        <w:t xml:space="preserve">Posteriormente, se abre una nueva vista con la lista de empleados. En esta vista representada mediante un jsp llamamos al método mostrarEmpleados. </w:t>
+        <w:t xml:space="preserve">Posteriormente, se abre una nueva vista con la lista de empleados. En esta vista representada mediante un </w:t>
+      </w:r>
+      <w:proofErr w:type="spellStart"/>
+      <w:r>
+        <w:t>jsp</w:t>
+      </w:r>
+      <w:proofErr w:type="spellEnd"/>
+      <w:r>
+        <w:t xml:space="preserve"> llamamos al método </w:t>
+      </w:r>
+      <w:proofErr w:type="spellStart"/>
+      <w:r>
+        <w:t>mostrarEmpleados</w:t>
+      </w:r>
+      <w:proofErr w:type="spellEnd"/>
+      <w:r>
+        <w:t xml:space="preserve">. </w:t>
       </w:r>
     </w:p>
     <w:p>
@@ -1520,7 +2051,6 @@
         <w:rPr>
           <w:noProof/>
         </w:rPr>
-        <w:lastRenderedPageBreak/>
         <w:drawing>
           <wp:inline distT="0" distB="0" distL="0" distR="0" wp14:anchorId="36AE7C7D" wp14:editId="3300EC58">
             <wp:extent cx="5398135" cy="3128645"/>
@@ -1605,7 +2135,28 @@
     </w:p>
     <w:p>
       <w:r>
-        <w:t>Para añadir empleados se ha implementado el método darAlta(Usuario). Este método se basa en hacer un insert en la base de datos de un objeto de tipo usuario con unos atributos definidos previamente.</w:t>
+        <w:t xml:space="preserve">Para añadir empleados se ha implementado el método </w:t>
+      </w:r>
+      <w:proofErr w:type="spellStart"/>
+      <w:proofErr w:type="gramStart"/>
+      <w:r>
+        <w:t>darAlta</w:t>
+      </w:r>
+      <w:proofErr w:type="spellEnd"/>
+      <w:r>
+        <w:t>(</w:t>
+      </w:r>
+      <w:proofErr w:type="gramEnd"/>
+      <w:r>
+        <w:t xml:space="preserve">Usuario). Este método se basa en hacer un </w:t>
+      </w:r>
+      <w:proofErr w:type="spellStart"/>
+      <w:r>
+        <w:t>insert</w:t>
+      </w:r>
+      <w:proofErr w:type="spellEnd"/>
+      <w:r>
+        <w:t xml:space="preserve"> en la base de datos de un objeto de tipo usuario con unos atributos definidos previamente.</w:t>
       </w:r>
     </w:p>
     <w:p>
@@ -1613,6 +2164,7 @@
         <w:rPr>
           <w:noProof/>
         </w:rPr>
+        <w:lastRenderedPageBreak/>
         <w:drawing>
           <wp:inline distT="0" distB="0" distL="0" distR="0" wp14:anchorId="0DBE3BE9" wp14:editId="100B595C">
             <wp:extent cx="5398135" cy="2765425"/>
@@ -1684,7 +2236,15 @@
     </w:p>
     <w:p>
       <w:r>
-        <w:t>Al presionar el botón añadir desde la vista anterior, el usuario obtiene un formulario donde ha de ingresar los datos del usuario que desea dar de alta. Al presionar el botón Enviar, el controlador recibe la acción y llama al método darAlta pasándole un objeto de tipo usuario con los atributos del formulario que nuestro usuario ha enviado.</w:t>
+        <w:t xml:space="preserve">Al presionar el botón añadir desde la vista anterior, el usuario obtiene un formulario donde ha de ingresar los datos del usuario que desea dar de alta. Al presionar el botón Enviar, el controlador recibe la acción y llama al método </w:t>
+      </w:r>
+      <w:proofErr w:type="spellStart"/>
+      <w:r>
+        <w:t>darAlta</w:t>
+      </w:r>
+      <w:proofErr w:type="spellEnd"/>
+      <w:r>
+        <w:t xml:space="preserve"> pasándole un objeto de tipo usuario con los atributos del formulario que nuestro usuario ha enviado.</w:t>
       </w:r>
     </w:p>
     <w:p>
@@ -1692,7 +2252,6 @@
         <w:rPr>
           <w:noProof/>
         </w:rPr>
-        <w:lastRenderedPageBreak/>
         <w:drawing>
           <wp:inline distT="0" distB="0" distL="0" distR="0" wp14:anchorId="223AFE68" wp14:editId="09EABA90">
             <wp:extent cx="5398135" cy="3194685"/>
@@ -1755,8 +2314,17 @@
           <w:i/>
           <w:iCs/>
         </w:rPr>
-        <w:t>Figura 9. Controlador captura la acción altaEmpleado</w:t>
-      </w:r>
+        <w:t xml:space="preserve">Figura 9. Controlador captura la acción </w:t>
+      </w:r>
+      <w:proofErr w:type="spellStart"/>
+      <w:r>
+        <w:rPr>
+          <w:i/>
+          <w:iCs/>
+        </w:rPr>
+        <w:t>altaEmpleado</w:t>
+      </w:r>
+      <w:proofErr w:type="spellEnd"/>
     </w:p>
     <w:p/>
     <w:p>
@@ -1772,7 +2340,15 @@
     </w:p>
     <w:p>
       <w:r>
-        <w:t>Para eliminar un empleado tenemos el método darBaja(correo)</w:t>
+        <w:t xml:space="preserve">Para eliminar un empleado tenemos el método </w:t>
+      </w:r>
+      <w:proofErr w:type="spellStart"/>
+      <w:r>
+        <w:t>darBaja</w:t>
+      </w:r>
+      <w:proofErr w:type="spellEnd"/>
+      <w:r>
+        <w:t>(correo)</w:t>
       </w:r>
       <w:r>
         <w:t xml:space="preserve"> que realiza una consulta en la base de datos para buscar el usuario que tiene asignado dicho correo. Si lo encuentra, se realiza una consulta para eliminar el usuario de la base de datos. </w:t>
@@ -1783,6 +2359,7 @@
         <w:rPr>
           <w:noProof/>
         </w:rPr>
+        <w:lastRenderedPageBreak/>
         <w:drawing>
           <wp:inline distT="0" distB="0" distL="0" distR="0" wp14:anchorId="53F75026" wp14:editId="7937094B">
             <wp:extent cx="5387340" cy="2853055"/>
@@ -1845,12 +2422,37 @@
           <w:i/>
           <w:iCs/>
         </w:rPr>
-        <w:t>Figura 10. darBaja</w:t>
-      </w:r>
-    </w:p>
-    <w:p>
-      <w:r>
-        <w:t xml:space="preserve">El usuario selecciona un empleado a eliminar desde la vista y, esta acción, se pasa al controlador. El controlador obtiene de la vista el correo del empleado a eliminar y realiza una llamada al método darBaja pasándole como párametro el correo obtenido.  </w:t>
+        <w:t xml:space="preserve">Figura 10. </w:t>
+      </w:r>
+      <w:proofErr w:type="spellStart"/>
+      <w:r>
+        <w:rPr>
+          <w:i/>
+          <w:iCs/>
+        </w:rPr>
+        <w:t>darBaja</w:t>
+      </w:r>
+      <w:proofErr w:type="spellEnd"/>
+    </w:p>
+    <w:p>
+      <w:r>
+        <w:t xml:space="preserve">El usuario selecciona un empleado a eliminar desde la vista y, esta acción, se pasa al controlador. El controlador obtiene de la vista el correo del empleado a eliminar y realiza una llamada al método </w:t>
+      </w:r>
+      <w:proofErr w:type="spellStart"/>
+      <w:r>
+        <w:t>darBaja</w:t>
+      </w:r>
+      <w:proofErr w:type="spellEnd"/>
+      <w:r>
+        <w:t xml:space="preserve"> pasándole como </w:t>
+      </w:r>
+      <w:proofErr w:type="spellStart"/>
+      <w:r>
+        <w:t>párametro</w:t>
+      </w:r>
+      <w:proofErr w:type="spellEnd"/>
+      <w:r>
+        <w:t xml:space="preserve"> el correo obtenido.  </w:t>
       </w:r>
     </w:p>
     <w:p>
@@ -1858,7 +2460,6 @@
         <w:rPr>
           <w:noProof/>
         </w:rPr>
-        <w:lastRenderedPageBreak/>
         <w:drawing>
           <wp:inline distT="0" distB="0" distL="0" distR="0" wp14:anchorId="4DC8A884" wp14:editId="3017765E">
             <wp:extent cx="5398135" cy="1487170"/>
@@ -1921,8 +2522,17 @@
           <w:i/>
           <w:iCs/>
         </w:rPr>
-        <w:t>Figura 11. Controlador captura acción bajaEmpleado</w:t>
-      </w:r>
+        <w:t xml:space="preserve">Figura 11. Controlador captura acción </w:t>
+      </w:r>
+      <w:proofErr w:type="spellStart"/>
+      <w:r>
+        <w:rPr>
+          <w:i/>
+          <w:iCs/>
+        </w:rPr>
+        <w:t>bajaEmpleado</w:t>
+      </w:r>
+      <w:proofErr w:type="spellEnd"/>
     </w:p>
     <w:p>
       <w:pPr>
@@ -1934,7 +2544,15 @@
     </w:p>
     <w:p>
       <w:r>
-        <w:t xml:space="preserve">Para editar un empleado se ha utilizado el método modificarUsuario que recibe como parámetros los nuevos valores del usuario a modificar. Se realiza un UPDATE en la base de datos de los valores que se desean modificar del usuario identificado por su correo. </w:t>
+        <w:t xml:space="preserve">Para editar un empleado se ha utilizado el método </w:t>
+      </w:r>
+      <w:proofErr w:type="spellStart"/>
+      <w:r>
+        <w:t>modificarUsuario</w:t>
+      </w:r>
+      <w:proofErr w:type="spellEnd"/>
+      <w:r>
+        <w:t xml:space="preserve"> que recibe como parámetros los nuevos valores del usuario a modificar. Se realiza un UPDATE en la base de datos de los valores que se desean modificar del usuario identificado por su correo. </w:t>
       </w:r>
     </w:p>
     <w:p>
@@ -1942,6 +2560,7 @@
         <w:rPr>
           <w:noProof/>
         </w:rPr>
+        <w:lastRenderedPageBreak/>
         <w:drawing>
           <wp:inline distT="0" distB="0" distL="0" distR="0" wp14:anchorId="0DD667B3" wp14:editId="7554FE3D">
             <wp:extent cx="5387340" cy="2401570"/>
@@ -2004,12 +2623,37 @@
           <w:i/>
           <w:iCs/>
         </w:rPr>
-        <w:t>Figura 12. modificarUsuario</w:t>
-      </w:r>
-    </w:p>
-    <w:p>
-      <w:r>
-        <w:t>El usuario selecciona un empleado desde la vista mostrarEmpleados y pulsa el botón Editar. Este botón genera una nueva vista con un formulario para introducir los nuevos datos del usuario. El controlador captura la acción junto con los nuevos valores introducidos en el formulario y llama al método modificarUsuario pasándole dichos valores.</w:t>
+        <w:t xml:space="preserve">Figura 12. </w:t>
+      </w:r>
+      <w:proofErr w:type="spellStart"/>
+      <w:r>
+        <w:rPr>
+          <w:i/>
+          <w:iCs/>
+        </w:rPr>
+        <w:t>modificarUsuario</w:t>
+      </w:r>
+      <w:proofErr w:type="spellEnd"/>
+    </w:p>
+    <w:p>
+      <w:r>
+        <w:t xml:space="preserve">El usuario selecciona un empleado desde la vista </w:t>
+      </w:r>
+      <w:proofErr w:type="spellStart"/>
+      <w:r>
+        <w:t>mostrarEmpleados</w:t>
+      </w:r>
+      <w:proofErr w:type="spellEnd"/>
+      <w:r>
+        <w:t xml:space="preserve"> y pulsa el botón Editar. Este botón genera una nueva vista con un formulario para introducir los nuevos datos del usuario. El controlador captura la acción junto con los nuevos valores introducidos en el formulario y llama al método </w:t>
+      </w:r>
+      <w:proofErr w:type="spellStart"/>
+      <w:r>
+        <w:t>modificarUsuario</w:t>
+      </w:r>
+      <w:proofErr w:type="spellEnd"/>
+      <w:r>
+        <w:t xml:space="preserve"> pasándole dichos valores.</w:t>
       </w:r>
     </w:p>
     <w:p>
@@ -2071,27 +2715,29 @@
       <w:pPr>
         <w:pStyle w:val="Ttulo3"/>
       </w:pPr>
-      <w:r>
+      <w:bookmarkStart w:id="5" w:name="_Toc62506607"/>
+      <w:r>
+        <w:t>Mostrar Proyectos</w:t>
+      </w:r>
+      <w:bookmarkEnd w:id="5"/>
+    </w:p>
+    <w:p>
+      <w:r>
+        <w:t xml:space="preserve">Se ha implementado un método para mostrar todos los </w:t>
+      </w:r>
+      <w:r>
+        <w:t>proyectos</w:t>
+      </w:r>
+      <w:r>
+        <w:t xml:space="preserve"> dados de alta en la base de datos.</w:t>
+      </w:r>
+    </w:p>
+    <w:p>
+      <w:r>
+        <w:rPr>
+          <w:noProof/>
+        </w:rPr>
         <w:lastRenderedPageBreak/>
-        <w:t>Mostrar Proyectos</w:t>
-      </w:r>
-    </w:p>
-    <w:p>
-      <w:r>
-        <w:t xml:space="preserve">Se ha implementado un método para mostrar todos los </w:t>
-      </w:r>
-      <w:r>
-        <w:t>proyectos</w:t>
-      </w:r>
-      <w:r>
-        <w:t xml:space="preserve"> dados de alta en la base de datos.</w:t>
-      </w:r>
-    </w:p>
-    <w:p>
-      <w:r>
-        <w:rPr>
-          <w:noProof/>
-        </w:rPr>
         <w:drawing>
           <wp:inline distT="0" distB="0" distL="0" distR="0" wp14:anchorId="321202D3" wp14:editId="16A1E459">
             <wp:extent cx="5398135" cy="3206115"/>
@@ -2147,17 +2793,27 @@
       <w:r>
         <w:t xml:space="preserve">Por otro lado, tenemos una vista con un botón Mostrar </w:t>
       </w:r>
+      <w:proofErr w:type="spellStart"/>
       <w:r>
         <w:t>Proyetos</w:t>
       </w:r>
-      <w:r>
-        <w:t xml:space="preserve"> que incluye una referencia a otra vista mostrar</w:t>
+      <w:proofErr w:type="spellEnd"/>
+      <w:r>
+        <w:t xml:space="preserve"> que incluye una referencia a otra vista </w:t>
+      </w:r>
+      <w:proofErr w:type="spellStart"/>
+      <w:r>
+        <w:t>mostrar</w:t>
       </w:r>
       <w:r>
         <w:t>Proyectos</w:t>
       </w:r>
       <w:r>
-        <w:t xml:space="preserve">.jsp. </w:t>
+        <w:t>.jsp</w:t>
+      </w:r>
+      <w:proofErr w:type="spellEnd"/>
+      <w:r>
+        <w:t xml:space="preserve">. </w:t>
       </w:r>
     </w:p>
     <w:p>
@@ -2223,10 +2879,26 @@
         <w:t>proyecto</w:t>
       </w:r>
       <w:r>
-        <w:t>s. En esta vista representada mediante un jsp llamamos al método mostrar</w:t>
-      </w:r>
-      <w:r>
-        <w:t>Proyectos.</w:t>
+        <w:t xml:space="preserve">s. En esta vista representada mediante un </w:t>
+      </w:r>
+      <w:proofErr w:type="spellStart"/>
+      <w:r>
+        <w:t>jsp</w:t>
+      </w:r>
+      <w:proofErr w:type="spellEnd"/>
+      <w:r>
+        <w:t xml:space="preserve"> llamamos al método </w:t>
+      </w:r>
+      <w:proofErr w:type="spellStart"/>
+      <w:r>
+        <w:t>mostrar</w:t>
+      </w:r>
+      <w:r>
+        <w:t>Proyectos</w:t>
+      </w:r>
+      <w:proofErr w:type="spellEnd"/>
+      <w:r>
+        <w:t>.</w:t>
       </w:r>
     </w:p>
     <w:p>
@@ -2286,21 +2958,21 @@
     </w:p>
     <w:p>
       <w:r>
+        <w:t xml:space="preserve">En esta misma vista, el usuario tiene opciones de añadir un nuevo </w:t>
+      </w:r>
+      <w:r>
+        <w:t>proyecto</w:t>
+      </w:r>
+      <w:r>
+        <w:t xml:space="preserve">, eliminarlo o editarlo. </w:t>
+      </w:r>
+    </w:p>
+    <w:p>
+      <w:pPr>
+        <w:pStyle w:val="Ttulo4"/>
+      </w:pPr>
+      <w:r>
         <w:lastRenderedPageBreak/>
-        <w:t xml:space="preserve">En esta misma vista, el usuario tiene opciones de añadir un nuevo </w:t>
-      </w:r>
-      <w:r>
-        <w:t>proyecto</w:t>
-      </w:r>
-      <w:r>
-        <w:t xml:space="preserve">, eliminarlo o editarlo. </w:t>
-      </w:r>
-    </w:p>
-    <w:p>
-      <w:pPr>
-        <w:pStyle w:val="Ttulo4"/>
-      </w:pPr>
-      <w:r>
         <w:t>Añadir</w:t>
       </w:r>
     </w:p>
@@ -2314,11 +2986,24 @@
       <w:r>
         <w:t xml:space="preserve"> se ha implementado el método </w:t>
       </w:r>
-      <w:r>
-        <w:t xml:space="preserve">anadirProyecto. </w:t>
-      </w:r>
-      <w:r>
-        <w:t xml:space="preserve">Este método se basa en hacer un insert en la base de datos de un </w:t>
+      <w:proofErr w:type="spellStart"/>
+      <w:r>
+        <w:t>anadirProyecto</w:t>
+      </w:r>
+      <w:proofErr w:type="spellEnd"/>
+      <w:r>
+        <w:t xml:space="preserve">. </w:t>
+      </w:r>
+      <w:r>
+        <w:t xml:space="preserve">Este método se basa en hacer un </w:t>
+      </w:r>
+      <w:proofErr w:type="spellStart"/>
+      <w:r>
+        <w:t>insert</w:t>
+      </w:r>
+      <w:proofErr w:type="spellEnd"/>
+      <w:r>
+        <w:t xml:space="preserve"> en la base de datos de un </w:t>
       </w:r>
       <w:r>
         <w:t>nuevo proyecto.</w:t>
@@ -2395,9 +3080,11 @@
       <w:r>
         <w:t xml:space="preserve">. Al presionar el botón Enviar, el controlador recibe la acción y llama al método </w:t>
       </w:r>
+      <w:proofErr w:type="spellStart"/>
       <w:r>
         <w:t>anadirProyecto</w:t>
       </w:r>
+      <w:proofErr w:type="spellEnd"/>
       <w:r>
         <w:t xml:space="preserve"> pasándole los atributos del formulario que nuestro usuario ha enviado.</w:t>
       </w:r>
@@ -2475,8 +3162,13 @@
       <w:r>
         <w:t xml:space="preserve"> tenemos el método </w:t>
       </w:r>
-      <w:r>
-        <w:t>borrarProyecto(id</w:t>
+      <w:proofErr w:type="spellStart"/>
+      <w:r>
+        <w:t>borrarProyecto</w:t>
+      </w:r>
+      <w:proofErr w:type="spellEnd"/>
+      <w:r>
+        <w:t>(id</w:t>
       </w:r>
       <w:r>
         <w:t xml:space="preserve">) que realiza una consulta en la base de datos para </w:t>
@@ -2564,8 +3256,13 @@
         <w:t>y realiza una llamada al método</w:t>
       </w:r>
       <w:r>
-        <w:t xml:space="preserve"> borrarProyecto</w:t>
-      </w:r>
+        <w:t xml:space="preserve"> </w:t>
+      </w:r>
+      <w:proofErr w:type="spellStart"/>
+      <w:r>
+        <w:t>borrarProyecto</w:t>
+      </w:r>
+      <w:proofErr w:type="spellEnd"/>
       <w:r>
         <w:t xml:space="preserve"> pasándole como </w:t>
       </w:r>
@@ -2647,11 +3344,16 @@
         <w:t>proyecto</w:t>
       </w:r>
       <w:r>
-        <w:t xml:space="preserve"> se ha utilizado el método modificar</w:t>
+        <w:t xml:space="preserve"> se ha utilizado el método </w:t>
+      </w:r>
+      <w:proofErr w:type="spellStart"/>
+      <w:r>
+        <w:t>modificar</w:t>
       </w:r>
       <w:r>
         <w:t>Proyecto</w:t>
       </w:r>
+      <w:proofErr w:type="spellEnd"/>
       <w:r>
         <w:t xml:space="preserve"> que recibe como parámetros los nuevos valores del </w:t>
       </w:r>
@@ -2738,11 +3440,16 @@
         <w:t xml:space="preserve">proyecto </w:t>
       </w:r>
       <w:r>
-        <w:t>desde la vista mostrar</w:t>
+        <w:t xml:space="preserve">desde la vista </w:t>
+      </w:r>
+      <w:proofErr w:type="spellStart"/>
+      <w:r>
+        <w:t>mostrar</w:t>
       </w:r>
       <w:r>
         <w:t>Proyectos</w:t>
       </w:r>
+      <w:proofErr w:type="spellEnd"/>
       <w:r>
         <w:t xml:space="preserve"> y pulsa el botón Editar. Este botón genera una nueva vista con un formulario para introducir los nuevos datos </w:t>
       </w:r>
@@ -2750,10 +3457,18 @@
         <w:t>del proyecto</w:t>
       </w:r>
       <w:r>
-        <w:t>. El controlador captura la acción junto con los nuevos valores introducidos en el formulario y llama al método modificar</w:t>
-      </w:r>
-      <w:r>
-        <w:t xml:space="preserve">Proyecto </w:t>
+        <w:t xml:space="preserve">. El controlador captura la acción junto con los nuevos valores introducidos en el formulario y llama al método </w:t>
+      </w:r>
+      <w:proofErr w:type="spellStart"/>
+      <w:r>
+        <w:t>modificar</w:t>
+      </w:r>
+      <w:r>
+        <w:t>Proyecto</w:t>
+      </w:r>
+      <w:proofErr w:type="spellEnd"/>
+      <w:r>
+        <w:t xml:space="preserve"> </w:t>
       </w:r>
       <w:r>
         <w:t>pasándole dichos valores.</w:t>
@@ -2818,12 +3533,14 @@
       <w:pPr>
         <w:pStyle w:val="Ttulo3"/>
       </w:pPr>
+      <w:bookmarkStart w:id="6" w:name="_Toc62506608"/>
       <w:r>
         <w:t xml:space="preserve">Mostrar </w:t>
       </w:r>
       <w:r>
         <w:t>Empresas</w:t>
       </w:r>
+      <w:bookmarkEnd w:id="6"/>
     </w:p>
     <w:p>
       <w:r>
@@ -2899,13 +3616,21 @@
         <w:t>Empresas</w:t>
       </w:r>
       <w:r>
-        <w:t xml:space="preserve"> que incluye una referencia a otra vista mostrarE</w:t>
+        <w:t xml:space="preserve"> que incluye una referencia a otra vista </w:t>
+      </w:r>
+      <w:proofErr w:type="spellStart"/>
+      <w:r>
+        <w:t>mostrarE</w:t>
       </w:r>
       <w:r>
         <w:t>mpresa</w:t>
       </w:r>
       <w:r>
-        <w:t xml:space="preserve">s.jsp. </w:t>
+        <w:t>s.jsp</w:t>
+      </w:r>
+      <w:proofErr w:type="spellEnd"/>
+      <w:r>
+        <w:t xml:space="preserve">. </w:t>
       </w:r>
     </w:p>
     <w:p>
@@ -2971,10 +3696,26 @@
         <w:t>empresa</w:t>
       </w:r>
       <w:r>
-        <w:t>s. En esta vista representada mediante un jsp llamamos al método mostrar</w:t>
-      </w:r>
-      <w:r>
-        <w:t>Empresas.</w:t>
+        <w:t xml:space="preserve">s. En esta vista representada mediante un </w:t>
+      </w:r>
+      <w:proofErr w:type="spellStart"/>
+      <w:r>
+        <w:t>jsp</w:t>
+      </w:r>
+      <w:proofErr w:type="spellEnd"/>
+      <w:r>
+        <w:t xml:space="preserve"> llamamos al método </w:t>
+      </w:r>
+      <w:proofErr w:type="spellStart"/>
+      <w:r>
+        <w:t>mostrar</w:t>
+      </w:r>
+      <w:r>
+        <w:t>Empresas</w:t>
+      </w:r>
+      <w:proofErr w:type="spellEnd"/>
+      <w:r>
+        <w:t>.</w:t>
       </w:r>
     </w:p>
     <w:p>
@@ -3075,11 +3816,21 @@
       <w:r>
         <w:t xml:space="preserve">s se ha implementado el método </w:t>
       </w:r>
+      <w:proofErr w:type="spellStart"/>
       <w:r>
         <w:t>anadirEmpresa</w:t>
       </w:r>
-      <w:r>
-        <w:t xml:space="preserve">. Este método se basa en hacer un insert en la base de datos de un objeto de tipo </w:t>
+      <w:proofErr w:type="spellEnd"/>
+      <w:r>
+        <w:t xml:space="preserve">. Este método se basa en hacer un </w:t>
+      </w:r>
+      <w:proofErr w:type="spellStart"/>
+      <w:r>
+        <w:t>insert</w:t>
+      </w:r>
+      <w:proofErr w:type="spellEnd"/>
+      <w:r>
+        <w:t xml:space="preserve"> en la base de datos de un objeto de tipo </w:t>
       </w:r>
       <w:r>
         <w:t>empresa</w:t>
@@ -3153,9 +3904,11 @@
       <w:r>
         <w:t xml:space="preserve"> que desea dar de alta. Al presionar el botón Enviar, el controlador recibe la acción y llama al método </w:t>
       </w:r>
+      <w:proofErr w:type="spellStart"/>
       <w:r>
         <w:t>anadirEmpresa</w:t>
       </w:r>
+      <w:proofErr w:type="spellEnd"/>
       <w:r>
         <w:t xml:space="preserve"> pasándole un objeto de tipo </w:t>
       </w:r>
@@ -3246,9 +3999,11 @@
       <w:r>
         <w:t xml:space="preserve"> tenemos el método </w:t>
       </w:r>
+      <w:proofErr w:type="spellStart"/>
       <w:r>
         <w:t>borrarEmpresa</w:t>
       </w:r>
+      <w:proofErr w:type="spellEnd"/>
       <w:r>
         <w:t>(</w:t>
       </w:r>
@@ -3352,11 +4107,21 @@
       <w:r>
         <w:t xml:space="preserve"> a eliminar y realiza una llamada al método </w:t>
       </w:r>
+      <w:proofErr w:type="spellStart"/>
       <w:r>
         <w:t>borrarEmpresa</w:t>
       </w:r>
-      <w:r>
-        <w:t xml:space="preserve"> pasándole como párametro el </w:t>
+      <w:proofErr w:type="spellEnd"/>
+      <w:r>
+        <w:t xml:space="preserve"> pasándole como </w:t>
+      </w:r>
+      <w:proofErr w:type="spellStart"/>
+      <w:r>
+        <w:t>párametro</w:t>
+      </w:r>
+      <w:proofErr w:type="spellEnd"/>
+      <w:r>
+        <w:t xml:space="preserve"> el </w:t>
       </w:r>
       <w:r>
         <w:t>id</w:t>
@@ -3443,11 +4208,16 @@
         <w:t>presa</w:t>
       </w:r>
       <w:r>
-        <w:t xml:space="preserve"> se ha utilizado el método modificar</w:t>
+        <w:t xml:space="preserve"> se ha utilizado el método </w:t>
+      </w:r>
+      <w:proofErr w:type="spellStart"/>
+      <w:r>
+        <w:t>modificar</w:t>
       </w:r>
       <w:r>
         <w:t>Empresa</w:t>
       </w:r>
+      <w:proofErr w:type="spellEnd"/>
       <w:r>
         <w:t xml:space="preserve"> que recibe como parámetros los nuevos valores de</w:t>
       </w:r>
@@ -3557,10 +4327,18 @@
         <w:t>presa</w:t>
       </w:r>
       <w:r>
-        <w:t xml:space="preserve"> desde la vista mostrar</w:t>
-      </w:r>
-      <w:r>
-        <w:t xml:space="preserve">Empresas </w:t>
+        <w:t xml:space="preserve"> desde la vista </w:t>
+      </w:r>
+      <w:proofErr w:type="spellStart"/>
+      <w:r>
+        <w:t>mostrar</w:t>
+      </w:r>
+      <w:r>
+        <w:t>Empresas</w:t>
+      </w:r>
+      <w:proofErr w:type="spellEnd"/>
+      <w:r>
+        <w:t xml:space="preserve"> </w:t>
       </w:r>
       <w:r>
         <w:t>y pulsa el botón Editar. Este botón genera una nueva vista con un formulario para introducir los nuevos datos de</w:t>
@@ -3575,11 +4353,16 @@
         <w:t>a empresa</w:t>
       </w:r>
       <w:r>
-        <w:t>. El controlador captura la acción junto con los nuevos valores introducidos en el formulario y llama al método modificar</w:t>
+        <w:t xml:space="preserve">. El controlador captura la acción junto con los nuevos valores introducidos en el formulario y llama al método </w:t>
+      </w:r>
+      <w:proofErr w:type="spellStart"/>
+      <w:r>
+        <w:t>modificar</w:t>
       </w:r>
       <w:r>
         <w:t>Empresa</w:t>
       </w:r>
+      <w:proofErr w:type="spellEnd"/>
       <w:r>
         <w:t xml:space="preserve"> pasándole dichos valores.</w:t>
       </w:r>
@@ -3643,12 +4426,14 @@
       <w:pPr>
         <w:pStyle w:val="Ttulo3"/>
       </w:pPr>
+      <w:bookmarkStart w:id="7" w:name="_Toc62506609"/>
       <w:r>
         <w:t xml:space="preserve">Mostrar </w:t>
       </w:r>
       <w:r>
         <w:t>Peticiones</w:t>
       </w:r>
+      <w:bookmarkEnd w:id="7"/>
     </w:p>
     <w:p>
       <w:r>
@@ -3724,11 +4509,16 @@
       <w:r>
         <w:t xml:space="preserve"> que incluye una referencia a otra vista </w:t>
       </w:r>
+      <w:proofErr w:type="spellStart"/>
       <w:r>
         <w:t>solicitudesPendiente</w:t>
       </w:r>
       <w:r>
-        <w:t xml:space="preserve">s.jsp. </w:t>
+        <w:t>s.jsp</w:t>
+      </w:r>
+      <w:proofErr w:type="spellEnd"/>
+      <w:r>
+        <w:t xml:space="preserve">. </w:t>
       </w:r>
     </w:p>
     <w:p>
@@ -3794,11 +4584,24 @@
         <w:t>de solicitudes</w:t>
       </w:r>
       <w:r>
-        <w:t>. En esta vista representada mediante un jsp llamamos al método mostrar</w:t>
+        <w:t xml:space="preserve">. En esta vista representada mediante un </w:t>
+      </w:r>
+      <w:proofErr w:type="spellStart"/>
+      <w:r>
+        <w:t>jsp</w:t>
+      </w:r>
+      <w:proofErr w:type="spellEnd"/>
+      <w:r>
+        <w:t xml:space="preserve"> llamamos al método </w:t>
+      </w:r>
+      <w:proofErr w:type="spellStart"/>
+      <w:r>
+        <w:t>mostrar</w:t>
       </w:r>
       <w:r>
         <w:t>Solicitudes</w:t>
       </w:r>
+      <w:proofErr w:type="spellEnd"/>
     </w:p>
     <w:p>
       <w:r>
@@ -3884,9 +4687,11 @@
       <w:pPr>
         <w:pStyle w:val="Ttulo3"/>
       </w:pPr>
+      <w:bookmarkStart w:id="8" w:name="_Toc62506610"/>
       <w:r>
         <w:t>Solicitar Informe</w:t>
       </w:r>
+      <w:bookmarkEnd w:id="8"/>
     </w:p>
     <w:p>
       <w:pPr>
@@ -3925,9 +4730,11 @@
       <w:pPr>
         <w:pStyle w:val="Ttulo2"/>
       </w:pPr>
+      <w:bookmarkStart w:id="9" w:name="_Toc62506611"/>
       <w:r>
         <w:t>Implementación Empleado</w:t>
       </w:r>
+      <w:bookmarkEnd w:id="9"/>
     </w:p>
     <w:p>
       <w:pPr>
@@ -3959,7 +4766,25 @@
         <w:spacing w:after="0" w:line="276" w:lineRule="auto"/>
       </w:pPr>
       <w:r>
-        <w:t>mantiene info de empresas,proyectos, trabajadores y calendarios de cada uno</w:t>
+        <w:t xml:space="preserve">mantiene </w:t>
+      </w:r>
+      <w:proofErr w:type="spellStart"/>
+      <w:r>
+        <w:t>info</w:t>
+      </w:r>
+      <w:proofErr w:type="spellEnd"/>
+      <w:r>
+        <w:t xml:space="preserve"> de </w:t>
+      </w:r>
+      <w:proofErr w:type="spellStart"/>
+      <w:proofErr w:type="gramStart"/>
+      <w:r>
+        <w:t>empresas,proyectos</w:t>
+      </w:r>
+      <w:proofErr w:type="spellEnd"/>
+      <w:proofErr w:type="gramEnd"/>
+      <w:r>
+        <w:t>, trabajadores y calendarios de cada uno</w:t>
       </w:r>
     </w:p>
     <w:p>
@@ -3971,7 +4796,15 @@
         <w:spacing w:after="0" w:line="276" w:lineRule="auto"/>
       </w:pPr>
       <w:r>
-        <w:t>aprobar días libres y vacaciones(peticiones de trabajadores)</w:t>
+        <w:t xml:space="preserve">aprobar días libres y </w:t>
+      </w:r>
+      <w:proofErr w:type="gramStart"/>
+      <w:r>
+        <w:t>vacaciones(</w:t>
+      </w:r>
+      <w:proofErr w:type="gramEnd"/>
+      <w:r>
+        <w:t>peticiones de trabajadores)</w:t>
       </w:r>
     </w:p>
     <w:p>
@@ -3983,7 +4816,15 @@
         <w:spacing w:after="0" w:line="276" w:lineRule="auto"/>
       </w:pPr>
       <w:r>
-        <w:t>solicitar informe sobre una empresa,  proyecto o empleado sobre jornadas de trabajo(semanal, mensual, anual o periodo específico).</w:t>
+        <w:t xml:space="preserve">solicitar informe sobre una </w:t>
+      </w:r>
+      <w:proofErr w:type="gramStart"/>
+      <w:r>
+        <w:t>empresa,  proyecto</w:t>
+      </w:r>
+      <w:proofErr w:type="gramEnd"/>
+      <w:r>
+        <w:t xml:space="preserve"> o empleado sobre jornadas de trabajo(semanal, mensual, anual o periodo específico).</w:t>
       </w:r>
     </w:p>
     <w:p>
@@ -4005,7 +4846,47 @@
         <w:spacing w:after="0" w:line="276" w:lineRule="auto"/>
       </w:pPr>
       <w:r>
-        <w:t>introducir horas trabajadas en un proyecto/s el día anterior(jornada de 8 horas. Ej: 2 horas proyectoA, 5 horas proyectoB, 1 hora proyectoC).</w:t>
+        <w:t xml:space="preserve">introducir horas trabajadas en un proyecto/s el día </w:t>
+      </w:r>
+      <w:proofErr w:type="gramStart"/>
+      <w:r>
+        <w:t>anterior(</w:t>
+      </w:r>
+      <w:proofErr w:type="gramEnd"/>
+      <w:r>
+        <w:t xml:space="preserve">jornada de 8 horas. </w:t>
+      </w:r>
+      <w:proofErr w:type="spellStart"/>
+      <w:r>
+        <w:t>Ej</w:t>
+      </w:r>
+      <w:proofErr w:type="spellEnd"/>
+      <w:r>
+        <w:t xml:space="preserve">: 2 horas </w:t>
+      </w:r>
+      <w:proofErr w:type="spellStart"/>
+      <w:r>
+        <w:t>proyectoA</w:t>
+      </w:r>
+      <w:proofErr w:type="spellEnd"/>
+      <w:r>
+        <w:t xml:space="preserve">, 5 horas </w:t>
+      </w:r>
+      <w:proofErr w:type="spellStart"/>
+      <w:r>
+        <w:t>proyectoB</w:t>
+      </w:r>
+      <w:proofErr w:type="spellEnd"/>
+      <w:r>
+        <w:t xml:space="preserve">, 1 hora </w:t>
+      </w:r>
+      <w:proofErr w:type="spellStart"/>
+      <w:r>
+        <w:t>proyectoC</w:t>
+      </w:r>
+      <w:proofErr w:type="spellEnd"/>
+      <w:r>
+        <w:t>).</w:t>
       </w:r>
     </w:p>
     <w:p>
@@ -4017,7 +4898,15 @@
         <w:spacing w:after="0" w:line="276" w:lineRule="auto"/>
       </w:pPr>
       <w:r>
-        <w:t xml:space="preserve">solicitar días libres, vacaciones, etc  </w:t>
+        <w:t xml:space="preserve">solicitar días libres, vacaciones, </w:t>
+      </w:r>
+      <w:proofErr w:type="spellStart"/>
+      <w:r>
+        <w:t>etc</w:t>
+      </w:r>
+      <w:proofErr w:type="spellEnd"/>
+      <w:r>
+        <w:t xml:space="preserve">  </w:t>
       </w:r>
     </w:p>
     <w:p>
@@ -4041,7 +4930,15 @@
         <w:spacing w:after="0" w:line="276" w:lineRule="auto"/>
       </w:pPr>
       <w:r>
-        <w:t>solo trabajan en una empresa pero pueden estar asignados a uno o más proyectos</w:t>
+        <w:t xml:space="preserve">solo trabajan en una </w:t>
+      </w:r>
+      <w:proofErr w:type="gramStart"/>
+      <w:r>
+        <w:t>empresa</w:t>
+      </w:r>
+      <w:proofErr w:type="gramEnd"/>
+      <w:r>
+        <w:t xml:space="preserve"> pero pueden estar asignados a uno o más proyectos</w:t>
       </w:r>
     </w:p>
     <w:p/>
@@ -4057,11 +4954,11 @@
       <w:pPr>
         <w:pStyle w:val="Ttulo1"/>
       </w:pPr>
-      <w:bookmarkStart w:id="3" w:name="_Toc61880423"/>
+      <w:bookmarkStart w:id="10" w:name="_Toc62506612"/>
       <w:r>
         <w:t>BIBLIOGRAFÍA</w:t>
       </w:r>
-      <w:bookmarkEnd w:id="3"/>
+      <w:bookmarkEnd w:id="10"/>
     </w:p>
     <w:sectPr>
       <w:footerReference w:type="default" r:id="rId43"/>
@@ -5612,6 +6509,32 @@
       <w:u w:val="single"/>
     </w:rPr>
   </w:style>
+  <w:style w:type="paragraph" w:styleId="TDC2">
+    <w:name w:val="toc 2"/>
+    <w:basedOn w:val="Normal"/>
+    <w:next w:val="Normal"/>
+    <w:autoRedefine/>
+    <w:uiPriority w:val="39"/>
+    <w:unhideWhenUsed/>
+    <w:rsid w:val="00510BE1"/>
+    <w:pPr>
+      <w:spacing w:after="100"/>
+      <w:ind w:left="220"/>
+    </w:pPr>
+  </w:style>
+  <w:style w:type="paragraph" w:styleId="TDC3">
+    <w:name w:val="toc 3"/>
+    <w:basedOn w:val="Normal"/>
+    <w:next w:val="Normal"/>
+    <w:autoRedefine/>
+    <w:uiPriority w:val="39"/>
+    <w:unhideWhenUsed/>
+    <w:rsid w:val="00510BE1"/>
+    <w:pPr>
+      <w:spacing w:after="100"/>
+      <w:ind w:left="440"/>
+    </w:pPr>
+  </w:style>
 </w:styles>
 </file>
 

--- a/Arquitectura y Diseño de sistemas Web y CS.docx
+++ b/Arquitectura y Diseño de sistemas Web y CS.docx
@@ -171,8 +171,17 @@
           <w:sz w:val="36"/>
           <w:szCs w:val="36"/>
         </w:rPr>
-        <w:t>Cristina Elena Dascalu</w:t>
-      </w:r>
+        <w:t xml:space="preserve">Cristina Elena </w:t>
+      </w:r>
+      <w:proofErr w:type="spellStart"/>
+      <w:r>
+        <w:rPr>
+          <w:sz w:val="36"/>
+          <w:szCs w:val="36"/>
+        </w:rPr>
+        <w:t>Dascalu</w:t>
+      </w:r>
+      <w:proofErr w:type="spellEnd"/>
     </w:p>
     <w:p>
       <w:pPr>
@@ -929,33 +938,33 @@
           <w:sz w:val="24"/>
           <w:szCs w:val="24"/>
         </w:rPr>
-        <w:t>, indican el numero de horas de la jornada que dedicaran a cada proyecto asignado, también solicitaran vacaciones, horas, días libres</w:t>
-      </w:r>
+        <w:t xml:space="preserve">, indican el </w:t>
+      </w:r>
+      <w:proofErr w:type="spellStart"/>
       <w:r>
         <w:rPr>
           <w:rFonts w:ascii="Arial" w:hAnsi="Arial" w:cs="Arial"/>
           <w:sz w:val="24"/>
           <w:szCs w:val="24"/>
         </w:rPr>
-        <w:t xml:space="preserve"> en el calendario. </w:t>
-      </w:r>
-    </w:p>
-    <w:p>
-      <w:pPr>
-        <w:spacing w:line="360" w:lineRule="auto"/>
+        <w:t>numero</w:t>
+      </w:r>
+      <w:proofErr w:type="spellEnd"/>
+      <w:r>
         <w:rPr>
           <w:rFonts w:ascii="Arial" w:hAnsi="Arial" w:cs="Arial"/>
           <w:sz w:val="24"/>
           <w:szCs w:val="24"/>
         </w:rPr>
-      </w:pPr>
+        <w:t xml:space="preserve"> de horas de la jornada que dedicaran a cada proyecto asignado, también solicitaran vacaciones, horas, días libres</w:t>
+      </w:r>
       <w:r>
         <w:rPr>
           <w:rFonts w:ascii="Arial" w:hAnsi="Arial" w:cs="Arial"/>
           <w:sz w:val="24"/>
           <w:szCs w:val="24"/>
         </w:rPr>
-        <w:t>Estos cambios lo tienen que aprobar el personal de recursos humanos, una vez conseguida esta aprobación el empleado recibirá un mensaje con la respuesta.</w:t>
+        <w:t xml:space="preserve"> en el calendario. </w:t>
       </w:r>
     </w:p>
     <w:p>
@@ -967,16 +976,14 @@
           <w:szCs w:val="24"/>
         </w:rPr>
       </w:pPr>
-    </w:p>
-    <w:p>
-      <w:pPr>
-        <w:spacing w:line="360" w:lineRule="auto"/>
+      <w:r>
         <w:rPr>
           <w:rFonts w:ascii="Arial" w:hAnsi="Arial" w:cs="Arial"/>
           <w:sz w:val="24"/>
           <w:szCs w:val="24"/>
         </w:rPr>
-      </w:pPr>
+        <w:t>Estos cambios lo tienen que aprobar el personal de recursos humanos, una vez conseguida esta aprobación el empleado recibirá un mensaje con la respuesta.</w:t>
+      </w:r>
     </w:p>
     <w:p>
       <w:pPr>
@@ -987,12 +994,32 @@
           <w:szCs w:val="24"/>
         </w:rPr>
       </w:pPr>
-      <w:r>
+    </w:p>
+    <w:p>
+      <w:pPr>
+        <w:spacing w:line="360" w:lineRule="auto"/>
         <w:rPr>
           <w:rFonts w:ascii="Arial" w:hAnsi="Arial" w:cs="Arial"/>
           <w:sz w:val="24"/>
           <w:szCs w:val="24"/>
         </w:rPr>
+      </w:pPr>
+    </w:p>
+    <w:p>
+      <w:pPr>
+        <w:spacing w:line="360" w:lineRule="auto"/>
+        <w:rPr>
+          <w:rFonts w:ascii="Arial" w:hAnsi="Arial" w:cs="Arial"/>
+          <w:sz w:val="24"/>
+          <w:szCs w:val="24"/>
+        </w:rPr>
+      </w:pPr>
+      <w:r>
+        <w:rPr>
+          <w:rFonts w:ascii="Arial" w:hAnsi="Arial" w:cs="Arial"/>
+          <w:sz w:val="24"/>
+          <w:szCs w:val="24"/>
+        </w:rPr>
         <w:t xml:space="preserve"> </w:t>
       </w:r>
     </w:p>
@@ -1027,7 +1054,15 @@
     </w:p>
     <w:p>
       <w:r>
-        <w:t xml:space="preserve">Para la elaboración de este software se ha utilizado el patrón Modelo-Vista-Controlador. En la clase Modelo hemos incluido las funcionalidades del sistema y clases con sus respectivos métodos para la conexión con la base de datos. La vista, por su parte, incluye las páginas HTML con sus formularios con los cuales el cliente puede interactuar. Por último, en el controlador hemos incluido Servlets para capturar las peticiones del cliente y comunicarlas al modelo para ofrecer las vistas adecuadas. </w:t>
+        <w:t xml:space="preserve">Para la elaboración de este software se ha utilizado el patrón Modelo-Vista-Controlador. En la clase Modelo hemos incluido las funcionalidades del sistema y clases con sus respectivos métodos para la conexión con la base de datos. La vista, por su parte, incluye las páginas HTML con sus formularios con los cuales el cliente puede interactuar. Por último, en el controlador hemos incluido </w:t>
+      </w:r>
+      <w:proofErr w:type="spellStart"/>
+      <w:r>
+        <w:t>Servlets</w:t>
+      </w:r>
+      <w:proofErr w:type="spellEnd"/>
+      <w:r>
+        <w:t xml:space="preserve"> para capturar las peticiones del cliente y comunicarlas al modelo para ofrecer las vistas adecuadas. </w:t>
       </w:r>
     </w:p>
     <w:p>
@@ -1360,12 +1395,31 @@
           <w:sz w:val="20"/>
           <w:szCs w:val="20"/>
         </w:rPr>
-        <w:t>Figura 4. mostrarEmpleados</w:t>
-      </w:r>
-    </w:p>
-    <w:p>
-      <w:r>
-        <w:t xml:space="preserve">Por otro lado, tenemos una vista con un botón Mostrar Empleados que incluye una referencia a otra vista mostrarEmpleados.jsp. </w:t>
+        <w:t xml:space="preserve">Figura 4. </w:t>
+      </w:r>
+      <w:proofErr w:type="spellStart"/>
+      <w:r>
+        <w:rPr>
+          <w:i/>
+          <w:iCs/>
+          <w:sz w:val="20"/>
+          <w:szCs w:val="20"/>
+        </w:rPr>
+        <w:t>mostrarEmpleados</w:t>
+      </w:r>
+      <w:proofErr w:type="spellEnd"/>
+    </w:p>
+    <w:p>
+      <w:r>
+        <w:t xml:space="preserve">Por otro lado, tenemos una vista con un botón Mostrar Empleados que incluye una referencia a otra vista </w:t>
+      </w:r>
+      <w:proofErr w:type="spellStart"/>
+      <w:r>
+        <w:t>mostrarEmpleados.jsp</w:t>
+      </w:r>
+      <w:proofErr w:type="spellEnd"/>
+      <w:r>
+        <w:t xml:space="preserve">. </w:t>
       </w:r>
     </w:p>
     <w:p>
@@ -1512,7 +1566,23 @@
     </w:p>
     <w:p>
       <w:r>
-        <w:t xml:space="preserve">Posteriormente, se abre una nueva vista con la lista de empleados. En esta vista representada mediante un jsp llamamos al método mostrarEmpleados. </w:t>
+        <w:t xml:space="preserve">Posteriormente, se abre una nueva vista con la lista de empleados. En esta vista representada mediante un </w:t>
+      </w:r>
+      <w:proofErr w:type="spellStart"/>
+      <w:r>
+        <w:t>jsp</w:t>
+      </w:r>
+      <w:proofErr w:type="spellEnd"/>
+      <w:r>
+        <w:t xml:space="preserve"> llamamos al método </w:t>
+      </w:r>
+      <w:proofErr w:type="spellStart"/>
+      <w:r>
+        <w:t>mostrarEmpleados</w:t>
+      </w:r>
+      <w:proofErr w:type="spellEnd"/>
+      <w:r>
+        <w:t xml:space="preserve">. </w:t>
       </w:r>
     </w:p>
     <w:p>
@@ -1605,7 +1675,28 @@
     </w:p>
     <w:p>
       <w:r>
-        <w:t>Para añadir empleados se ha implementado el método darAlta(Usuario). Este método se basa en hacer un insert en la base de datos de un objeto de tipo usuario con unos atributos definidos previamente.</w:t>
+        <w:t xml:space="preserve">Para añadir empleados se ha implementado el método </w:t>
+      </w:r>
+      <w:proofErr w:type="spellStart"/>
+      <w:proofErr w:type="gramStart"/>
+      <w:r>
+        <w:t>darAlta</w:t>
+      </w:r>
+      <w:proofErr w:type="spellEnd"/>
+      <w:r>
+        <w:t>(</w:t>
+      </w:r>
+      <w:proofErr w:type="gramEnd"/>
+      <w:r>
+        <w:t xml:space="preserve">Usuario). Este método se basa en hacer un </w:t>
+      </w:r>
+      <w:proofErr w:type="spellStart"/>
+      <w:r>
+        <w:t>insert</w:t>
+      </w:r>
+      <w:proofErr w:type="spellEnd"/>
+      <w:r>
+        <w:t xml:space="preserve"> en la base de datos de un objeto de tipo usuario con unos atributos definidos previamente.</w:t>
       </w:r>
     </w:p>
     <w:p>
@@ -1684,7 +1775,15 @@
     </w:p>
     <w:p>
       <w:r>
-        <w:t>Al presionar el botón añadir desde la vista anterior, el usuario obtiene un formulario donde ha de ingresar los datos del usuario que desea dar de alta. Al presionar el botón Enviar, el controlador recibe la acción y llama al método darAlta pasándole un objeto de tipo usuario con los atributos del formulario que nuestro usuario ha enviado.</w:t>
+        <w:t xml:space="preserve">Al presionar el botón añadir desde la vista anterior, el usuario obtiene un formulario donde ha de ingresar los datos del usuario que desea dar de alta. Al presionar el botón Enviar, el controlador recibe la acción y llama al método </w:t>
+      </w:r>
+      <w:proofErr w:type="spellStart"/>
+      <w:r>
+        <w:t>darAlta</w:t>
+      </w:r>
+      <w:proofErr w:type="spellEnd"/>
+      <w:r>
+        <w:t xml:space="preserve"> pasándole un objeto de tipo usuario con los atributos del formulario que nuestro usuario ha enviado.</w:t>
       </w:r>
     </w:p>
     <w:p>
@@ -1755,8 +1854,17 @@
           <w:i/>
           <w:iCs/>
         </w:rPr>
-        <w:t>Figura 9. Controlador captura la acción altaEmpleado</w:t>
-      </w:r>
+        <w:t xml:space="preserve">Figura 9. Controlador captura la acción </w:t>
+      </w:r>
+      <w:proofErr w:type="spellStart"/>
+      <w:r>
+        <w:rPr>
+          <w:i/>
+          <w:iCs/>
+        </w:rPr>
+        <w:t>altaEmpleado</w:t>
+      </w:r>
+      <w:proofErr w:type="spellEnd"/>
     </w:p>
     <w:p/>
     <w:p>
@@ -1764,15 +1872,20 @@
         <w:pStyle w:val="Ttulo4"/>
       </w:pPr>
       <w:r>
-        <w:t>E</w:t>
-      </w:r>
-      <w:r>
-        <w:t>liminar</w:t>
-      </w:r>
-    </w:p>
-    <w:p>
-      <w:r>
-        <w:t>Para eliminar un empleado tenemos el método darBaja(correo)</w:t>
+        <w:t>Eliminar</w:t>
+      </w:r>
+    </w:p>
+    <w:p>
+      <w:r>
+        <w:t xml:space="preserve">Para eliminar un empleado tenemos el método </w:t>
+      </w:r>
+      <w:proofErr w:type="spellStart"/>
+      <w:r>
+        <w:t>darBaja</w:t>
+      </w:r>
+      <w:proofErr w:type="spellEnd"/>
+      <w:r>
+        <w:t>(correo)</w:t>
       </w:r>
       <w:r>
         <w:t xml:space="preserve"> que realiza una consulta en la base de datos para buscar el usuario que tiene asignado dicho correo. Si lo encuentra, se realiza una consulta para eliminar el usuario de la base de datos. </w:t>
@@ -1845,12 +1958,37 @@
           <w:i/>
           <w:iCs/>
         </w:rPr>
-        <w:t>Figura 10. darBaja</w:t>
-      </w:r>
-    </w:p>
-    <w:p>
-      <w:r>
-        <w:t xml:space="preserve">El usuario selecciona un empleado a eliminar desde la vista y, esta acción, se pasa al controlador. El controlador obtiene de la vista el correo del empleado a eliminar y realiza una llamada al método darBaja pasándole como párametro el correo obtenido.  </w:t>
+        <w:t xml:space="preserve">Figura 10. </w:t>
+      </w:r>
+      <w:proofErr w:type="spellStart"/>
+      <w:r>
+        <w:rPr>
+          <w:i/>
+          <w:iCs/>
+        </w:rPr>
+        <w:t>darBaja</w:t>
+      </w:r>
+      <w:proofErr w:type="spellEnd"/>
+    </w:p>
+    <w:p>
+      <w:r>
+        <w:t xml:space="preserve">El usuario selecciona un empleado a eliminar desde la vista y, esta acción, se pasa al controlador. El controlador obtiene de la vista el correo del empleado a eliminar y realiza una llamada al método </w:t>
+      </w:r>
+      <w:proofErr w:type="spellStart"/>
+      <w:r>
+        <w:t>darBaja</w:t>
+      </w:r>
+      <w:proofErr w:type="spellEnd"/>
+      <w:r>
+        <w:t xml:space="preserve"> pasándole como </w:t>
+      </w:r>
+      <w:proofErr w:type="spellStart"/>
+      <w:r>
+        <w:t>párametro</w:t>
+      </w:r>
+      <w:proofErr w:type="spellEnd"/>
+      <w:r>
+        <w:t xml:space="preserve"> el correo obtenido.  </w:t>
       </w:r>
     </w:p>
     <w:p>
@@ -1921,8 +2059,17 @@
           <w:i/>
           <w:iCs/>
         </w:rPr>
-        <w:t>Figura 11. Controlador captura acción bajaEmpleado</w:t>
-      </w:r>
+        <w:t xml:space="preserve">Figura 11. Controlador captura acción </w:t>
+      </w:r>
+      <w:proofErr w:type="spellStart"/>
+      <w:r>
+        <w:rPr>
+          <w:i/>
+          <w:iCs/>
+        </w:rPr>
+        <w:t>bajaEmpleado</w:t>
+      </w:r>
+      <w:proofErr w:type="spellEnd"/>
     </w:p>
     <w:p>
       <w:pPr>
@@ -1934,7 +2081,15 @@
     </w:p>
     <w:p>
       <w:r>
-        <w:t xml:space="preserve">Para editar un empleado se ha utilizado el método modificarUsuario que recibe como parámetros los nuevos valores del usuario a modificar. Se realiza un UPDATE en la base de datos de los valores que se desean modificar del usuario identificado por su correo. </w:t>
+        <w:t xml:space="preserve">Para editar un empleado se ha utilizado el método </w:t>
+      </w:r>
+      <w:proofErr w:type="spellStart"/>
+      <w:r>
+        <w:t>modificarUsuario</w:t>
+      </w:r>
+      <w:proofErr w:type="spellEnd"/>
+      <w:r>
+        <w:t xml:space="preserve"> que recibe como parámetros los nuevos valores del usuario a modificar. Se realiza un UPDATE en la base de datos de los valores que se desean modificar del usuario identificado por su correo. </w:t>
       </w:r>
     </w:p>
     <w:p>
@@ -2004,12 +2159,37 @@
           <w:i/>
           <w:iCs/>
         </w:rPr>
-        <w:t>Figura 12. modificarUsuario</w:t>
-      </w:r>
-    </w:p>
-    <w:p>
-      <w:r>
-        <w:t>El usuario selecciona un empleado desde la vista mostrarEmpleados y pulsa el botón Editar. Este botón genera una nueva vista con un formulario para introducir los nuevos datos del usuario. El controlador captura la acción junto con los nuevos valores introducidos en el formulario y llama al método modificarUsuario pasándole dichos valores.</w:t>
+        <w:t xml:space="preserve">Figura 12. </w:t>
+      </w:r>
+      <w:proofErr w:type="spellStart"/>
+      <w:r>
+        <w:rPr>
+          <w:i/>
+          <w:iCs/>
+        </w:rPr>
+        <w:t>modificarUsuario</w:t>
+      </w:r>
+      <w:proofErr w:type="spellEnd"/>
+    </w:p>
+    <w:p>
+      <w:r>
+        <w:t xml:space="preserve">El usuario selecciona un empleado desde la vista </w:t>
+      </w:r>
+      <w:proofErr w:type="spellStart"/>
+      <w:r>
+        <w:t>mostrarEmpleados</w:t>
+      </w:r>
+      <w:proofErr w:type="spellEnd"/>
+      <w:r>
+        <w:t xml:space="preserve"> y pulsa el botón Editar. Este botón genera una nueva vista con un formulario para introducir los nuevos datos del usuario. El controlador captura la acción junto con los nuevos valores introducidos en el formulario y llama al método </w:t>
+      </w:r>
+      <w:proofErr w:type="spellStart"/>
+      <w:r>
+        <w:t>modificarUsuario</w:t>
+      </w:r>
+      <w:proofErr w:type="spellEnd"/>
+      <w:r>
+        <w:t xml:space="preserve"> pasándole dichos valores.</w:t>
       </w:r>
     </w:p>
     <w:p>
@@ -2018,9 +2198,9 @@
           <w:noProof/>
         </w:rPr>
         <w:drawing>
-          <wp:inline distT="0" distB="0" distL="0" distR="0" wp14:anchorId="601E06A6" wp14:editId="5B0603E0">
-            <wp:extent cx="5398135" cy="1983105"/>
-            <wp:effectExtent l="0" t="0" r="0" b="0"/>
+          <wp:inline distT="0" distB="0" distL="0" distR="0" wp14:anchorId="601E06A6" wp14:editId="10FA6146">
+            <wp:extent cx="4697095" cy="1725565"/>
+            <wp:effectExtent l="0" t="0" r="8255" b="8255"/>
             <wp:docPr id="14" name="Imagen 14"/>
             <wp:cNvGraphicFramePr>
               <a:graphicFrameLocks xmlns:a="http://schemas.openxmlformats.org/drawingml/2006/main" noChangeAspect="1"/>
@@ -2050,7 +2230,7 @@
                   <pic:spPr bwMode="auto">
                     <a:xfrm>
                       <a:off x="0" y="0"/>
-                      <a:ext cx="5398135" cy="1983105"/>
+                      <a:ext cx="4726577" cy="1736396"/>
                     </a:xfrm>
                     <a:prstGeom prst="rect">
                       <a:avLst/>
@@ -2069,6 +2249,52 @@
     </w:p>
     <w:p>
       <w:pPr>
+        <w:rPr>
+          <w:i/>
+          <w:iCs/>
+        </w:rPr>
+      </w:pPr>
+      <w:r>
+        <w:rPr>
+          <w:i/>
+          <w:iCs/>
+        </w:rPr>
+        <w:t>Figura 1</w:t>
+      </w:r>
+      <w:r>
+        <w:rPr>
+          <w:i/>
+          <w:iCs/>
+        </w:rPr>
+        <w:t>3</w:t>
+      </w:r>
+      <w:r>
+        <w:rPr>
+          <w:i/>
+          <w:iCs/>
+        </w:rPr>
+        <w:t xml:space="preserve">. Controlador captura </w:t>
+      </w:r>
+      <w:proofErr w:type="spellStart"/>
+      <w:r>
+        <w:rPr>
+          <w:i/>
+          <w:iCs/>
+        </w:rPr>
+        <w:t>acción</w:t>
+      </w:r>
+      <w:r>
+        <w:rPr>
+          <w:i/>
+          <w:iCs/>
+        </w:rPr>
+        <w:t>ModificarUsuario</w:t>
+      </w:r>
+      <w:proofErr w:type="spellEnd"/>
+    </w:p>
+    <w:p/>
+    <w:p>
+      <w:pPr>
         <w:pStyle w:val="Ttulo3"/>
       </w:pPr>
       <w:r>
@@ -2078,13 +2304,7 @@
     </w:p>
     <w:p>
       <w:r>
-        <w:t xml:space="preserve">Se ha implementado un método para mostrar todos los </w:t>
-      </w:r>
-      <w:r>
-        <w:t>proyectos</w:t>
-      </w:r>
-      <w:r>
-        <w:t xml:space="preserve"> dados de alta en la base de datos.</w:t>
+        <w:t>Se ha implementado un método para mostrar todos los proyectos dados de alta en la base de datos.</w:t>
       </w:r>
     </w:p>
     <w:p>
@@ -2142,22 +2362,64 @@
         </w:drawing>
       </w:r>
     </w:p>
+    <w:p>
+      <w:pPr>
+        <w:rPr>
+          <w:i/>
+          <w:iCs/>
+        </w:rPr>
+      </w:pPr>
+      <w:r>
+        <w:rPr>
+          <w:i/>
+          <w:iCs/>
+        </w:rPr>
+        <w:t>Figura 1</w:t>
+      </w:r>
+      <w:r>
+        <w:rPr>
+          <w:i/>
+          <w:iCs/>
+        </w:rPr>
+        <w:t>4</w:t>
+      </w:r>
+      <w:r>
+        <w:rPr>
+          <w:i/>
+          <w:iCs/>
+        </w:rPr>
+        <w:t xml:space="preserve">. </w:t>
+      </w:r>
+      <w:proofErr w:type="spellStart"/>
+      <w:r>
+        <w:rPr>
+          <w:i/>
+          <w:iCs/>
+        </w:rPr>
+        <w:t>MostrarProyecto</w:t>
+      </w:r>
+      <w:proofErr w:type="spellEnd"/>
+    </w:p>
     <w:p/>
     <w:p>
       <w:r>
         <w:t xml:space="preserve">Por otro lado, tenemos una vista con un botón Mostrar </w:t>
       </w:r>
+      <w:proofErr w:type="spellStart"/>
       <w:r>
         <w:t>Proyetos</w:t>
       </w:r>
-      <w:r>
-        <w:t xml:space="preserve"> que incluye una referencia a otra vista mostrar</w:t>
-      </w:r>
-      <w:r>
-        <w:t>Proyectos</w:t>
-      </w:r>
-      <w:r>
-        <w:t xml:space="preserve">.jsp. </w:t>
+      <w:proofErr w:type="spellEnd"/>
+      <w:r>
+        <w:t xml:space="preserve"> que incluye una referencia a otra vista </w:t>
+      </w:r>
+      <w:proofErr w:type="spellStart"/>
+      <w:r>
+        <w:t>mostrarProyectos.jsp</w:t>
+      </w:r>
+      <w:proofErr w:type="spellEnd"/>
+      <w:r>
+        <w:t xml:space="preserve">. </w:t>
       </w:r>
     </w:p>
     <w:p>
@@ -2217,16 +2479,23 @@
     </w:p>
     <w:p>
       <w:r>
-        <w:t xml:space="preserve">Posteriormente, se abre una nueva vista con la lista de </w:t>
-      </w:r>
-      <w:r>
-        <w:t>proyecto</w:t>
-      </w:r>
-      <w:r>
-        <w:t>s. En esta vista representada mediante un jsp llamamos al método mostrar</w:t>
-      </w:r>
-      <w:r>
-        <w:t>Proyectos.</w:t>
+        <w:t xml:space="preserve">Posteriormente, se abre una nueva vista con la lista de proyectos. En esta vista representada mediante un </w:t>
+      </w:r>
+      <w:proofErr w:type="spellStart"/>
+      <w:r>
+        <w:t>jsp</w:t>
+      </w:r>
+      <w:proofErr w:type="spellEnd"/>
+      <w:r>
+        <w:t xml:space="preserve"> llamamos al método </w:t>
+      </w:r>
+      <w:proofErr w:type="spellStart"/>
+      <w:r>
+        <w:t>mostrarProyectos</w:t>
+      </w:r>
+      <w:proofErr w:type="spellEnd"/>
+      <w:r>
+        <w:t>.</w:t>
       </w:r>
     </w:p>
     <w:p>
@@ -2234,6 +2503,7 @@
         <w:rPr>
           <w:noProof/>
         </w:rPr>
+        <w:lastRenderedPageBreak/>
         <w:drawing>
           <wp:inline distT="0" distB="0" distL="0" distR="0" wp14:anchorId="3B64642B" wp14:editId="63373804">
             <wp:extent cx="5398135" cy="3140075"/>
@@ -2286,14 +2556,7 @@
     </w:p>
     <w:p>
       <w:r>
-        <w:lastRenderedPageBreak/>
-        <w:t xml:space="preserve">En esta misma vista, el usuario tiene opciones de añadir un nuevo </w:t>
-      </w:r>
-      <w:r>
-        <w:t>proyecto</w:t>
-      </w:r>
-      <w:r>
-        <w:t xml:space="preserve">, eliminarlo o editarlo. </w:t>
+        <w:t xml:space="preserve">En esta misma vista, el usuario tiene opciones de añadir un nuevo proyecto, eliminarlo o editarlo. </w:t>
       </w:r>
     </w:p>
     <w:p>
@@ -2314,11 +2577,24 @@
       <w:r>
         <w:t xml:space="preserve"> se ha implementado el método </w:t>
       </w:r>
-      <w:r>
-        <w:t xml:space="preserve">anadirProyecto. </w:t>
-      </w:r>
-      <w:r>
-        <w:t xml:space="preserve">Este método se basa en hacer un insert en la base de datos de un </w:t>
+      <w:proofErr w:type="spellStart"/>
+      <w:r>
+        <w:t>anadirProyecto</w:t>
+      </w:r>
+      <w:proofErr w:type="spellEnd"/>
+      <w:r>
+        <w:t xml:space="preserve">. </w:t>
+      </w:r>
+      <w:r>
+        <w:t xml:space="preserve">Este método se basa en hacer un </w:t>
+      </w:r>
+      <w:proofErr w:type="spellStart"/>
+      <w:r>
+        <w:t>insert</w:t>
+      </w:r>
+      <w:proofErr w:type="spellEnd"/>
+      <w:r>
+        <w:t xml:space="preserve"> en la base de datos de un </w:t>
       </w:r>
       <w:r>
         <w:t>nuevo proyecto.</w:t>
@@ -2380,6 +2656,59 @@
       </w:r>
     </w:p>
     <w:p>
+      <w:pPr>
+        <w:rPr>
+          <w:i/>
+          <w:iCs/>
+        </w:rPr>
+      </w:pPr>
+      <w:r>
+        <w:rPr>
+          <w:i/>
+          <w:iCs/>
+        </w:rPr>
+        <w:t>Figura 1</w:t>
+      </w:r>
+      <w:r>
+        <w:rPr>
+          <w:i/>
+          <w:iCs/>
+        </w:rPr>
+        <w:t>5</w:t>
+      </w:r>
+      <w:r>
+        <w:rPr>
+          <w:i/>
+          <w:iCs/>
+        </w:rPr>
+        <w:t xml:space="preserve">. </w:t>
+      </w:r>
+      <w:proofErr w:type="spellStart"/>
+      <w:r>
+        <w:rPr>
+          <w:i/>
+          <w:iCs/>
+        </w:rPr>
+        <w:t>A</w:t>
+      </w:r>
+      <w:r>
+        <w:rPr>
+          <w:i/>
+          <w:iCs/>
+        </w:rPr>
+        <w:t>n</w:t>
+      </w:r>
+      <w:r>
+        <w:rPr>
+          <w:i/>
+          <w:iCs/>
+        </w:rPr>
+        <w:t>adirProyecto</w:t>
+      </w:r>
+      <w:proofErr w:type="spellEnd"/>
+    </w:p>
+    <w:p/>
+    <w:p>
       <w:r>
         <w:t xml:space="preserve">Al presionar el botón añadir desde la vista anterior, el usuario obtiene un formulario donde ha de ingresar los datos del </w:t>
       </w:r>
@@ -2395,18 +2724,22 @@
       <w:r>
         <w:t xml:space="preserve">. Al presionar el botón Enviar, el controlador recibe la acción y llama al método </w:t>
       </w:r>
+      <w:proofErr w:type="spellStart"/>
       <w:r>
         <w:t>anadirProyecto</w:t>
       </w:r>
+      <w:proofErr w:type="spellEnd"/>
       <w:r>
         <w:t xml:space="preserve"> pasándole los atributos del formulario que nuestro usuario ha enviado.</w:t>
       </w:r>
     </w:p>
+    <w:p/>
     <w:p>
       <w:r>
         <w:rPr>
           <w:noProof/>
         </w:rPr>
+        <w:lastRenderedPageBreak/>
         <w:drawing>
           <wp:inline distT="0" distB="0" distL="0" distR="0" wp14:anchorId="346F155D" wp14:editId="174330D4">
             <wp:extent cx="5398135" cy="1641475"/>
@@ -2459,8 +2792,58 @@
     </w:p>
     <w:p>
       <w:pPr>
+        <w:rPr>
+          <w:i/>
+          <w:iCs/>
+        </w:rPr>
+      </w:pPr>
+      <w:r>
+        <w:rPr>
+          <w:i/>
+          <w:iCs/>
+        </w:rPr>
+        <w:t>Figura 1</w:t>
+      </w:r>
+      <w:r>
+        <w:rPr>
+          <w:i/>
+          <w:iCs/>
+        </w:rPr>
+        <w:t>6</w:t>
+      </w:r>
+      <w:r>
+        <w:rPr>
+          <w:i/>
+          <w:iCs/>
+        </w:rPr>
+        <w:t xml:space="preserve">. Controlador captura </w:t>
+      </w:r>
+      <w:proofErr w:type="spellStart"/>
+      <w:r>
+        <w:rPr>
+          <w:i/>
+          <w:iCs/>
+        </w:rPr>
+        <w:t>acción</w:t>
+      </w:r>
+      <w:r>
+        <w:rPr>
+          <w:i/>
+          <w:iCs/>
+        </w:rPr>
+        <w:t>AnadirProyecto</w:t>
+      </w:r>
+      <w:proofErr w:type="spellEnd"/>
+    </w:p>
+    <w:p>
+      <w:pPr>
         <w:pStyle w:val="Ttulo4"/>
       </w:pPr>
+    </w:p>
+    <w:p>
+      <w:pPr>
+        <w:pStyle w:val="Ttulo4"/>
+      </w:pPr>
       <w:r>
         <w:t>Eliminar</w:t>
       </w:r>
@@ -2475,8 +2858,13 @@
       <w:r>
         <w:t xml:space="preserve"> tenemos el método </w:t>
       </w:r>
-      <w:r>
-        <w:t>borrarProyecto(id</w:t>
+      <w:proofErr w:type="spellStart"/>
+      <w:r>
+        <w:t>borrarProyecto</w:t>
+      </w:r>
+      <w:proofErr w:type="spellEnd"/>
+      <w:r>
+        <w:t>(id</w:t>
       </w:r>
       <w:r>
         <w:t xml:space="preserve">) que realiza una consulta en la base de datos para </w:t>
@@ -2490,7 +2878,6 @@
         <w:rPr>
           <w:noProof/>
         </w:rPr>
-        <w:lastRenderedPageBreak/>
         <w:drawing>
           <wp:inline distT="0" distB="0" distL="0" distR="0" wp14:anchorId="53D7934D" wp14:editId="6B23A837">
             <wp:extent cx="5398135" cy="2588895"/>
@@ -2542,6 +2929,44 @@
       </w:r>
     </w:p>
     <w:p>
+      <w:pPr>
+        <w:rPr>
+          <w:i/>
+          <w:iCs/>
+        </w:rPr>
+      </w:pPr>
+      <w:r>
+        <w:rPr>
+          <w:i/>
+          <w:iCs/>
+        </w:rPr>
+        <w:t>Figura 1</w:t>
+      </w:r>
+      <w:r>
+        <w:rPr>
+          <w:i/>
+          <w:iCs/>
+        </w:rPr>
+        <w:t>7</w:t>
+      </w:r>
+      <w:r>
+        <w:rPr>
+          <w:i/>
+          <w:iCs/>
+        </w:rPr>
+        <w:t xml:space="preserve">. </w:t>
+      </w:r>
+      <w:proofErr w:type="spellStart"/>
+      <w:r>
+        <w:rPr>
+          <w:i/>
+          <w:iCs/>
+        </w:rPr>
+        <w:t>BorrarProyecto</w:t>
+      </w:r>
+      <w:proofErr w:type="spellEnd"/>
+    </w:p>
+    <w:p>
       <w:r>
         <w:t xml:space="preserve">El usuario selecciona un </w:t>
       </w:r>
@@ -2564,8 +2989,13 @@
         <w:t>y realiza una llamada al método</w:t>
       </w:r>
       <w:r>
-        <w:t xml:space="preserve"> borrarProyecto</w:t>
-      </w:r>
+        <w:t xml:space="preserve"> </w:t>
+      </w:r>
+      <w:proofErr w:type="spellStart"/>
+      <w:r>
+        <w:t>borrarProyecto</w:t>
+      </w:r>
+      <w:proofErr w:type="spellEnd"/>
       <w:r>
         <w:t xml:space="preserve"> pasándole como </w:t>
       </w:r>
@@ -2577,6 +3007,11 @@
       </w:r>
     </w:p>
     <w:p>
+      <w:pPr>
+        <w:rPr>
+          <w:noProof/>
+        </w:rPr>
+      </w:pPr>
       <w:r>
         <w:rPr>
           <w:noProof/>
@@ -2633,6 +3068,58 @@
     </w:p>
     <w:p>
       <w:pPr>
+        <w:rPr>
+          <w:i/>
+          <w:iCs/>
+        </w:rPr>
+      </w:pPr>
+      <w:r>
+        <w:rPr>
+          <w:i/>
+          <w:iCs/>
+        </w:rPr>
+        <w:t>Figura 1</w:t>
+      </w:r>
+      <w:r>
+        <w:rPr>
+          <w:i/>
+          <w:iCs/>
+        </w:rPr>
+        <w:t>8</w:t>
+      </w:r>
+      <w:r>
+        <w:rPr>
+          <w:i/>
+          <w:iCs/>
+        </w:rPr>
+        <w:t xml:space="preserve">. Controlador captura </w:t>
+      </w:r>
+      <w:proofErr w:type="spellStart"/>
+      <w:r>
+        <w:rPr>
+          <w:i/>
+          <w:iCs/>
+        </w:rPr>
+        <w:t>acción</w:t>
+      </w:r>
+      <w:r>
+        <w:rPr>
+          <w:i/>
+          <w:iCs/>
+        </w:rPr>
+        <w:t>EliminarProyecto</w:t>
+      </w:r>
+      <w:proofErr w:type="spellEnd"/>
+    </w:p>
+    <w:p>
+      <w:pPr>
+        <w:tabs>
+          <w:tab w:val="left" w:pos="936"/>
+        </w:tabs>
+      </w:pPr>
+    </w:p>
+    <w:p>
+      <w:pPr>
         <w:pStyle w:val="Ttulo4"/>
       </w:pPr>
       <w:r>
@@ -2647,11 +3134,16 @@
         <w:t>proyecto</w:t>
       </w:r>
       <w:r>
-        <w:t xml:space="preserve"> se ha utilizado el método modificar</w:t>
+        <w:t xml:space="preserve"> se ha utilizado el método </w:t>
+      </w:r>
+      <w:proofErr w:type="spellStart"/>
+      <w:r>
+        <w:t>modificar</w:t>
       </w:r>
       <w:r>
         <w:t>Proyecto</w:t>
       </w:r>
+      <w:proofErr w:type="spellEnd"/>
       <w:r>
         <w:t xml:space="preserve"> que recibe como parámetros los nuevos valores del </w:t>
       </w:r>
@@ -2730,19 +3222,62 @@
       </w:r>
     </w:p>
     <w:p>
-      <w:r>
-        <w:lastRenderedPageBreak/>
+      <w:pPr>
+        <w:rPr>
+          <w:i/>
+          <w:iCs/>
+        </w:rPr>
+      </w:pPr>
+      <w:r>
+        <w:rPr>
+          <w:i/>
+          <w:iCs/>
+        </w:rPr>
+        <w:t>Figura 1</w:t>
+      </w:r>
+      <w:r>
+        <w:rPr>
+          <w:i/>
+          <w:iCs/>
+        </w:rPr>
+        <w:t>9</w:t>
+      </w:r>
+      <w:r>
+        <w:rPr>
+          <w:i/>
+          <w:iCs/>
+        </w:rPr>
+        <w:t xml:space="preserve">. </w:t>
+      </w:r>
+      <w:proofErr w:type="spellStart"/>
+      <w:r>
+        <w:rPr>
+          <w:i/>
+          <w:iCs/>
+        </w:rPr>
+        <w:t>ModificarProyecto</w:t>
+      </w:r>
+      <w:proofErr w:type="spellEnd"/>
+    </w:p>
+    <w:p/>
+    <w:p>
+      <w:r>
         <w:t xml:space="preserve">El usuario selecciona un </w:t>
       </w:r>
       <w:r>
         <w:t xml:space="preserve">proyecto </w:t>
       </w:r>
       <w:r>
-        <w:t>desde la vista mostrar</w:t>
+        <w:t xml:space="preserve">desde la vista </w:t>
+      </w:r>
+      <w:proofErr w:type="spellStart"/>
+      <w:r>
+        <w:t>mostrar</w:t>
       </w:r>
       <w:r>
         <w:t>Proyectos</w:t>
       </w:r>
+      <w:proofErr w:type="spellEnd"/>
       <w:r>
         <w:t xml:space="preserve"> y pulsa el botón Editar. Este botón genera una nueva vista con un formulario para introducir los nuevos datos </w:t>
       </w:r>
@@ -2750,10 +3285,18 @@
         <w:t>del proyecto</w:t>
       </w:r>
       <w:r>
-        <w:t>. El controlador captura la acción junto con los nuevos valores introducidos en el formulario y llama al método modificar</w:t>
-      </w:r>
-      <w:r>
-        <w:t xml:space="preserve">Proyecto </w:t>
+        <w:t xml:space="preserve">. El controlador captura la acción junto con los nuevos valores introducidos en el formulario y llama al método </w:t>
+      </w:r>
+      <w:proofErr w:type="spellStart"/>
+      <w:r>
+        <w:t>modificar</w:t>
+      </w:r>
+      <w:r>
+        <w:t>Proyecto</w:t>
+      </w:r>
+      <w:proofErr w:type="spellEnd"/>
+      <w:r>
+        <w:t xml:space="preserve"> </w:t>
       </w:r>
       <w:r>
         <w:t>pasándole dichos valores.</w:t>
@@ -2816,9 +3359,59 @@
     </w:p>
     <w:p>
       <w:pPr>
+        <w:rPr>
+          <w:i/>
+          <w:iCs/>
+        </w:rPr>
+      </w:pPr>
+      <w:r>
+        <w:rPr>
+          <w:i/>
+          <w:iCs/>
+        </w:rPr>
+        <w:t xml:space="preserve">Figura </w:t>
+      </w:r>
+      <w:r>
+        <w:rPr>
+          <w:i/>
+          <w:iCs/>
+        </w:rPr>
+        <w:t>20</w:t>
+      </w:r>
+      <w:r>
+        <w:rPr>
+          <w:i/>
+          <w:iCs/>
+        </w:rPr>
+        <w:t xml:space="preserve">. Controlador captura </w:t>
+      </w:r>
+      <w:proofErr w:type="spellStart"/>
+      <w:r>
+        <w:rPr>
+          <w:i/>
+          <w:iCs/>
+        </w:rPr>
+        <w:t>acció</w:t>
+      </w:r>
+      <w:r>
+        <w:rPr>
+          <w:i/>
+          <w:iCs/>
+        </w:rPr>
+        <w:t>nEditarProyecto</w:t>
+      </w:r>
+      <w:proofErr w:type="spellEnd"/>
+    </w:p>
+    <w:p/>
+    <w:p/>
+    <w:p/>
+    <w:p/>
+    <w:p>
+      <w:pPr>
         <w:pStyle w:val="Ttulo3"/>
       </w:pPr>
       <w:r>
+        <w:lastRenderedPageBreak/>
         <w:t xml:space="preserve">Mostrar </w:t>
       </w:r>
       <w:r>
@@ -2892,6 +3485,45 @@
       </w:r>
     </w:p>
     <w:p>
+      <w:pPr>
+        <w:rPr>
+          <w:i/>
+          <w:iCs/>
+        </w:rPr>
+      </w:pPr>
+      <w:r>
+        <w:rPr>
+          <w:i/>
+          <w:iCs/>
+        </w:rPr>
+        <w:t xml:space="preserve">Figura </w:t>
+      </w:r>
+      <w:r>
+        <w:rPr>
+          <w:i/>
+          <w:iCs/>
+        </w:rPr>
+        <w:t>21</w:t>
+      </w:r>
+      <w:r>
+        <w:rPr>
+          <w:i/>
+          <w:iCs/>
+        </w:rPr>
+        <w:t xml:space="preserve">. </w:t>
+      </w:r>
+      <w:proofErr w:type="spellStart"/>
+      <w:r>
+        <w:rPr>
+          <w:i/>
+          <w:iCs/>
+        </w:rPr>
+        <w:t>mostrarEmpresa</w:t>
+      </w:r>
+      <w:proofErr w:type="spellEnd"/>
+    </w:p>
+    <w:p/>
+    <w:p>
       <w:r>
         <w:t xml:space="preserve">Por otro lado, tenemos una vista con un botón Mostrar </w:t>
       </w:r>
@@ -2899,13 +3531,21 @@
         <w:t>Empresas</w:t>
       </w:r>
       <w:r>
-        <w:t xml:space="preserve"> que incluye una referencia a otra vista mostrarE</w:t>
+        <w:t xml:space="preserve"> que incluye una referencia a otra vista </w:t>
+      </w:r>
+      <w:proofErr w:type="spellStart"/>
+      <w:r>
+        <w:t>mostrarE</w:t>
       </w:r>
       <w:r>
         <w:t>mpresa</w:t>
       </w:r>
       <w:r>
-        <w:t xml:space="preserve">s.jsp. </w:t>
+        <w:t>s.jsp</w:t>
+      </w:r>
+      <w:proofErr w:type="spellEnd"/>
+      <w:r>
+        <w:t xml:space="preserve">. </w:t>
       </w:r>
     </w:p>
     <w:p>
@@ -2971,10 +3611,26 @@
         <w:t>empresa</w:t>
       </w:r>
       <w:r>
-        <w:t>s. En esta vista representada mediante un jsp llamamos al método mostrar</w:t>
-      </w:r>
-      <w:r>
-        <w:t>Empresas.</w:t>
+        <w:t xml:space="preserve">s. En esta vista representada mediante un </w:t>
+      </w:r>
+      <w:proofErr w:type="spellStart"/>
+      <w:r>
+        <w:t>jsp</w:t>
+      </w:r>
+      <w:proofErr w:type="spellEnd"/>
+      <w:r>
+        <w:t xml:space="preserve"> llamamos al método </w:t>
+      </w:r>
+      <w:proofErr w:type="spellStart"/>
+      <w:r>
+        <w:t>mostrar</w:t>
+      </w:r>
+      <w:r>
+        <w:t>Empresas</w:t>
+      </w:r>
+      <w:proofErr w:type="spellEnd"/>
+      <w:r>
+        <w:t>.</w:t>
       </w:r>
     </w:p>
     <w:p>
@@ -3075,11 +3731,21 @@
       <w:r>
         <w:t xml:space="preserve">s se ha implementado el método </w:t>
       </w:r>
+      <w:proofErr w:type="spellStart"/>
       <w:r>
         <w:t>anadirEmpresa</w:t>
       </w:r>
-      <w:r>
-        <w:t xml:space="preserve">. Este método se basa en hacer un insert en la base de datos de un objeto de tipo </w:t>
+      <w:proofErr w:type="spellEnd"/>
+      <w:r>
+        <w:t xml:space="preserve">. Este método se basa en hacer un </w:t>
+      </w:r>
+      <w:proofErr w:type="spellStart"/>
+      <w:r>
+        <w:t>insert</w:t>
+      </w:r>
+      <w:proofErr w:type="spellEnd"/>
+      <w:r>
+        <w:t xml:space="preserve"> en la base de datos de un objeto de tipo </w:t>
       </w:r>
       <w:r>
         <w:t>empresa</w:t>
@@ -3153,9 +3819,11 @@
       <w:r>
         <w:t xml:space="preserve"> que desea dar de alta. Al presionar el botón Enviar, el controlador recibe la acción y llama al método </w:t>
       </w:r>
+      <w:proofErr w:type="spellStart"/>
       <w:r>
         <w:t>anadirEmpresa</w:t>
       </w:r>
+      <w:proofErr w:type="spellEnd"/>
       <w:r>
         <w:t xml:space="preserve"> pasándole un objeto de tipo </w:t>
       </w:r>
@@ -3246,9 +3914,11 @@
       <w:r>
         <w:t xml:space="preserve"> tenemos el método </w:t>
       </w:r>
+      <w:proofErr w:type="spellStart"/>
       <w:r>
         <w:t>borrarEmpresa</w:t>
       </w:r>
+      <w:proofErr w:type="spellEnd"/>
       <w:r>
         <w:t>(</w:t>
       </w:r>
@@ -3352,11 +4022,21 @@
       <w:r>
         <w:t xml:space="preserve"> a eliminar y realiza una llamada al método </w:t>
       </w:r>
+      <w:proofErr w:type="spellStart"/>
       <w:r>
         <w:t>borrarEmpresa</w:t>
       </w:r>
-      <w:r>
-        <w:t xml:space="preserve"> pasándole como párametro el </w:t>
+      <w:proofErr w:type="spellEnd"/>
+      <w:r>
+        <w:t xml:space="preserve"> pasándole como </w:t>
+      </w:r>
+      <w:proofErr w:type="spellStart"/>
+      <w:r>
+        <w:t>párametro</w:t>
+      </w:r>
+      <w:proofErr w:type="spellEnd"/>
+      <w:r>
+        <w:t xml:space="preserve"> el </w:t>
       </w:r>
       <w:r>
         <w:t>id</w:t>
@@ -3443,11 +4123,16 @@
         <w:t>presa</w:t>
       </w:r>
       <w:r>
-        <w:t xml:space="preserve"> se ha utilizado el método modificar</w:t>
+        <w:t xml:space="preserve"> se ha utilizado el método </w:t>
+      </w:r>
+      <w:proofErr w:type="spellStart"/>
+      <w:r>
+        <w:t>modificar</w:t>
       </w:r>
       <w:r>
         <w:t>Empresa</w:t>
       </w:r>
+      <w:proofErr w:type="spellEnd"/>
       <w:r>
         <w:t xml:space="preserve"> que recibe como parámetros los nuevos valores de</w:t>
       </w:r>
@@ -3557,10 +4242,18 @@
         <w:t>presa</w:t>
       </w:r>
       <w:r>
-        <w:t xml:space="preserve"> desde la vista mostrar</w:t>
-      </w:r>
-      <w:r>
-        <w:t xml:space="preserve">Empresas </w:t>
+        <w:t xml:space="preserve"> desde la vista </w:t>
+      </w:r>
+      <w:proofErr w:type="spellStart"/>
+      <w:r>
+        <w:t>mostrar</w:t>
+      </w:r>
+      <w:r>
+        <w:t>Empresas</w:t>
+      </w:r>
+      <w:proofErr w:type="spellEnd"/>
+      <w:r>
+        <w:t xml:space="preserve"> </w:t>
       </w:r>
       <w:r>
         <w:t>y pulsa el botón Editar. Este botón genera una nueva vista con un formulario para introducir los nuevos datos de</w:t>
@@ -3575,11 +4268,16 @@
         <w:t>a empresa</w:t>
       </w:r>
       <w:r>
-        <w:t>. El controlador captura la acción junto con los nuevos valores introducidos en el formulario y llama al método modificar</w:t>
+        <w:t xml:space="preserve">. El controlador captura la acción junto con los nuevos valores introducidos en el formulario y llama al método </w:t>
+      </w:r>
+      <w:proofErr w:type="spellStart"/>
+      <w:r>
+        <w:t>modificar</w:t>
       </w:r>
       <w:r>
         <w:t>Empresa</w:t>
       </w:r>
+      <w:proofErr w:type="spellEnd"/>
       <w:r>
         <w:t xml:space="preserve"> pasándole dichos valores.</w:t>
       </w:r>
@@ -3644,10 +4342,7 @@
         <w:pStyle w:val="Ttulo3"/>
       </w:pPr>
       <w:r>
-        <w:t xml:space="preserve">Mostrar </w:t>
-      </w:r>
-      <w:r>
-        <w:t>Peticiones</w:t>
+        <w:t>Mostrar Peticiones</w:t>
       </w:r>
     </w:p>
     <w:p>
@@ -3724,11 +4419,16 @@
       <w:r>
         <w:t xml:space="preserve"> que incluye una referencia a otra vista </w:t>
       </w:r>
+      <w:proofErr w:type="spellStart"/>
       <w:r>
         <w:t>solicitudesPendiente</w:t>
       </w:r>
       <w:r>
-        <w:t xml:space="preserve">s.jsp. </w:t>
+        <w:t>s.jsp</w:t>
+      </w:r>
+      <w:proofErr w:type="spellEnd"/>
+      <w:r>
+        <w:t xml:space="preserve">. </w:t>
       </w:r>
     </w:p>
     <w:p>
@@ -3794,11 +4494,24 @@
         <w:t>de solicitudes</w:t>
       </w:r>
       <w:r>
-        <w:t>. En esta vista representada mediante un jsp llamamos al método mostrar</w:t>
+        <w:t xml:space="preserve">. En esta vista representada mediante un </w:t>
+      </w:r>
+      <w:proofErr w:type="spellStart"/>
+      <w:r>
+        <w:t>jsp</w:t>
+      </w:r>
+      <w:proofErr w:type="spellEnd"/>
+      <w:r>
+        <w:t xml:space="preserve"> llamamos al método </w:t>
+      </w:r>
+      <w:proofErr w:type="spellStart"/>
+      <w:r>
+        <w:t>mostrar</w:t>
       </w:r>
       <w:r>
         <w:t>Solicitudes</w:t>
       </w:r>
+      <w:proofErr w:type="spellEnd"/>
     </w:p>
     <w:p>
       <w:r>
@@ -3959,7 +4672,25 @@
         <w:spacing w:after="0" w:line="276" w:lineRule="auto"/>
       </w:pPr>
       <w:r>
-        <w:t>mantiene info de empresas,proyectos, trabajadores y calendarios de cada uno</w:t>
+        <w:t xml:space="preserve">mantiene </w:t>
+      </w:r>
+      <w:proofErr w:type="spellStart"/>
+      <w:r>
+        <w:t>info</w:t>
+      </w:r>
+      <w:proofErr w:type="spellEnd"/>
+      <w:r>
+        <w:t xml:space="preserve"> de </w:t>
+      </w:r>
+      <w:proofErr w:type="spellStart"/>
+      <w:proofErr w:type="gramStart"/>
+      <w:r>
+        <w:t>empresas,proyectos</w:t>
+      </w:r>
+      <w:proofErr w:type="spellEnd"/>
+      <w:proofErr w:type="gramEnd"/>
+      <w:r>
+        <w:t>, trabajadores y calendarios de cada uno</w:t>
       </w:r>
     </w:p>
     <w:p>
@@ -3971,7 +4702,15 @@
         <w:spacing w:after="0" w:line="276" w:lineRule="auto"/>
       </w:pPr>
       <w:r>
-        <w:t>aprobar días libres y vacaciones(peticiones de trabajadores)</w:t>
+        <w:t xml:space="preserve">aprobar días libres y </w:t>
+      </w:r>
+      <w:proofErr w:type="gramStart"/>
+      <w:r>
+        <w:t>vacaciones(</w:t>
+      </w:r>
+      <w:proofErr w:type="gramEnd"/>
+      <w:r>
+        <w:t>peticiones de trabajadores)</w:t>
       </w:r>
     </w:p>
     <w:p>
@@ -3983,7 +4722,15 @@
         <w:spacing w:after="0" w:line="276" w:lineRule="auto"/>
       </w:pPr>
       <w:r>
-        <w:t>solicitar informe sobre una empresa,  proyecto o empleado sobre jornadas de trabajo(semanal, mensual, anual o periodo específico).</w:t>
+        <w:t xml:space="preserve">solicitar informe sobre una </w:t>
+      </w:r>
+      <w:proofErr w:type="gramStart"/>
+      <w:r>
+        <w:t>empresa,  proyecto</w:t>
+      </w:r>
+      <w:proofErr w:type="gramEnd"/>
+      <w:r>
+        <w:t xml:space="preserve"> o empleado sobre jornadas de trabajo(semanal, mensual, anual o periodo específico).</w:t>
       </w:r>
     </w:p>
     <w:p>
@@ -4005,7 +4752,47 @@
         <w:spacing w:after="0" w:line="276" w:lineRule="auto"/>
       </w:pPr>
       <w:r>
-        <w:t>introducir horas trabajadas en un proyecto/s el día anterior(jornada de 8 horas. Ej: 2 horas proyectoA, 5 horas proyectoB, 1 hora proyectoC).</w:t>
+        <w:t xml:space="preserve">introducir horas trabajadas en un proyecto/s el día </w:t>
+      </w:r>
+      <w:proofErr w:type="gramStart"/>
+      <w:r>
+        <w:t>anterior(</w:t>
+      </w:r>
+      <w:proofErr w:type="gramEnd"/>
+      <w:r>
+        <w:t xml:space="preserve">jornada de 8 horas. </w:t>
+      </w:r>
+      <w:proofErr w:type="spellStart"/>
+      <w:r>
+        <w:t>Ej</w:t>
+      </w:r>
+      <w:proofErr w:type="spellEnd"/>
+      <w:r>
+        <w:t xml:space="preserve">: 2 horas </w:t>
+      </w:r>
+      <w:proofErr w:type="spellStart"/>
+      <w:r>
+        <w:t>proyectoA</w:t>
+      </w:r>
+      <w:proofErr w:type="spellEnd"/>
+      <w:r>
+        <w:t xml:space="preserve">, 5 horas </w:t>
+      </w:r>
+      <w:proofErr w:type="spellStart"/>
+      <w:r>
+        <w:t>proyectoB</w:t>
+      </w:r>
+      <w:proofErr w:type="spellEnd"/>
+      <w:r>
+        <w:t xml:space="preserve">, 1 hora </w:t>
+      </w:r>
+      <w:proofErr w:type="spellStart"/>
+      <w:r>
+        <w:t>proyectoC</w:t>
+      </w:r>
+      <w:proofErr w:type="spellEnd"/>
+      <w:r>
+        <w:t>).</w:t>
       </w:r>
     </w:p>
     <w:p>
@@ -4017,7 +4804,15 @@
         <w:spacing w:after="0" w:line="276" w:lineRule="auto"/>
       </w:pPr>
       <w:r>
-        <w:t xml:space="preserve">solicitar días libres, vacaciones, etc  </w:t>
+        <w:t xml:space="preserve">solicitar días libres, vacaciones, </w:t>
+      </w:r>
+      <w:proofErr w:type="spellStart"/>
+      <w:r>
+        <w:t>etc</w:t>
+      </w:r>
+      <w:proofErr w:type="spellEnd"/>
+      <w:r>
+        <w:t xml:space="preserve">  </w:t>
       </w:r>
     </w:p>
     <w:p>
@@ -4041,7 +4836,15 @@
         <w:spacing w:after="0" w:line="276" w:lineRule="auto"/>
       </w:pPr>
       <w:r>
-        <w:t>solo trabajan en una empresa pero pueden estar asignados a uno o más proyectos</w:t>
+        <w:t xml:space="preserve">solo trabajan en una </w:t>
+      </w:r>
+      <w:proofErr w:type="gramStart"/>
+      <w:r>
+        <w:t>empresa</w:t>
+      </w:r>
+      <w:proofErr w:type="gramEnd"/>
+      <w:r>
+        <w:t xml:space="preserve"> pero pueden estar asignados a uno o más proyectos</w:t>
       </w:r>
     </w:p>
     <w:p/>

--- a/Arquitectura y Diseño de sistemas Web y CS.docx
+++ b/Arquitectura y Diseño de sistemas Web y CS.docx
@@ -4627,226 +4627,6 @@
     </w:p>
     <w:p/>
     <w:p/>
-    <w:p>
-      <w:pPr>
-        <w:pStyle w:val="Ttulo3"/>
-      </w:pPr>
-    </w:p>
-    <w:p/>
-    <w:p/>
-    <w:p>
-      <w:pPr>
-        <w:pStyle w:val="Ttulo2"/>
-      </w:pPr>
-      <w:r>
-        <w:t>Implementación Empleado</w:t>
-      </w:r>
-    </w:p>
-    <w:p>
-      <w:pPr>
-        <w:rPr>
-          <w:sz w:val="20"/>
-          <w:szCs w:val="20"/>
-        </w:rPr>
-      </w:pPr>
-    </w:p>
-    <w:p/>
-    <w:p/>
-    <w:p/>
-    <w:p>
-      <w:r>
-        <w:t>PARTE RRHH</w:t>
-      </w:r>
-    </w:p>
-    <w:p>
-      <w:pPr>
-        <w:ind w:left="720"/>
-      </w:pPr>
-    </w:p>
-    <w:p>
-      <w:pPr>
-        <w:numPr>
-          <w:ilvl w:val="0"/>
-          <w:numId w:val="2"/>
-        </w:numPr>
-        <w:spacing w:after="0" w:line="276" w:lineRule="auto"/>
-      </w:pPr>
-      <w:r>
-        <w:t xml:space="preserve">mantiene </w:t>
-      </w:r>
-      <w:proofErr w:type="spellStart"/>
-      <w:r>
-        <w:t>info</w:t>
-      </w:r>
-      <w:proofErr w:type="spellEnd"/>
-      <w:r>
-        <w:t xml:space="preserve"> de </w:t>
-      </w:r>
-      <w:proofErr w:type="spellStart"/>
-      <w:proofErr w:type="gramStart"/>
-      <w:r>
-        <w:t>empresas,proyectos</w:t>
-      </w:r>
-      <w:proofErr w:type="spellEnd"/>
-      <w:proofErr w:type="gramEnd"/>
-      <w:r>
-        <w:t>, trabajadores y calendarios de cada uno</w:t>
-      </w:r>
-    </w:p>
-    <w:p>
-      <w:pPr>
-        <w:numPr>
-          <w:ilvl w:val="0"/>
-          <w:numId w:val="1"/>
-        </w:numPr>
-        <w:spacing w:after="0" w:line="276" w:lineRule="auto"/>
-      </w:pPr>
-      <w:r>
-        <w:t xml:space="preserve">aprobar días libres y </w:t>
-      </w:r>
-      <w:proofErr w:type="gramStart"/>
-      <w:r>
-        <w:t>vacaciones(</w:t>
-      </w:r>
-      <w:proofErr w:type="gramEnd"/>
-      <w:r>
-        <w:t>peticiones de trabajadores)</w:t>
-      </w:r>
-    </w:p>
-    <w:p>
-      <w:pPr>
-        <w:numPr>
-          <w:ilvl w:val="0"/>
-          <w:numId w:val="1"/>
-        </w:numPr>
-        <w:spacing w:after="0" w:line="276" w:lineRule="auto"/>
-      </w:pPr>
-      <w:r>
-        <w:t xml:space="preserve">solicitar informe sobre una </w:t>
-      </w:r>
-      <w:proofErr w:type="gramStart"/>
-      <w:r>
-        <w:t>empresa,  proyecto</w:t>
-      </w:r>
-      <w:proofErr w:type="gramEnd"/>
-      <w:r>
-        <w:t xml:space="preserve"> o empleado sobre jornadas de trabajo(semanal, mensual, anual o periodo específico).</w:t>
-      </w:r>
-    </w:p>
-    <w:p>
-      <w:pPr>
-        <w:ind w:left="720"/>
-      </w:pPr>
-    </w:p>
-    <w:p>
-      <w:r>
-        <w:t>PARTE EMPLEADO</w:t>
-      </w:r>
-    </w:p>
-    <w:p>
-      <w:pPr>
-        <w:numPr>
-          <w:ilvl w:val="0"/>
-          <w:numId w:val="3"/>
-        </w:numPr>
-        <w:spacing w:after="0" w:line="276" w:lineRule="auto"/>
-      </w:pPr>
-      <w:r>
-        <w:t xml:space="preserve">introducir horas trabajadas en un proyecto/s el día </w:t>
-      </w:r>
-      <w:proofErr w:type="gramStart"/>
-      <w:r>
-        <w:t>anterior(</w:t>
-      </w:r>
-      <w:proofErr w:type="gramEnd"/>
-      <w:r>
-        <w:t xml:space="preserve">jornada de 8 horas. </w:t>
-      </w:r>
-      <w:proofErr w:type="spellStart"/>
-      <w:r>
-        <w:t>Ej</w:t>
-      </w:r>
-      <w:proofErr w:type="spellEnd"/>
-      <w:r>
-        <w:t xml:space="preserve">: 2 horas </w:t>
-      </w:r>
-      <w:proofErr w:type="spellStart"/>
-      <w:r>
-        <w:t>proyectoA</w:t>
-      </w:r>
-      <w:proofErr w:type="spellEnd"/>
-      <w:r>
-        <w:t xml:space="preserve">, 5 horas </w:t>
-      </w:r>
-      <w:proofErr w:type="spellStart"/>
-      <w:r>
-        <w:t>proyectoB</w:t>
-      </w:r>
-      <w:proofErr w:type="spellEnd"/>
-      <w:r>
-        <w:t xml:space="preserve">, 1 hora </w:t>
-      </w:r>
-      <w:proofErr w:type="spellStart"/>
-      <w:r>
-        <w:t>proyectoC</w:t>
-      </w:r>
-      <w:proofErr w:type="spellEnd"/>
-      <w:r>
-        <w:t>).</w:t>
-      </w:r>
-    </w:p>
-    <w:p>
-      <w:pPr>
-        <w:numPr>
-          <w:ilvl w:val="0"/>
-          <w:numId w:val="3"/>
-        </w:numPr>
-        <w:spacing w:after="0" w:line="276" w:lineRule="auto"/>
-      </w:pPr>
-      <w:r>
-        <w:t xml:space="preserve">solicitar días libres, vacaciones, </w:t>
-      </w:r>
-      <w:proofErr w:type="spellStart"/>
-      <w:r>
-        <w:t>etc</w:t>
-      </w:r>
-      <w:proofErr w:type="spellEnd"/>
-      <w:r>
-        <w:t xml:space="preserve">  </w:t>
-      </w:r>
-    </w:p>
-    <w:p>
-      <w:pPr>
-        <w:numPr>
-          <w:ilvl w:val="0"/>
-          <w:numId w:val="3"/>
-        </w:numPr>
-        <w:spacing w:after="0" w:line="276" w:lineRule="auto"/>
-      </w:pPr>
-      <w:r>
-        <w:t>recibe mensajes de aprobación de vacaciones en Portal del Empleado</w:t>
-      </w:r>
-    </w:p>
-    <w:p>
-      <w:pPr>
-        <w:numPr>
-          <w:ilvl w:val="0"/>
-          <w:numId w:val="3"/>
-        </w:numPr>
-        <w:spacing w:after="0" w:line="276" w:lineRule="auto"/>
-      </w:pPr>
-      <w:r>
-        <w:t xml:space="preserve">solo trabajan en una </w:t>
-      </w:r>
-      <w:proofErr w:type="gramStart"/>
-      <w:r>
-        <w:t>empresa</w:t>
-      </w:r>
-      <w:proofErr w:type="gramEnd"/>
-      <w:r>
-        <w:t xml:space="preserve"> pero pueden estar asignados a uno o más proyectos</w:t>
-      </w:r>
-    </w:p>
     <w:p/>
     <w:p>
       <w:pPr>

--- a/Arquitectura y Diseño de sistemas Web y CS.docx
+++ b/Arquitectura y Diseño de sistemas Web y CS.docx
@@ -1052,6 +1052,7 @@
       </w:r>
       <w:bookmarkEnd w:id="2"/>
     </w:p>
+    <w:p/>
     <w:p>
       <w:r>
         <w:t xml:space="preserve">Para la elaboración de este software se ha utilizado el patrón Modelo-Vista-Controlador. En la clase Modelo hemos incluido las funcionalidades del sistema y clases con sus respectivos métodos para la conexión con la base de datos. La vista, por su parte, incluye las páginas HTML con sus formularios con los cuales el cliente puede interactuar. Por último, en el controlador hemos incluido </w:t>
@@ -1284,6 +1285,7 @@
           <w:sz w:val="20"/>
           <w:szCs w:val="20"/>
         </w:rPr>
+        <w:lastRenderedPageBreak/>
         <w:t>Figura 3. Controlador</w:t>
       </w:r>
     </w:p>
@@ -1299,7 +1301,6 @@
           <w:sz w:val="20"/>
           <w:szCs w:val="20"/>
         </w:rPr>
-        <w:lastRenderedPageBreak/>
         <w:t xml:space="preserve">La parte del Modelo, como hemos dicho anteriormente, se conecta a la base de datos mediante unas clases encargadas de dicha conexión. Además, el software implementa funciones propias de la parte de recursos humanos y funciones propias de la parte de empleados normales. A continuación, vamos a ver más en detalle estas funcionalidades. </w:t>
       </w:r>
     </w:p>
@@ -1566,6 +1567,7 @@
     </w:p>
     <w:p>
       <w:r>
+        <w:lastRenderedPageBreak/>
         <w:t xml:space="preserve">Posteriormente, se abre una nueva vista con la lista de empleados. En esta vista representada mediante un </w:t>
       </w:r>
       <w:proofErr w:type="spellStart"/>
@@ -1590,7 +1592,6 @@
         <w:rPr>
           <w:noProof/>
         </w:rPr>
-        <w:lastRenderedPageBreak/>
         <w:drawing>
           <wp:inline distT="0" distB="0" distL="0" distR="0" wp14:anchorId="36AE7C7D" wp14:editId="3300EC58">
             <wp:extent cx="5398135" cy="3128645"/>
@@ -1775,7 +1776,11 @@
     </w:p>
     <w:p>
       <w:r>
-        <w:t xml:space="preserve">Al presionar el botón añadir desde la vista anterior, el usuario obtiene un formulario donde ha de ingresar los datos del usuario que desea dar de alta. Al presionar el botón Enviar, el controlador recibe la acción y llama al método </w:t>
+        <w:t xml:space="preserve">Al presionar el botón añadir desde la vista anterior, el usuario obtiene un formulario donde ha de ingresar los datos del usuario que desea dar de alta. Al presionar el botón Enviar, el </w:t>
+      </w:r>
+      <w:r>
+        <w:lastRenderedPageBreak/>
+        <w:t xml:space="preserve">controlador recibe la acción y llama al método </w:t>
       </w:r>
       <w:proofErr w:type="spellStart"/>
       <w:r>
@@ -1791,7 +1796,6 @@
         <w:rPr>
           <w:noProof/>
         </w:rPr>
-        <w:lastRenderedPageBreak/>
         <w:drawing>
           <wp:inline distT="0" distB="0" distL="0" distR="0" wp14:anchorId="223AFE68" wp14:editId="09EABA90">
             <wp:extent cx="5398135" cy="3194685"/>
@@ -1972,6 +1976,7 @@
     </w:p>
     <w:p>
       <w:r>
+        <w:lastRenderedPageBreak/>
         <w:t xml:space="preserve">El usuario selecciona un empleado a eliminar desde la vista y, esta acción, se pasa al controlador. El controlador obtiene de la vista el correo del empleado a eliminar y realiza una llamada al método </w:t>
       </w:r>
       <w:proofErr w:type="spellStart"/>
@@ -1996,7 +2001,6 @@
         <w:rPr>
           <w:noProof/>
         </w:rPr>
-        <w:lastRenderedPageBreak/>
         <w:drawing>
           <wp:inline distT="0" distB="0" distL="0" distR="0" wp14:anchorId="4DC8A884" wp14:editId="3017765E">
             <wp:extent cx="5398135" cy="1487170"/>
@@ -2259,6 +2263,7 @@
           <w:i/>
           <w:iCs/>
         </w:rPr>
+        <w:lastRenderedPageBreak/>
         <w:t>Figura 1</w:t>
       </w:r>
       <w:r>
@@ -2298,7 +2303,6 @@
         <w:pStyle w:val="Ttulo3"/>
       </w:pPr>
       <w:r>
-        <w:lastRenderedPageBreak/>
         <w:t>Mostrar Proyectos</w:t>
       </w:r>
     </w:p>
